--- a/ipcore/mem_process/frame_buffer/5_frame_buffer_multi_roi/doc/wrap_wr_logic模块详细说明书.docx
+++ b/ipcore/mem_process/frame_buffer/5_frame_buffer_multi_roi/doc/wrap_wr_logic模块详细说明书.docx
@@ -32,11 +32,9 @@
       <w:pPr>
         <w:pStyle w:val="af"/>
       </w:pPr>
-      <w:proofErr w:type="spellStart"/>
       <w:r>
         <w:t>Wrap_wr_logic</w:t>
       </w:r>
-      <w:proofErr w:type="spellEnd"/>
       <w:r>
         <w:rPr>
           <w:rFonts w:hint="eastAsia"/>
@@ -80,19 +78,11 @@
         </w:rPr>
         <w:t>制定：</w:t>
       </w:r>
-      <w:proofErr w:type="gramStart"/>
-      <w:r>
-        <w:rPr>
-          <w:rFonts w:hint="eastAsia"/>
-        </w:rPr>
-        <w:t>邢</w:t>
-      </w:r>
-      <w:proofErr w:type="gramEnd"/>
-      <w:r>
-        <w:rPr>
-          <w:rFonts w:hint="eastAsia"/>
-        </w:rPr>
-        <w:t>海涛</w:t>
+      <w:r>
+        <w:rPr>
+          <w:rFonts w:hint="eastAsia"/>
+        </w:rPr>
+        <w:t>邢海涛</w:t>
       </w:r>
     </w:p>
     <w:p>
@@ -492,19 +482,11 @@
             <w:pPr>
               <w:pStyle w:val="a5"/>
             </w:pPr>
-            <w:proofErr w:type="gramStart"/>
             <w:r>
               <w:rPr>
                 <w:rFonts w:hint="eastAsia"/>
               </w:rPr>
-              <w:t>邢</w:t>
-            </w:r>
-            <w:proofErr w:type="gramEnd"/>
-            <w:r>
-              <w:rPr>
-                <w:rFonts w:hint="eastAsia"/>
-              </w:rPr>
-              <w:t>海涛</w:t>
+              <w:t>邢海涛</w:t>
             </w:r>
           </w:p>
         </w:tc>
@@ -664,7 +646,7 @@
         </w:rPr>
         <w:fldChar w:fldCharType="separate"/>
       </w:r>
-      <w:hyperlink w:anchor="_Toc462763020" w:history="1">
+      <w:hyperlink w:anchor="_Toc463285955" w:history="1">
         <w:r>
           <w:rPr>
             <w:rStyle w:val="ac"/>
@@ -729,7 +711,7 @@
             <w:noProof/>
             <w:webHidden/>
           </w:rPr>
-          <w:instrText xml:space="preserve"> PAGEREF _Toc462763020 \h </w:instrText>
+          <w:instrText xml:space="preserve"> PAGEREF _Toc463285955 \h </w:instrText>
         </w:r>
         <w:r>
           <w:rPr>
@@ -749,7 +731,7 @@
             <w:noProof/>
             <w:webHidden/>
           </w:rPr>
-          <w:t>4</w:t>
+          <w:t>5</w:t>
         </w:r>
         <w:r>
           <w:rPr>
@@ -773,7 +755,7 @@
           <w:szCs w:val="22"/>
         </w:rPr>
       </w:pPr>
-      <w:hyperlink w:anchor="_Toc462763021" w:history="1">
+      <w:hyperlink w:anchor="_Toc463285956" w:history="1">
         <w:r>
           <w:rPr>
             <w:rStyle w:val="ac"/>
@@ -816,7 +798,7 @@
             <w:noProof/>
             <w:webHidden/>
           </w:rPr>
-          <w:instrText xml:space="preserve"> PAGEREF _Toc462763021 \h </w:instrText>
+          <w:instrText xml:space="preserve"> PAGEREF _Toc463285956 \h </w:instrText>
         </w:r>
         <w:r>
           <w:rPr>
@@ -836,7 +818,7 @@
             <w:noProof/>
             <w:webHidden/>
           </w:rPr>
-          <w:t>4</w:t>
+          <w:t>5</w:t>
         </w:r>
         <w:r>
           <w:rPr>
@@ -860,7 +842,7 @@
           <w:szCs w:val="22"/>
         </w:rPr>
       </w:pPr>
-      <w:hyperlink w:anchor="_Toc462763022" w:history="1">
+      <w:hyperlink w:anchor="_Toc463285957" w:history="1">
         <w:r>
           <w:rPr>
             <w:rStyle w:val="ac"/>
@@ -903,7 +885,7 @@
             <w:noProof/>
             <w:webHidden/>
           </w:rPr>
-          <w:instrText xml:space="preserve"> PAGEREF _Toc462763022 \h </w:instrText>
+          <w:instrText xml:space="preserve"> PAGEREF _Toc463285957 \h </w:instrText>
         </w:r>
         <w:r>
           <w:rPr>
@@ -923,7 +905,7 @@
             <w:noProof/>
             <w:webHidden/>
           </w:rPr>
-          <w:t>5</w:t>
+          <w:t>6</w:t>
         </w:r>
         <w:r>
           <w:rPr>
@@ -947,7 +929,7 @@
           <w:szCs w:val="22"/>
         </w:rPr>
       </w:pPr>
-      <w:hyperlink w:anchor="_Toc462763023" w:history="1">
+      <w:hyperlink w:anchor="_Toc463285958" w:history="1">
         <w:r>
           <w:rPr>
             <w:rStyle w:val="ac"/>
@@ -1031,7 +1013,7 @@
             <w:noProof/>
             <w:webHidden/>
           </w:rPr>
-          <w:instrText xml:space="preserve"> PAGEREF _Toc462763023 \h </w:instrText>
+          <w:instrText xml:space="preserve"> PAGEREF _Toc463285958 \h </w:instrText>
         </w:r>
         <w:r>
           <w:rPr>
@@ -1051,7 +1033,7 @@
             <w:noProof/>
             <w:webHidden/>
           </w:rPr>
-          <w:t>6</w:t>
+          <w:t>7</w:t>
         </w:r>
         <w:r>
           <w:rPr>
@@ -1075,7 +1057,7 @@
           <w:szCs w:val="22"/>
         </w:rPr>
       </w:pPr>
-      <w:hyperlink w:anchor="_Toc462763024" w:history="1">
+      <w:hyperlink w:anchor="_Toc463285959" w:history="1">
         <w:r>
           <w:rPr>
             <w:rStyle w:val="ac"/>
@@ -1125,7 +1107,7 @@
             <w:noProof/>
             <w:webHidden/>
           </w:rPr>
-          <w:instrText xml:space="preserve"> PAGEREF _Toc462763024 \h </w:instrText>
+          <w:instrText xml:space="preserve"> PAGEREF _Toc463285959 \h </w:instrText>
         </w:r>
         <w:r>
           <w:rPr>
@@ -1145,7 +1127,7 @@
             <w:noProof/>
             <w:webHidden/>
           </w:rPr>
-          <w:t>6</w:t>
+          <w:t>7</w:t>
         </w:r>
         <w:r>
           <w:rPr>
@@ -1169,7 +1151,7 @@
           <w:szCs w:val="22"/>
         </w:rPr>
       </w:pPr>
-      <w:hyperlink w:anchor="_Toc462763025" w:history="1">
+      <w:hyperlink w:anchor="_Toc463285960" w:history="1">
         <w:r>
           <w:rPr>
             <w:rStyle w:val="ac"/>
@@ -1219,7 +1201,7 @@
             <w:noProof/>
             <w:webHidden/>
           </w:rPr>
-          <w:instrText xml:space="preserve"> PAGEREF _Toc462763025 \h </w:instrText>
+          <w:instrText xml:space="preserve"> PAGEREF _Toc463285960 \h </w:instrText>
         </w:r>
         <w:r>
           <w:rPr>
@@ -1239,7 +1221,7 @@
             <w:noProof/>
             <w:webHidden/>
           </w:rPr>
-          <w:t>6</w:t>
+          <w:t>7</w:t>
         </w:r>
         <w:r>
           <w:rPr>
@@ -1263,7 +1245,7 @@
           <w:szCs w:val="22"/>
         </w:rPr>
       </w:pPr>
-      <w:hyperlink w:anchor="_Toc462763026" w:history="1">
+      <w:hyperlink w:anchor="_Toc463285961" w:history="1">
         <w:r>
           <w:rPr>
             <w:rStyle w:val="ac"/>
@@ -1313,7 +1295,7 @@
             <w:noProof/>
             <w:webHidden/>
           </w:rPr>
-          <w:instrText xml:space="preserve"> PAGEREF _Toc462763026 \h </w:instrText>
+          <w:instrText xml:space="preserve"> PAGEREF _Toc463285961 \h </w:instrText>
         </w:r>
         <w:r>
           <w:rPr>
@@ -1333,7 +1315,7 @@
             <w:noProof/>
             <w:webHidden/>
           </w:rPr>
-          <w:t>6</w:t>
+          <w:t>7</w:t>
         </w:r>
         <w:r>
           <w:rPr>
@@ -1357,7 +1339,7 @@
           <w:szCs w:val="22"/>
         </w:rPr>
       </w:pPr>
-      <w:hyperlink w:anchor="_Toc462763027" w:history="1">
+      <w:hyperlink w:anchor="_Toc463285962" w:history="1">
         <w:r>
           <w:rPr>
             <w:rStyle w:val="ac"/>
@@ -1407,7 +1389,7 @@
             <w:noProof/>
             <w:webHidden/>
           </w:rPr>
-          <w:instrText xml:space="preserve"> PAGEREF _Toc462763027 \h </w:instrText>
+          <w:instrText xml:space="preserve"> PAGEREF _Toc463285962 \h </w:instrText>
         </w:r>
         <w:r>
           <w:rPr>
@@ -1427,7 +1409,7 @@
             <w:noProof/>
             <w:webHidden/>
           </w:rPr>
-          <w:t>6</w:t>
+          <w:t>8</w:t>
         </w:r>
         <w:r>
           <w:rPr>
@@ -1451,7 +1433,7 @@
           <w:szCs w:val="22"/>
         </w:rPr>
       </w:pPr>
-      <w:hyperlink w:anchor="_Toc462763028" w:history="1">
+      <w:hyperlink w:anchor="_Toc463285963" w:history="1">
         <w:r>
           <w:rPr>
             <w:rStyle w:val="ac"/>
@@ -1501,7 +1483,7 @@
             <w:noProof/>
             <w:webHidden/>
           </w:rPr>
-          <w:instrText xml:space="preserve"> PAGEREF _Toc462763028 \h </w:instrText>
+          <w:instrText xml:space="preserve"> PAGEREF _Toc463285963 \h </w:instrText>
         </w:r>
         <w:r>
           <w:rPr>
@@ -1521,7 +1503,7 @@
             <w:noProof/>
             <w:webHidden/>
           </w:rPr>
-          <w:t>7</w:t>
+          <w:t>8</w:t>
         </w:r>
         <w:r>
           <w:rPr>
@@ -1545,7 +1527,7 @@
           <w:szCs w:val="22"/>
         </w:rPr>
       </w:pPr>
-      <w:hyperlink w:anchor="_Toc462763029" w:history="1">
+      <w:hyperlink w:anchor="_Toc463285964" w:history="1">
         <w:r>
           <w:rPr>
             <w:rStyle w:val="ac"/>
@@ -1595,7 +1577,7 @@
             <w:noProof/>
             <w:webHidden/>
           </w:rPr>
-          <w:instrText xml:space="preserve"> PAGEREF _Toc462763029 \h </w:instrText>
+          <w:instrText xml:space="preserve"> PAGEREF _Toc463285964 \h </w:instrText>
         </w:r>
         <w:r>
           <w:rPr>
@@ -1615,7 +1597,101 @@
             <w:noProof/>
             <w:webHidden/>
           </w:rPr>
-          <w:t>7</w:t>
+          <w:t>8</w:t>
+        </w:r>
+        <w:r>
+          <w:rPr>
+            <w:noProof/>
+            <w:webHidden/>
+          </w:rPr>
+          <w:fldChar w:fldCharType="end"/>
+        </w:r>
+      </w:hyperlink>
+    </w:p>
+    <w:p>
+      <w:pPr>
+        <w:pStyle w:val="30"/>
+        <w:tabs>
+          <w:tab w:val="left" w:pos="1680"/>
+          <w:tab w:val="right" w:leader="dot" w:pos="8302"/>
+        </w:tabs>
+        <w:rPr>
+          <w:rFonts w:asciiTheme="minorHAnsi" w:eastAsiaTheme="minorEastAsia" w:hAnsiTheme="minorHAnsi" w:cstheme="minorBidi"/>
+          <w:noProof/>
+          <w:szCs w:val="22"/>
+        </w:rPr>
+      </w:pPr>
+      <w:hyperlink w:anchor="_Toc463285965" w:history="1">
+        <w:r>
+          <w:rPr>
+            <w:rStyle w:val="ac"/>
+            <w:noProof/>
+          </w:rPr>
+          <w:t>2.2.5.</w:t>
+        </w:r>
+        <w:r>
+          <w:rPr>
+            <w:rFonts w:asciiTheme="minorHAnsi" w:eastAsiaTheme="minorEastAsia" w:hAnsiTheme="minorHAnsi" w:cstheme="minorBidi"/>
+            <w:noProof/>
+            <w:szCs w:val="22"/>
+          </w:rPr>
+          <w:tab/>
+        </w:r>
+        <w:r>
+          <w:rPr>
+            <w:rStyle w:val="ac"/>
+            <w:noProof/>
+          </w:rPr>
+          <w:t>fifo</w:t>
+        </w:r>
+        <w:r>
+          <w:rPr>
+            <w:rStyle w:val="ac"/>
+            <w:rFonts w:hint="eastAsia"/>
+            <w:noProof/>
+          </w:rPr>
+          <w:t>读写波形</w:t>
+        </w:r>
+        <w:r>
+          <w:rPr>
+            <w:noProof/>
+            <w:webHidden/>
+          </w:rPr>
+          <w:tab/>
+        </w:r>
+        <w:r>
+          <w:rPr>
+            <w:noProof/>
+            <w:webHidden/>
+          </w:rPr>
+          <w:fldChar w:fldCharType="begin"/>
+        </w:r>
+        <w:r>
+          <w:rPr>
+            <w:noProof/>
+            <w:webHidden/>
+          </w:rPr>
+          <w:instrText xml:space="preserve"> PAGEREF _Toc463285965 \h </w:instrText>
+        </w:r>
+        <w:r>
+          <w:rPr>
+            <w:noProof/>
+            <w:webHidden/>
+          </w:rPr>
+        </w:r>
+        <w:r>
+          <w:rPr>
+            <w:noProof/>
+            <w:webHidden/>
+          </w:rPr>
+          <w:fldChar w:fldCharType="separate"/>
+        </w:r>
+        <w:r>
+          <w:rPr>
+            <w:noProof/>
+            <w:webHidden/>
+          </w:rPr>
+          <w:t>8</w:t>
         </w:r>
         <w:r>
           <w:rPr>
@@ -1639,7 +1715,7 @@
           <w:szCs w:val="22"/>
         </w:rPr>
       </w:pPr>
-      <w:hyperlink w:anchor="_Toc462763030" w:history="1">
+      <w:hyperlink w:anchor="_Toc463285966" w:history="1">
         <w:r>
           <w:rPr>
             <w:rStyle w:val="ac"/>
@@ -1682,7 +1758,7 @@
             <w:noProof/>
             <w:webHidden/>
           </w:rPr>
-          <w:instrText xml:space="preserve"> PAGEREF _Toc462763030 \h </w:instrText>
+          <w:instrText xml:space="preserve"> PAGEREF _Toc463285966 \h </w:instrText>
         </w:r>
         <w:r>
           <w:rPr>
@@ -1702,7 +1778,7 @@
             <w:noProof/>
             <w:webHidden/>
           </w:rPr>
-          <w:t>8</w:t>
+          <w:t>9</w:t>
         </w:r>
         <w:r>
           <w:rPr>
@@ -1726,7 +1802,7 @@
           <w:szCs w:val="22"/>
         </w:rPr>
       </w:pPr>
-      <w:hyperlink w:anchor="_Toc462763031" w:history="1">
+      <w:hyperlink w:anchor="_Toc463285967" w:history="1">
         <w:r>
           <w:rPr>
             <w:rStyle w:val="ac"/>
@@ -1769,7 +1845,7 @@
             <w:noProof/>
             <w:webHidden/>
           </w:rPr>
-          <w:instrText xml:space="preserve"> PAGEREF _Toc462763031 \h </w:instrText>
+          <w:instrText xml:space="preserve"> PAGEREF _Toc463285967 \h </w:instrText>
         </w:r>
         <w:r>
           <w:rPr>
@@ -1789,7 +1865,7 @@
             <w:noProof/>
             <w:webHidden/>
           </w:rPr>
-          <w:t>8</w:t>
+          <w:t>9</w:t>
         </w:r>
         <w:r>
           <w:rPr>
@@ -1813,7 +1889,7 @@
           <w:szCs w:val="22"/>
         </w:rPr>
       </w:pPr>
-      <w:hyperlink w:anchor="_Toc462763032" w:history="1">
+      <w:hyperlink w:anchor="_Toc463285968" w:history="1">
         <w:r>
           <w:rPr>
             <w:rStyle w:val="ac"/>
@@ -1863,7 +1939,7 @@
             <w:noProof/>
             <w:webHidden/>
           </w:rPr>
-          <w:instrText xml:space="preserve"> PAGEREF _Toc462763032 \h </w:instrText>
+          <w:instrText xml:space="preserve"> PAGEREF _Toc463285968 \h </w:instrText>
         </w:r>
         <w:r>
           <w:rPr>
@@ -1883,7 +1959,7 @@
             <w:noProof/>
             <w:webHidden/>
           </w:rPr>
-          <w:t>10</w:t>
+          <w:t>11</w:t>
         </w:r>
         <w:r>
           <w:rPr>
@@ -1907,7 +1983,7 @@
           <w:szCs w:val="22"/>
         </w:rPr>
       </w:pPr>
-      <w:hyperlink w:anchor="_Toc462763033" w:history="1">
+      <w:hyperlink w:anchor="_Toc463285969" w:history="1">
         <w:r>
           <w:rPr>
             <w:rStyle w:val="ac"/>
@@ -1957,7 +2033,7 @@
             <w:noProof/>
             <w:webHidden/>
           </w:rPr>
-          <w:instrText xml:space="preserve"> PAGEREF _Toc462763033 \h </w:instrText>
+          <w:instrText xml:space="preserve"> PAGEREF _Toc463285969 \h </w:instrText>
         </w:r>
         <w:r>
           <w:rPr>
@@ -1977,7 +2053,7 @@
             <w:noProof/>
             <w:webHidden/>
           </w:rPr>
-          <w:t>10</w:t>
+          <w:t>11</w:t>
         </w:r>
         <w:r>
           <w:rPr>
@@ -2001,7 +2077,7 @@
           <w:szCs w:val="22"/>
         </w:rPr>
       </w:pPr>
-      <w:hyperlink w:anchor="_Toc462763034" w:history="1">
+      <w:hyperlink w:anchor="_Toc463285970" w:history="1">
         <w:r>
           <w:rPr>
             <w:rStyle w:val="ac"/>
@@ -2051,7 +2127,7 @@
             <w:noProof/>
             <w:webHidden/>
           </w:rPr>
-          <w:instrText xml:space="preserve"> PAGEREF _Toc462763034 \h </w:instrText>
+          <w:instrText xml:space="preserve"> PAGEREF _Toc463285970 \h </w:instrText>
         </w:r>
         <w:r>
           <w:rPr>
@@ -2071,7 +2147,7 @@
             <w:noProof/>
             <w:webHidden/>
           </w:rPr>
-          <w:t>10</w:t>
+          <w:t>11</w:t>
         </w:r>
         <w:r>
           <w:rPr>
@@ -2095,7 +2171,7 @@
           <w:szCs w:val="22"/>
         </w:rPr>
       </w:pPr>
-      <w:hyperlink w:anchor="_Toc462763035" w:history="1">
+      <w:hyperlink w:anchor="_Toc463285971" w:history="1">
         <w:r>
           <w:rPr>
             <w:rStyle w:val="ac"/>
@@ -2152,7 +2228,7 @@
             <w:noProof/>
             <w:webHidden/>
           </w:rPr>
-          <w:instrText xml:space="preserve"> PAGEREF _Toc462763035 \h </w:instrText>
+          <w:instrText xml:space="preserve"> PAGEREF _Toc463285971 \h </w:instrText>
         </w:r>
         <w:r>
           <w:rPr>
@@ -2172,7 +2248,7 @@
             <w:noProof/>
             <w:webHidden/>
           </w:rPr>
-          <w:t>11</w:t>
+          <w:t>12</w:t>
         </w:r>
         <w:r>
           <w:rPr>
@@ -2196,7 +2272,7 @@
           <w:szCs w:val="22"/>
         </w:rPr>
       </w:pPr>
-      <w:hyperlink w:anchor="_Toc462763036" w:history="1">
+      <w:hyperlink w:anchor="_Toc463285972" w:history="1">
         <w:r>
           <w:rPr>
             <w:rStyle w:val="ac"/>
@@ -2246,7 +2322,7 @@
             <w:noProof/>
             <w:webHidden/>
           </w:rPr>
-          <w:instrText xml:space="preserve"> PAGEREF _Toc462763036 \h </w:instrText>
+          <w:instrText xml:space="preserve"> PAGEREF _Toc463285972 \h </w:instrText>
         </w:r>
         <w:r>
           <w:rPr>
@@ -2266,7 +2342,7 @@
             <w:noProof/>
             <w:webHidden/>
           </w:rPr>
-          <w:t>11</w:t>
+          <w:t>12</w:t>
         </w:r>
         <w:r>
           <w:rPr>
@@ -2290,7 +2366,7 @@
           <w:szCs w:val="22"/>
         </w:rPr>
       </w:pPr>
-      <w:hyperlink w:anchor="_Toc462763037" w:history="1">
+      <w:hyperlink w:anchor="_Toc463285973" w:history="1">
         <w:r>
           <w:rPr>
             <w:rStyle w:val="ac"/>
@@ -2333,7 +2409,7 @@
             <w:noProof/>
             <w:webHidden/>
           </w:rPr>
-          <w:instrText xml:space="preserve"> PAGEREF _Toc462763037 \h </w:instrText>
+          <w:instrText xml:space="preserve"> PAGEREF _Toc463285973 \h </w:instrText>
         </w:r>
         <w:r>
           <w:rPr>
@@ -2353,7 +2429,7 @@
             <w:noProof/>
             <w:webHidden/>
           </w:rPr>
-          <w:t>11</w:t>
+          <w:t>12</w:t>
         </w:r>
         <w:r>
           <w:rPr>
@@ -2377,7 +2453,7 @@
           <w:szCs w:val="22"/>
         </w:rPr>
       </w:pPr>
-      <w:hyperlink w:anchor="_Toc462763038" w:history="1">
+      <w:hyperlink w:anchor="_Toc463285974" w:history="1">
         <w:r>
           <w:rPr>
             <w:rStyle w:val="ac"/>
@@ -2420,7 +2496,7 @@
             <w:noProof/>
             <w:webHidden/>
           </w:rPr>
-          <w:instrText xml:space="preserve"> PAGEREF _Toc462763038 \h </w:instrText>
+          <w:instrText xml:space="preserve"> PAGEREF _Toc463285974 \h </w:instrText>
         </w:r>
         <w:r>
           <w:rPr>
@@ -2440,7 +2516,7 @@
             <w:noProof/>
             <w:webHidden/>
           </w:rPr>
-          <w:t>11</w:t>
+          <w:t>13</w:t>
         </w:r>
         <w:r>
           <w:rPr>
@@ -2464,7 +2540,7 @@
           <w:szCs w:val="22"/>
         </w:rPr>
       </w:pPr>
-      <w:hyperlink w:anchor="_Toc462763039" w:history="1">
+      <w:hyperlink w:anchor="_Toc463285975" w:history="1">
         <w:r>
           <w:rPr>
             <w:rStyle w:val="ac"/>
@@ -2522,7 +2598,7 @@
             <w:noProof/>
             <w:webHidden/>
           </w:rPr>
-          <w:instrText xml:space="preserve"> PAGEREF _Toc462763039 \h </w:instrText>
+          <w:instrText xml:space="preserve"> PAGEREF _Toc463285975 \h </w:instrText>
         </w:r>
         <w:r>
           <w:rPr>
@@ -2542,7 +2618,7 @@
             <w:noProof/>
             <w:webHidden/>
           </w:rPr>
-          <w:t>12</w:t>
+          <w:t>13</w:t>
         </w:r>
         <w:r>
           <w:rPr>
@@ -2566,7 +2642,7 @@
           <w:szCs w:val="22"/>
         </w:rPr>
       </w:pPr>
-      <w:hyperlink w:anchor="_Toc462763040" w:history="1">
+      <w:hyperlink w:anchor="_Toc463285976" w:history="1">
         <w:r>
           <w:rPr>
             <w:rStyle w:val="ac"/>
@@ -2609,7 +2685,7 @@
             <w:noProof/>
             <w:webHidden/>
           </w:rPr>
-          <w:instrText xml:space="preserve"> PAGEREF _Toc462763040 \h </w:instrText>
+          <w:instrText xml:space="preserve"> PAGEREF _Toc463285976 \h </w:instrText>
         </w:r>
         <w:r>
           <w:rPr>
@@ -2629,7 +2705,7 @@
             <w:noProof/>
             <w:webHidden/>
           </w:rPr>
-          <w:t>12</w:t>
+          <w:t>13</w:t>
         </w:r>
         <w:r>
           <w:rPr>
@@ -2653,7 +2729,7 @@
           <w:szCs w:val="22"/>
         </w:rPr>
       </w:pPr>
-      <w:hyperlink w:anchor="_Toc462763041" w:history="1">
+      <w:hyperlink w:anchor="_Toc463285977" w:history="1">
         <w:r>
           <w:rPr>
             <w:rStyle w:val="ac"/>
@@ -2696,7 +2772,7 @@
             <w:noProof/>
             <w:webHidden/>
           </w:rPr>
-          <w:instrText xml:space="preserve"> PAGEREF _Toc462763041 \h </w:instrText>
+          <w:instrText xml:space="preserve"> PAGEREF _Toc463285977 \h </w:instrText>
         </w:r>
         <w:r>
           <w:rPr>
@@ -2716,7 +2792,7 @@
             <w:noProof/>
             <w:webHidden/>
           </w:rPr>
-          <w:t>12</w:t>
+          <w:t>13</w:t>
         </w:r>
         <w:r>
           <w:rPr>
@@ -2740,7 +2816,7 @@
           <w:szCs w:val="22"/>
         </w:rPr>
       </w:pPr>
-      <w:hyperlink w:anchor="_Toc462763042" w:history="1">
+      <w:hyperlink w:anchor="_Toc463285978" w:history="1">
         <w:r>
           <w:rPr>
             <w:rStyle w:val="ac"/>
@@ -2783,7 +2859,7 @@
             <w:noProof/>
             <w:webHidden/>
           </w:rPr>
-          <w:instrText xml:space="preserve"> PAGEREF _Toc462763042 \h </w:instrText>
+          <w:instrText xml:space="preserve"> PAGEREF _Toc463285978 \h </w:instrText>
         </w:r>
         <w:r>
           <w:rPr>
@@ -2803,7 +2879,7 @@
             <w:noProof/>
             <w:webHidden/>
           </w:rPr>
-          <w:t>12</w:t>
+          <w:t>13</w:t>
         </w:r>
         <w:r>
           <w:rPr>
@@ -2827,7 +2903,7 @@
           <w:szCs w:val="22"/>
         </w:rPr>
       </w:pPr>
-      <w:hyperlink w:anchor="_Toc462763043" w:history="1">
+      <w:hyperlink w:anchor="_Toc463285979" w:history="1">
         <w:r>
           <w:rPr>
             <w:rStyle w:val="ac"/>
@@ -2870,7 +2946,7 @@
             <w:noProof/>
             <w:webHidden/>
           </w:rPr>
-          <w:instrText xml:space="preserve"> PAGEREF _Toc462763043 \h </w:instrText>
+          <w:instrText xml:space="preserve"> PAGEREF _Toc463285979 \h </w:instrText>
         </w:r>
         <w:r>
           <w:rPr>
@@ -2890,7 +2966,7 @@
             <w:noProof/>
             <w:webHidden/>
           </w:rPr>
-          <w:t>12</w:t>
+          <w:t>13</w:t>
         </w:r>
         <w:r>
           <w:rPr>
@@ -2914,7 +2990,7 @@
           <w:szCs w:val="22"/>
         </w:rPr>
       </w:pPr>
-      <w:hyperlink w:anchor="_Toc462763044" w:history="1">
+      <w:hyperlink w:anchor="_Toc463285980" w:history="1">
         <w:r>
           <w:rPr>
             <w:rStyle w:val="ac"/>
@@ -2972,7 +3048,7 @@
             <w:noProof/>
             <w:webHidden/>
           </w:rPr>
-          <w:instrText xml:space="preserve"> PAGEREF _Toc462763044 \h </w:instrText>
+          <w:instrText xml:space="preserve"> PAGEREF _Toc463285980 \h </w:instrText>
         </w:r>
         <w:r>
           <w:rPr>
@@ -2992,7 +3068,7 @@
             <w:noProof/>
             <w:webHidden/>
           </w:rPr>
-          <w:t>12</w:t>
+          <w:t>13</w:t>
         </w:r>
         <w:r>
           <w:rPr>
@@ -3016,7 +3092,7 @@
           <w:szCs w:val="22"/>
         </w:rPr>
       </w:pPr>
-      <w:hyperlink w:anchor="_Toc462763045" w:history="1">
+      <w:hyperlink w:anchor="_Toc463285981" w:history="1">
         <w:r>
           <w:rPr>
             <w:rStyle w:val="ac"/>
@@ -3059,7 +3135,7 @@
             <w:noProof/>
             <w:webHidden/>
           </w:rPr>
-          <w:instrText xml:space="preserve"> PAGEREF _Toc462763045 \h </w:instrText>
+          <w:instrText xml:space="preserve"> PAGEREF _Toc463285981 \h </w:instrText>
         </w:r>
         <w:r>
           <w:rPr>
@@ -3079,7 +3155,7 @@
             <w:noProof/>
             <w:webHidden/>
           </w:rPr>
-          <w:t>12</w:t>
+          <w:t>13</w:t>
         </w:r>
         <w:r>
           <w:rPr>
@@ -3092,6 +3168,7 @@
     </w:p>
     <w:p>
       <w:r>
+        <w:lastRenderedPageBreak/>
         <w:fldChar w:fldCharType="end"/>
       </w:r>
     </w:p>
@@ -3100,12 +3177,11 @@
         <w:pStyle w:val="1"/>
       </w:pPr>
       <w:bookmarkStart w:id="0" w:name="_Toc356291551"/>
-      <w:bookmarkStart w:id="1" w:name="_Toc462763020"/>
-      <w:proofErr w:type="spellStart"/>
-      <w:r>
+      <w:bookmarkStart w:id="1" w:name="_Toc463285955"/>
+      <w:r>
+        <w:lastRenderedPageBreak/>
         <w:t>wrap_wr_logic</w:t>
       </w:r>
-      <w:proofErr w:type="spellEnd"/>
       <w:r>
         <w:rPr>
           <w:rFonts w:hint="eastAsia"/>
@@ -3131,7 +3207,7 @@
       <w:pPr>
         <w:pStyle w:val="2"/>
       </w:pPr>
-      <w:bookmarkStart w:id="2" w:name="_Toc462763021"/>
+      <w:bookmarkStart w:id="2" w:name="_Toc463285956"/>
       <w:r>
         <w:rPr>
           <w:rFonts w:hint="eastAsia"/>
@@ -3263,7 +3339,6 @@
               </w:rPr>
               <w:t>，</w:t>
             </w:r>
-            <w:proofErr w:type="gramStart"/>
             <w:r>
               <w:rPr>
                 <w:rFonts w:ascii="华文细黑" w:hAnsi="华文细黑" w:hint="eastAsia"/>
@@ -3274,14 +3349,7 @@
               <w:rPr>
                 <w:rFonts w:ascii="华文细黑" w:hAnsi="华文细黑"/>
               </w:rPr>
-              <w:t>模块</w:t>
-            </w:r>
-            <w:proofErr w:type="gramEnd"/>
-            <w:r>
-              <w:rPr>
-                <w:rFonts w:ascii="华文细黑" w:hAnsi="华文细黑"/>
-              </w:rPr>
-              <w:t>要停下来</w:t>
+              <w:t>模块要停下来</w:t>
             </w:r>
           </w:p>
         </w:tc>
@@ -3315,16 +3383,8 @@
               <w:rPr>
                 <w:rFonts w:ascii="华文细黑" w:hAnsi="华文细黑"/>
               </w:rPr>
-              <w:t>，</w:t>
-            </w:r>
-            <w:proofErr w:type="spellStart"/>
-            <w:r>
-              <w:rPr>
-                <w:rFonts w:ascii="华文细黑" w:hAnsi="华文细黑"/>
-              </w:rPr>
-              <w:t>wrap_wr_logic</w:t>
-            </w:r>
-            <w:proofErr w:type="spellEnd"/>
+              <w:t>，wrap_wr_logic</w:t>
+            </w:r>
             <w:r>
               <w:rPr>
                 <w:rFonts w:ascii="华文细黑" w:hAnsi="华文细黑" w:hint="eastAsia"/>
@@ -3523,16 +3583,8 @@
               <w:rPr>
                 <w:rFonts w:ascii="华文细黑" w:hAnsi="华文细黑"/>
               </w:rPr>
-              <w:t>时，</w:t>
-            </w:r>
-            <w:proofErr w:type="spellStart"/>
-            <w:r>
-              <w:rPr>
-                <w:rFonts w:ascii="华文细黑" w:hAnsi="华文细黑"/>
-              </w:rPr>
-              <w:t>wrap_wr_logic</w:t>
-            </w:r>
-            <w:proofErr w:type="spellEnd"/>
+              <w:t>时，wrap_wr_logic</w:t>
+            </w:r>
             <w:r>
               <w:rPr>
                 <w:rFonts w:ascii="华文细黑" w:hAnsi="华文细黑" w:hint="eastAsia"/>
@@ -3543,35 +3595,7 @@
               <w:rPr>
                 <w:rFonts w:ascii="华文细黑" w:hAnsi="华文细黑"/>
               </w:rPr>
-              <w:t>状态机不能立即启动，要看到一个</w:t>
-            </w:r>
-            <w:proofErr w:type="spellStart"/>
-            <w:r>
-              <w:rPr>
-                <w:rFonts w:ascii="华文细黑" w:hAnsi="华文细黑"/>
-              </w:rPr>
-              <w:t>fval</w:t>
-            </w:r>
-            <w:proofErr w:type="spellEnd"/>
-            <w:r>
-              <w:rPr>
-                <w:rFonts w:ascii="华文细黑" w:hAnsi="华文细黑"/>
-              </w:rPr>
-              <w:t>上升</w:t>
-            </w:r>
-            <w:proofErr w:type="gramStart"/>
-            <w:r>
-              <w:rPr>
-                <w:rFonts w:ascii="华文细黑" w:hAnsi="华文细黑"/>
-              </w:rPr>
-              <w:t>沿才能</w:t>
-            </w:r>
-            <w:proofErr w:type="gramEnd"/>
-            <w:r>
-              <w:rPr>
-                <w:rFonts w:ascii="华文细黑" w:hAnsi="华文细黑"/>
-              </w:rPr>
-              <w:t>认为是一帧开始</w:t>
+              <w:t>状态机不能立即启动，要看到一个fval上升沿才能认为是一帧开始</w:t>
             </w:r>
           </w:p>
         </w:tc>
@@ -3617,7 +3641,6 @@
                 <w:rFonts w:ascii="华文细黑" w:hAnsi="华文细黑"/>
               </w:rPr>
             </w:pPr>
-            <w:proofErr w:type="gramStart"/>
             <w:r>
               <w:rPr>
                 <w:rFonts w:ascii="华文细黑" w:hAnsi="华文细黑" w:hint="eastAsia"/>
@@ -3628,14 +3651,7 @@
               <w:rPr>
                 <w:rFonts w:ascii="华文细黑" w:hAnsi="华文细黑"/>
               </w:rPr>
-              <w:t>写指针追上读指针</w:t>
-            </w:r>
-            <w:proofErr w:type="gramEnd"/>
-            <w:r>
-              <w:rPr>
-                <w:rFonts w:ascii="华文细黑" w:hAnsi="华文细黑"/>
-              </w:rPr>
-              <w:t>的时候，写指针要跳过读指针</w:t>
+              <w:t>写指针追上读指针的时候，写指针要跳过读指针</w:t>
             </w:r>
             <w:r>
               <w:rPr>
@@ -3717,27 +3733,13 @@
               <w:rPr>
                 <w:rFonts w:ascii="华文细黑" w:hAnsi="华文细黑" w:hint="eastAsia"/>
               </w:rPr>
-              <w:t>ROI，</w:t>
-            </w:r>
-            <w:proofErr w:type="gramStart"/>
-            <w:r>
-              <w:rPr>
-                <w:rFonts w:ascii="华文细黑" w:hAnsi="华文细黑" w:hint="eastAsia"/>
-              </w:rPr>
-              <w:t>帧存</w:t>
-            </w:r>
-            <w:r>
-              <w:rPr>
-                <w:rFonts w:ascii="华文细黑" w:hAnsi="华文细黑"/>
-              </w:rPr>
-              <w:t>模块</w:t>
-            </w:r>
-            <w:proofErr w:type="gramEnd"/>
-            <w:r>
-              <w:rPr>
-                <w:rFonts w:ascii="华文细黑" w:hAnsi="华文细黑"/>
-              </w:rPr>
-              <w:t>要将所有的</w:t>
+              <w:t>ROI，帧存</w:t>
+            </w:r>
+            <w:r>
+              <w:rPr>
+                <w:rFonts w:ascii="华文细黑" w:hAnsi="华文细黑"/>
+              </w:rPr>
+              <w:t>模块要将所有的</w:t>
             </w:r>
             <w:r>
               <w:rPr>
@@ -3841,27 +3843,13 @@
               <w:rPr>
                 <w:rFonts w:ascii="华文细黑" w:hAnsi="华文细黑" w:hint="eastAsia"/>
               </w:rPr>
-              <w:t>ROI，</w:t>
-            </w:r>
-            <w:proofErr w:type="gramStart"/>
-            <w:r>
-              <w:rPr>
-                <w:rFonts w:ascii="华文细黑" w:hAnsi="华文细黑" w:hint="eastAsia"/>
-              </w:rPr>
-              <w:t>帧存</w:t>
-            </w:r>
-            <w:r>
-              <w:rPr>
-                <w:rFonts w:ascii="华文细黑" w:hAnsi="华文细黑"/>
-              </w:rPr>
-              <w:t>模块</w:t>
-            </w:r>
-            <w:proofErr w:type="gramEnd"/>
-            <w:r>
-              <w:rPr>
-                <w:rFonts w:ascii="华文细黑" w:hAnsi="华文细黑"/>
-              </w:rPr>
-              <w:t>要将所有的</w:t>
+              <w:t>ROI，帧存</w:t>
+            </w:r>
+            <w:r>
+              <w:rPr>
+                <w:rFonts w:ascii="华文细黑" w:hAnsi="华文细黑"/>
+              </w:rPr>
+              <w:t>模块要将所有的</w:t>
             </w:r>
             <w:r>
               <w:rPr>
@@ -3908,7 +3896,6 @@
               </w:rPr>
               <w:t>FPGA后端</w:t>
             </w:r>
-            <w:proofErr w:type="gramStart"/>
             <w:r>
               <w:rPr>
                 <w:rFonts w:ascii="华文细黑" w:hAnsi="华文细黑"/>
@@ -3925,42 +3912,7 @@
               <w:rPr>
                 <w:rFonts w:ascii="华文细黑" w:hAnsi="华文细黑"/>
               </w:rPr>
-              <w:t>是</w:t>
-            </w:r>
-            <w:proofErr w:type="gramEnd"/>
-            <w:r>
-              <w:rPr>
-                <w:rFonts w:ascii="华文细黑" w:hAnsi="华文细黑"/>
-              </w:rPr>
-              <w:t>Sensor</w:t>
-            </w:r>
-            <w:proofErr w:type="gramStart"/>
-            <w:r>
-              <w:rPr>
-                <w:rFonts w:ascii="华文细黑" w:hAnsi="华文细黑"/>
-              </w:rPr>
-              <w:t>输出帧率的</w:t>
-            </w:r>
-            <w:proofErr w:type="gramEnd"/>
-            <w:r>
-              <w:rPr>
-                <w:rFonts w:ascii="华文细黑" w:hAnsi="华文细黑"/>
-              </w:rPr>
-              <w:t>n</w:t>
-            </w:r>
-            <w:proofErr w:type="gramStart"/>
-            <w:r>
-              <w:rPr>
-                <w:rFonts w:ascii="华文细黑" w:hAnsi="华文细黑"/>
-              </w:rPr>
-              <w:t>倍</w:t>
-            </w:r>
-            <w:proofErr w:type="gramEnd"/>
-            <w:r>
-              <w:rPr>
-                <w:rFonts w:ascii="华文细黑" w:hAnsi="华文细黑"/>
-              </w:rPr>
-              <w:t>，n表示当前ROI</w:t>
+              <w:t>是Sensor输出帧率的n倍，n表示当前ROI</w:t>
             </w:r>
             <w:r>
               <w:rPr>
@@ -4029,27 +3981,13 @@
               <w:rPr>
                 <w:rFonts w:ascii="华文细黑" w:hAnsi="华文细黑" w:hint="eastAsia"/>
               </w:rPr>
-              <w:t>，</w:t>
-            </w:r>
-            <w:proofErr w:type="gramStart"/>
-            <w:r>
-              <w:rPr>
-                <w:rFonts w:ascii="华文细黑" w:hAnsi="华文细黑" w:hint="eastAsia"/>
-              </w:rPr>
-              <w:t>帧存</w:t>
-            </w:r>
-            <w:r>
-              <w:rPr>
-                <w:rFonts w:ascii="华文细黑" w:hAnsi="华文细黑"/>
-              </w:rPr>
-              <w:t>模块</w:t>
-            </w:r>
-            <w:proofErr w:type="gramEnd"/>
-            <w:r>
-              <w:rPr>
-                <w:rFonts w:ascii="华文细黑" w:hAnsi="华文细黑"/>
-              </w:rPr>
-              <w:t>要将所有的</w:t>
+              <w:t>，帧存</w:t>
+            </w:r>
+            <w:r>
+              <w:rPr>
+                <w:rFonts w:ascii="华文细黑" w:hAnsi="华文细黑"/>
+              </w:rPr>
+              <w:t>模块要将所有的</w:t>
             </w:r>
             <w:r>
               <w:rPr>
@@ -4082,7 +4020,7 @@
       <w:pPr>
         <w:pStyle w:val="2"/>
       </w:pPr>
-      <w:bookmarkStart w:id="3" w:name="_Toc462763022"/>
+      <w:bookmarkStart w:id="3" w:name="_Toc463285957"/>
       <w:r>
         <w:rPr>
           <w:rFonts w:hint="eastAsia"/>
@@ -4183,7 +4121,6 @@
                 <w:rFonts w:ascii="华文细黑" w:hAnsi="华文细黑"/>
               </w:rPr>
             </w:pPr>
-            <w:proofErr w:type="spellStart"/>
             <w:r>
               <w:rPr>
                 <w:rFonts w:ascii="华文细黑" w:hAnsi="华文细黑"/>
@@ -4214,7 +4151,6 @@
               </w:rPr>
               <w:t>e</w:t>
             </w:r>
-            <w:proofErr w:type="spellEnd"/>
           </w:p>
         </w:tc>
         <w:tc>
@@ -4271,16 +4207,8 @@
               <w:rPr>
                 <w:rFonts w:ascii="华文细黑" w:hAnsi="华文细黑"/>
               </w:rPr>
-              <w:t>第二个时钟周期改变</w:t>
-            </w:r>
-            <w:proofErr w:type="spellStart"/>
-            <w:r>
-              <w:rPr>
-                <w:rFonts w:ascii="华文细黑" w:hAnsi="华文细黑"/>
-              </w:rPr>
-              <w:t>ov_wr_ptr</w:t>
-            </w:r>
-            <w:proofErr w:type="spellEnd"/>
+              <w:t>第二个时钟周期改变ov_wr_ptr</w:t>
+            </w:r>
           </w:p>
         </w:tc>
       </w:tr>
@@ -4299,7 +4227,6 @@
                 <w:rFonts w:ascii="华文细黑" w:hAnsi="华文细黑"/>
               </w:rPr>
             </w:pPr>
-            <w:proofErr w:type="spellStart"/>
             <w:r>
               <w:rPr>
                 <w:rFonts w:ascii="华文细黑" w:hAnsi="华文细黑"/>
@@ -4318,7 +4245,6 @@
               </w:rPr>
               <w:t>wr_ptr</w:t>
             </w:r>
-            <w:proofErr w:type="spellEnd"/>
           </w:p>
         </w:tc>
         <w:tc>
@@ -4341,19 +4267,11 @@
               </w:rPr>
               <w:t xml:space="preserve">在 </w:t>
             </w:r>
-            <w:proofErr w:type="spellStart"/>
-            <w:r>
-              <w:rPr>
-                <w:rFonts w:ascii="华文细黑" w:hAnsi="华文细黑"/>
-              </w:rPr>
-              <w:t>o_wr_ptr_change</w:t>
-            </w:r>
-            <w:proofErr w:type="spellEnd"/>
-            <w:r>
-              <w:rPr>
-                <w:rFonts w:ascii="华文细黑" w:hAnsi="华文细黑"/>
-              </w:rPr>
-              <w:t xml:space="preserve"> </w:t>
+            <w:r>
+              <w:rPr>
+                <w:rFonts w:ascii="华文细黑" w:hAnsi="华文细黑"/>
+              </w:rPr>
+              <w:t xml:space="preserve">o_wr_ptr_change </w:t>
             </w:r>
             <w:r>
               <w:rPr>
@@ -4385,14 +4303,12 @@
                 <w:rFonts w:ascii="华文细黑" w:hAnsi="华文细黑"/>
               </w:rPr>
             </w:pPr>
-            <w:proofErr w:type="spellStart"/>
             <w:r>
               <w:rPr>
                 <w:rFonts w:ascii="华文细黑" w:hAnsi="华文细黑"/>
               </w:rPr>
               <w:t>ov_wr_addr</w:t>
             </w:r>
-            <w:proofErr w:type="spellEnd"/>
           </w:p>
         </w:tc>
         <w:tc>
@@ -4427,7 +4343,6 @@
               </w:rPr>
               <w:t xml:space="preserve"> </w:t>
             </w:r>
-            <w:proofErr w:type="spellStart"/>
             <w:r>
               <w:rPr>
                 <w:rFonts w:ascii="华文细黑" w:hAnsi="华文细黑"/>
@@ -4446,7 +4361,6 @@
               </w:rPr>
               <w:t>_cmd_en</w:t>
             </w:r>
-            <w:proofErr w:type="spellEnd"/>
             <w:r>
               <w:rPr>
                 <w:rFonts w:ascii="华文细黑" w:hAnsi="华文细黑"/>
@@ -4483,7 +4397,6 @@
                 <w:rFonts w:ascii="华文细黑" w:hAnsi="华文细黑"/>
               </w:rPr>
             </w:pPr>
-            <w:proofErr w:type="spellStart"/>
             <w:r>
               <w:rPr>
                 <w:rFonts w:ascii="华文细黑" w:hAnsi="华文细黑"/>
@@ -4502,7 +4415,6 @@
               </w:rPr>
               <w:t>_cmd_en</w:t>
             </w:r>
-            <w:proofErr w:type="spellEnd"/>
           </w:p>
         </w:tc>
         <w:tc>
@@ -4607,21 +4519,7 @@
               <w:rPr>
                 <w:rFonts w:ascii="华文细黑" w:hAnsi="华文细黑"/>
               </w:rPr>
-              <w:t>一个flag结束了，或者</w:t>
-            </w:r>
-            <w:proofErr w:type="spellStart"/>
-            <w:r>
-              <w:rPr>
-                <w:rFonts w:ascii="华文细黑" w:hAnsi="华文细黑"/>
-              </w:rPr>
-              <w:t>fval</w:t>
-            </w:r>
-            <w:proofErr w:type="spellEnd"/>
-            <w:r>
-              <w:rPr>
-                <w:rFonts w:ascii="华文细黑" w:hAnsi="华文细黑"/>
-              </w:rPr>
-              <w:t>结束了，</w:t>
+              <w:t>一个flag结束了，或者fval结束了，</w:t>
             </w:r>
             <w:r>
               <w:rPr>
@@ -4691,7 +4589,6 @@
                 <w:rFonts w:ascii="华文细黑" w:hAnsi="华文细黑"/>
               </w:rPr>
             </w:pPr>
-            <w:proofErr w:type="spellStart"/>
             <w:r>
               <w:rPr>
                 <w:rFonts w:ascii="华文细黑" w:hAnsi="华文细黑"/>
@@ -4704,7 +4601,6 @@
               </w:rPr>
               <w:t>_cmd_bl</w:t>
             </w:r>
-            <w:proofErr w:type="spellEnd"/>
           </w:p>
         </w:tc>
         <w:tc>
@@ -4737,14 +4633,12 @@
               </w:rPr>
               <w:t>情况下，</w:t>
             </w:r>
-            <w:proofErr w:type="spellStart"/>
             <w:r>
               <w:rPr>
                 <w:rFonts w:ascii="华文细黑" w:hAnsi="华文细黑" w:hint="eastAsia"/>
               </w:rPr>
               <w:t>bl</w:t>
             </w:r>
-            <w:proofErr w:type="spellEnd"/>
             <w:r>
               <w:rPr>
                 <w:rFonts w:ascii="华文细黑" w:hAnsi="华文细黑"/>
@@ -4781,35 +4675,13 @@
               <w:rPr>
                 <w:rFonts w:ascii="华文细黑" w:hAnsi="华文细黑"/>
               </w:rPr>
-              <w:t>一个flag结束了，或者</w:t>
-            </w:r>
-            <w:proofErr w:type="spellStart"/>
-            <w:r>
-              <w:rPr>
-                <w:rFonts w:ascii="华文细黑" w:hAnsi="华文细黑"/>
-              </w:rPr>
-              <w:t>fval</w:t>
-            </w:r>
-            <w:proofErr w:type="spellEnd"/>
-            <w:r>
-              <w:rPr>
-                <w:rFonts w:ascii="华文细黑" w:hAnsi="华文细黑"/>
-              </w:rPr>
-              <w:t>结束了，</w:t>
-            </w:r>
-            <w:proofErr w:type="spellStart"/>
+              <w:t>一个flag结束了，或者fval结束了，</w:t>
+            </w:r>
             <w:r>
               <w:rPr>
                 <w:rFonts w:ascii="华文细黑" w:hAnsi="华文细黑" w:hint="eastAsia"/>
               </w:rPr>
-              <w:t>bl</w:t>
-            </w:r>
-            <w:proofErr w:type="spellEnd"/>
-            <w:r>
-              <w:rPr>
-                <w:rFonts w:ascii="华文细黑" w:hAnsi="华文细黑" w:hint="eastAsia"/>
-              </w:rPr>
-              <w:t>=写入</w:t>
+              <w:t>bl=写入</w:t>
             </w:r>
             <w:r>
               <w:rPr>
@@ -4843,14 +4715,12 @@
               </w:rPr>
               <w:t>，</w:t>
             </w:r>
-            <w:proofErr w:type="spellStart"/>
             <w:r>
               <w:rPr>
                 <w:rFonts w:ascii="华文细黑" w:hAnsi="华文细黑" w:hint="eastAsia"/>
               </w:rPr>
               <w:t>bl</w:t>
             </w:r>
-            <w:proofErr w:type="spellEnd"/>
             <w:r>
               <w:rPr>
                 <w:rFonts w:ascii="华文细黑" w:hAnsi="华文细黑"/>
@@ -4881,7 +4751,6 @@
                 <w:rFonts w:ascii="华文细黑" w:hAnsi="华文细黑"/>
               </w:rPr>
             </w:pPr>
-            <w:proofErr w:type="spellStart"/>
             <w:r>
               <w:rPr>
                 <w:rFonts w:ascii="华文细黑" w:hAnsi="华文细黑"/>
@@ -4894,7 +4763,6 @@
               </w:rPr>
               <w:t>_cmd_instr</w:t>
             </w:r>
-            <w:proofErr w:type="spellEnd"/>
           </w:p>
         </w:tc>
         <w:tc>
@@ -4917,19 +4785,11 @@
               </w:rPr>
               <w:t>固定为3</w:t>
             </w:r>
-            <w:proofErr w:type="gramStart"/>
-            <w:r>
-              <w:rPr>
-                <w:rFonts w:ascii="华文细黑" w:hAnsi="华文细黑"/>
-              </w:rPr>
-              <w:t>’</w:t>
-            </w:r>
-            <w:proofErr w:type="gramEnd"/>
-            <w:r>
-              <w:rPr>
-                <w:rFonts w:ascii="华文细黑" w:hAnsi="华文细黑"/>
-              </w:rPr>
-              <w:t>b0</w:t>
+            <w:r>
+              <w:rPr>
+                <w:rFonts w:ascii="华文细黑" w:hAnsi="华文细黑"/>
+              </w:rPr>
+              <w:t>’b0</w:t>
             </w:r>
             <w:r>
               <w:rPr>
@@ -4937,19 +4797,11 @@
               </w:rPr>
               <w:t>，不加</w:t>
             </w:r>
-            <w:proofErr w:type="spellStart"/>
-            <w:r>
-              <w:rPr>
-                <w:rFonts w:ascii="华文细黑" w:hAnsi="华文细黑"/>
-              </w:rPr>
-              <w:t>precharge</w:t>
-            </w:r>
-            <w:proofErr w:type="spellEnd"/>
-            <w:r>
-              <w:rPr>
-                <w:rFonts w:ascii="华文细黑" w:hAnsi="华文细黑"/>
-              </w:rPr>
-              <w:t>的</w:t>
+            <w:r>
+              <w:rPr>
+                <w:rFonts w:ascii="华文细黑" w:hAnsi="华文细黑"/>
+              </w:rPr>
+              <w:t>precharge的</w:t>
             </w:r>
             <w:r>
               <w:rPr>
@@ -4981,7 +4833,6 @@
                 <w:rFonts w:ascii="华文细黑" w:hAnsi="华文细黑"/>
               </w:rPr>
             </w:pPr>
-            <w:proofErr w:type="spellStart"/>
             <w:r>
               <w:rPr>
                 <w:rFonts w:ascii="华文细黑" w:hAnsi="华文细黑"/>
@@ -5006,7 +4857,6 @@
               </w:rPr>
               <w:t>mask</w:t>
             </w:r>
-            <w:proofErr w:type="spellEnd"/>
           </w:p>
         </w:tc>
         <w:tc>
@@ -5059,7 +4909,6 @@
                 <w:rFonts w:ascii="华文细黑" w:hAnsi="华文细黑"/>
               </w:rPr>
             </w:pPr>
-            <w:proofErr w:type="spellStart"/>
             <w:r>
               <w:rPr>
                 <w:rFonts w:ascii="华文细黑" w:hAnsi="华文细黑"/>
@@ -5072,7 +4921,6 @@
               </w:rPr>
               <w:t>_cmd_byte_addr</w:t>
             </w:r>
-            <w:proofErr w:type="spellEnd"/>
           </w:p>
         </w:tc>
         <w:tc>
@@ -5111,21 +4959,7 @@
               <w:rPr>
                 <w:rFonts w:ascii="华文细黑" w:hAnsi="华文细黑"/>
               </w:rPr>
-              <w:t>在</w:t>
-            </w:r>
-            <w:proofErr w:type="spellStart"/>
-            <w:r>
-              <w:rPr>
-                <w:rFonts w:ascii="华文细黑" w:hAnsi="华文细黑"/>
-              </w:rPr>
-              <w:t>o_wr_cmd_en</w:t>
-            </w:r>
-            <w:proofErr w:type="spellEnd"/>
-            <w:r>
-              <w:rPr>
-                <w:rFonts w:ascii="华文细黑" w:hAnsi="华文细黑"/>
-              </w:rPr>
-              <w:t xml:space="preserve"> </w:t>
+              <w:t xml:space="preserve">在o_wr_cmd_en </w:t>
             </w:r>
             <w:r>
               <w:rPr>
@@ -5157,7 +4991,6 @@
                 <w:rFonts w:ascii="华文细黑" w:hAnsi="华文细黑"/>
               </w:rPr>
             </w:pPr>
-            <w:proofErr w:type="spellStart"/>
             <w:r>
               <w:rPr>
                 <w:rFonts w:ascii="华文细黑" w:hAnsi="华文细黑"/>
@@ -5170,7 +5003,6 @@
               </w:rPr>
               <w:t>wr_en</w:t>
             </w:r>
-            <w:proofErr w:type="spellEnd"/>
           </w:p>
         </w:tc>
         <w:tc>
@@ -5187,7 +5019,6 @@
                 <w:rFonts w:ascii="华文细黑" w:hAnsi="华文细黑"/>
               </w:rPr>
             </w:pPr>
-            <w:proofErr w:type="spellStart"/>
             <w:r>
               <w:rPr>
                 <w:rFonts w:ascii="华文细黑" w:hAnsi="华文细黑"/>
@@ -5200,35 +5031,12 @@
               </w:rPr>
               <w:t>cb</w:t>
             </w:r>
-            <w:proofErr w:type="spellEnd"/>
-            <w:r>
-              <w:rPr>
-                <w:rFonts w:ascii="华文细黑" w:hAnsi="华文细黑"/>
-              </w:rPr>
-              <w:t xml:space="preserve"> </w:t>
-            </w:r>
-            <w:proofErr w:type="spellStart"/>
-            <w:r>
-              <w:rPr>
-                <w:rFonts w:ascii="华文细黑" w:hAnsi="华文细黑"/>
-              </w:rPr>
-              <w:t>wr</w:t>
-            </w:r>
-            <w:proofErr w:type="spellEnd"/>
-            <w:r>
-              <w:rPr>
-                <w:rFonts w:ascii="华文细黑" w:hAnsi="华文细黑"/>
-              </w:rPr>
-              <w:t xml:space="preserve"> </w:t>
-            </w:r>
-            <w:proofErr w:type="spellStart"/>
-            <w:r>
-              <w:rPr>
-                <w:rFonts w:ascii="华文细黑" w:hAnsi="华文细黑"/>
-              </w:rPr>
-              <w:t>fifo</w:t>
-            </w:r>
-            <w:proofErr w:type="spellEnd"/>
+            <w:r>
+              <w:rPr>
+                <w:rFonts w:ascii="华文细黑" w:hAnsi="华文细黑"/>
+              </w:rPr>
+              <w:t xml:space="preserve"> wr fifo</w:t>
+            </w:r>
             <w:r>
               <w:rPr>
                 <w:rFonts w:ascii="华文细黑" w:hAnsi="华文细黑" w:hint="eastAsia"/>
@@ -5247,14 +5055,12 @@
               </w:rPr>
               <w:t>，</w:t>
             </w:r>
-            <w:proofErr w:type="gramStart"/>
             <w:r>
               <w:rPr>
                 <w:rFonts w:ascii="华文细黑" w:hAnsi="华文细黑"/>
               </w:rPr>
               <w:t>写使能为</w:t>
             </w:r>
-            <w:proofErr w:type="gramEnd"/>
             <w:r>
               <w:rPr>
                 <w:rFonts w:ascii="华文细黑" w:hAnsi="华文细黑" w:hint="eastAsia"/>
@@ -5313,19 +5119,11 @@
               </w:rPr>
               <w:t>前端</w:t>
             </w:r>
-            <w:proofErr w:type="spellStart"/>
-            <w:r>
-              <w:rPr>
-                <w:rFonts w:ascii="华文细黑" w:hAnsi="华文细黑"/>
-              </w:rPr>
-              <w:t>fifo</w:t>
-            </w:r>
-            <w:proofErr w:type="spellEnd"/>
-            <w:r>
-              <w:rPr>
-                <w:rFonts w:ascii="华文细黑" w:hAnsi="华文细黑"/>
-              </w:rPr>
-              <w:t>不空</w:t>
+            <w:r>
+              <w:rPr>
+                <w:rFonts w:ascii="华文细黑" w:hAnsi="华文细黑"/>
+              </w:rPr>
+              <w:t>fifo不空</w:t>
             </w:r>
           </w:p>
           <w:p>
@@ -5341,7 +5139,6 @@
                 <w:rFonts w:ascii="华文细黑" w:hAnsi="华文细黑"/>
               </w:rPr>
             </w:pPr>
-            <w:proofErr w:type="spellStart"/>
             <w:r>
               <w:rPr>
                 <w:rFonts w:ascii="华文细黑" w:hAnsi="华文细黑"/>
@@ -5354,35 +5151,12 @@
               </w:rPr>
               <w:t>r</w:t>
             </w:r>
-            <w:proofErr w:type="spellEnd"/>
-            <w:r>
-              <w:rPr>
-                <w:rFonts w:ascii="华文细黑" w:hAnsi="华文细黑"/>
-              </w:rPr>
-              <w:t xml:space="preserve"> </w:t>
-            </w:r>
-            <w:proofErr w:type="spellStart"/>
-            <w:r>
-              <w:rPr>
-                <w:rFonts w:ascii="华文细黑" w:hAnsi="华文细黑"/>
-              </w:rPr>
-              <w:t>mcb</w:t>
-            </w:r>
-            <w:proofErr w:type="spellEnd"/>
-            <w:r>
-              <w:rPr>
-                <w:rFonts w:ascii="华文细黑" w:hAnsi="华文细黑"/>
-              </w:rPr>
-              <w:t xml:space="preserve"> </w:t>
-            </w:r>
-            <w:proofErr w:type="spellStart"/>
-            <w:r>
-              <w:rPr>
-                <w:rFonts w:ascii="华文细黑" w:hAnsi="华文细黑"/>
-              </w:rPr>
-              <w:t>fifo</w:t>
-            </w:r>
-            <w:proofErr w:type="spellEnd"/>
+            <w:r>
+              <w:rPr>
+                <w:rFonts w:ascii="华文细黑" w:hAnsi="华文细黑"/>
+              </w:rPr>
+              <w:t xml:space="preserve"> mcb fifo</w:t>
+            </w:r>
             <w:r>
               <w:rPr>
                 <w:rFonts w:ascii="华文细黑" w:hAnsi="华文细黑" w:hint="eastAsia"/>
@@ -5407,7 +5181,6 @@
                 <w:rFonts w:ascii="华文细黑" w:hAnsi="华文细黑"/>
               </w:rPr>
             </w:pPr>
-            <w:proofErr w:type="spellStart"/>
             <w:r>
               <w:rPr>
                 <w:rFonts w:ascii="华文细黑" w:hAnsi="华文细黑"/>
@@ -5420,7 +5193,6 @@
               </w:rPr>
               <w:t>_wr_data</w:t>
             </w:r>
-            <w:proofErr w:type="spellEnd"/>
           </w:p>
         </w:tc>
         <w:tc>
@@ -5467,7 +5239,6 @@
                 <w:rFonts w:ascii="华文细黑" w:hAnsi="华文细黑"/>
               </w:rPr>
             </w:pPr>
-            <w:proofErr w:type="spellStart"/>
             <w:r>
               <w:rPr>
                 <w:rFonts w:ascii="华文细黑" w:hAnsi="华文细黑"/>
@@ -5480,7 +5251,6 @@
               </w:rPr>
               <w:t>_writing</w:t>
             </w:r>
-            <w:proofErr w:type="spellEnd"/>
           </w:p>
         </w:tc>
         <w:tc>
@@ -5609,8 +5379,7 @@
         </w:rPr>
       </w:pPr>
       <w:bookmarkStart w:id="4" w:name="_Toc356291564"/>
-      <w:bookmarkStart w:id="5" w:name="_Toc462763023"/>
-      <w:proofErr w:type="spellStart"/>
+      <w:bookmarkStart w:id="5" w:name="_Toc463285958"/>
       <w:r>
         <w:rPr>
           <w:rFonts w:ascii="Arial" w:hAnsi="Arial"/>
@@ -5618,9 +5387,9 @@
           <w:sz w:val="30"/>
           <w:szCs w:val="30"/>
         </w:rPr>
+        <w:lastRenderedPageBreak/>
         <w:t>Wrap_wr_logic</w:t>
       </w:r>
-      <w:proofErr w:type="spellEnd"/>
       <w:r>
         <w:rPr>
           <w:rFonts w:ascii="Arial" w:hAnsi="Arial" w:hint="eastAsia"/>
@@ -5716,8 +5485,7 @@
       <w:pPr>
         <w:pStyle w:val="2"/>
       </w:pPr>
-      <w:bookmarkStart w:id="6" w:name="_Toc462763024"/>
-      <w:proofErr w:type="spellStart"/>
+      <w:bookmarkStart w:id="6" w:name="_Toc463285959"/>
       <w:r>
         <w:t>W</w:t>
       </w:r>
@@ -5736,7 +5504,6 @@
         </w:rPr>
         <w:t>_logic</w:t>
       </w:r>
-      <w:proofErr w:type="spellEnd"/>
       <w:r>
         <w:t>结构</w:t>
       </w:r>
@@ -5764,10 +5531,10 @@
             <v:path o:extrusionok="f" gradientshapeok="t" o:connecttype="rect"/>
             <o:lock v:ext="edit" aspectratio="t"/>
           </v:shapetype>
-          <v:shape id="_x0000_i1025" type="#_x0000_t75" style="width:389.2pt;height:115.45pt" o:ole="">
+          <v:shape id="_x0000_i1025" type="#_x0000_t75" style="width:389.3pt;height:115.55pt" o:ole="">
             <v:imagedata r:id="rId8" o:title=""/>
           </v:shape>
-          <o:OLEObject Type="Embed" ProgID="Visio.Drawing.15" ShapeID="_x0000_i1025" DrawAspect="Content" ObjectID="_1536751837" r:id="rId9"/>
+          <o:OLEObject Type="Embed" ProgID="Visio.Drawing.15" ShapeID="_x0000_i1025" DrawAspect="Content" ObjectID="_1537027837" r:id="rId9"/>
         </w:object>
       </w:r>
     </w:p>
@@ -5862,7 +5629,7 @@
       <w:pPr>
         <w:pStyle w:val="2"/>
       </w:pPr>
-      <w:bookmarkStart w:id="7" w:name="_Toc462763025"/>
+      <w:bookmarkStart w:id="7" w:name="_Toc463285960"/>
       <w:r>
         <w:t>Front_buf</w:t>
       </w:r>
@@ -5878,7 +5645,7 @@
       <w:pPr>
         <w:pStyle w:val="3"/>
       </w:pPr>
-      <w:bookmarkStart w:id="8" w:name="_Toc462763026"/>
+      <w:bookmarkStart w:id="8" w:name="_Toc463285961"/>
       <w:r>
         <w:t>f</w:t>
       </w:r>
@@ -6009,10 +5776,10 @@
       </w:pPr>
       <w:r>
         <w:object w:dxaOrig="12496" w:dyaOrig="886">
-          <v:shape id="_x0000_i1026" type="#_x0000_t75" style="width:381.75pt;height:26.5pt" o:ole="">
+          <v:shape id="_x0000_i1026" type="#_x0000_t75" style="width:381.75pt;height:26.8pt" o:ole="">
             <v:imagedata r:id="rId10" o:title=""/>
           </v:shape>
-          <o:OLEObject Type="Embed" ProgID="Visio.Drawing.15" ShapeID="_x0000_i1026" DrawAspect="Content" ObjectID="_1536751838" r:id="rId11"/>
+          <o:OLEObject Type="Embed" ProgID="Visio.Drawing.15" ShapeID="_x0000_i1026" DrawAspect="Content" ObjectID="_1537027838" r:id="rId11"/>
         </w:object>
       </w:r>
     </w:p>
@@ -6516,7 +6283,7 @@
       <w:pPr>
         <w:pStyle w:val="3"/>
       </w:pPr>
-      <w:bookmarkStart w:id="9" w:name="_Toc462763027"/>
+      <w:bookmarkStart w:id="9" w:name="_Toc463285962"/>
       <w:r>
         <w:t>f</w:t>
       </w:r>
@@ -6650,7 +6417,7 @@
       <w:pPr>
         <w:pStyle w:val="3"/>
       </w:pPr>
-      <w:bookmarkStart w:id="10" w:name="_Toc462763028"/>
+      <w:bookmarkStart w:id="10" w:name="_Toc463285963"/>
       <w:r>
         <w:t>f</w:t>
       </w:r>
@@ -6752,7 +6519,7 @@
       <w:pPr>
         <w:pStyle w:val="3"/>
       </w:pPr>
-      <w:bookmarkStart w:id="11" w:name="_Toc462763029"/>
+      <w:bookmarkStart w:id="11" w:name="_Toc463285964"/>
       <w:r>
         <w:t>f</w:t>
       </w:r>
@@ -6898,6 +6665,7 @@
       <w:pPr>
         <w:pStyle w:val="3"/>
       </w:pPr>
+      <w:bookmarkStart w:id="12" w:name="_Toc463285965"/>
       <w:r>
         <w:t>f</w:t>
       </w:r>
@@ -6916,23 +6684,25 @@
       <w:r>
         <w:t>波形</w:t>
       </w:r>
+      <w:bookmarkEnd w:id="12"/>
     </w:p>
     <w:p/>
     <w:p>
       <w:pPr>
         <w:pStyle w:val="2"/>
       </w:pPr>
-      <w:bookmarkStart w:id="12" w:name="_Toc462763030"/>
-      <w:r>
-        <w:rPr>
-          <w:rFonts w:hint="eastAsia"/>
-        </w:rPr>
+      <w:bookmarkStart w:id="13" w:name="_Toc463285966"/>
+      <w:r>
+        <w:rPr>
+          <w:rFonts w:hint="eastAsia"/>
+        </w:rPr>
+        <w:lastRenderedPageBreak/>
         <w:t>写</w:t>
       </w:r>
       <w:r>
         <w:t>逻辑设计</w:t>
       </w:r>
-      <w:bookmarkEnd w:id="12"/>
+      <w:bookmarkEnd w:id="13"/>
       <w:r>
         <w:t xml:space="preserve"> </w:t>
       </w:r>
@@ -6941,25 +6711,25 @@
       <w:pPr>
         <w:pStyle w:val="3"/>
       </w:pPr>
-      <w:bookmarkStart w:id="13" w:name="_Toc462763031"/>
+      <w:bookmarkStart w:id="14" w:name="_Toc463285967"/>
       <w:r>
         <w:rPr>
           <w:rFonts w:hint="eastAsia"/>
         </w:rPr>
         <w:t>状态机</w:t>
       </w:r>
-      <w:bookmarkEnd w:id="13"/>
+      <w:bookmarkEnd w:id="14"/>
     </w:p>
     <w:p>
       <w:pPr>
         <w:jc w:val="center"/>
       </w:pPr>
       <w:r>
-        <w:object w:dxaOrig="6841" w:dyaOrig="8130">
-          <v:shape id="_x0000_i1027" type="#_x0000_t75" style="width:345.75pt;height:403.45pt" o:ole="">
+        <w:object w:dxaOrig="5892" w:dyaOrig="7594">
+          <v:shape id="_x0000_i1028" type="#_x0000_t75" style="width:294.7pt;height:380.1pt" o:ole="">
             <v:imagedata r:id="rId12" o:title=""/>
           </v:shape>
-          <o:OLEObject Type="Embed" ProgID="Visio.Drawing.15" ShapeID="_x0000_i1027" DrawAspect="Content" ObjectID="_1536751839" r:id="rId13"/>
+          <o:OLEObject Type="Embed" ProgID="Visio.Drawing.15" ShapeID="_x0000_i1028" DrawAspect="Content" ObjectID="_1537027839" r:id="rId13"/>
         </w:object>
       </w:r>
     </w:p>
@@ -7136,6 +6906,56 @@
     <w:p>
       <w:pPr>
         <w:rPr>
+          <w:rFonts w:hint="eastAsia"/>
+        </w:rPr>
+      </w:pPr>
+      <w:r>
+        <w:rPr>
+          <w:rFonts w:hint="eastAsia"/>
+        </w:rPr>
+        <w:t>从</w:t>
+      </w:r>
+      <w:r>
+        <w:t>上图可以看到，只有</w:t>
+      </w:r>
+      <w:r>
+        <w:rPr>
+          <w:rFonts w:hint="eastAsia"/>
+        </w:rPr>
+        <w:t>WR</w:t>
+      </w:r>
+      <w:r>
+        <w:rPr>
+          <w:rFonts w:hint="eastAsia"/>
+        </w:rPr>
+        <w:t>状态</w:t>
+      </w:r>
+      <w:r>
+        <w:t>才能回到</w:t>
+      </w:r>
+      <w:r>
+        <w:rPr>
+          <w:rFonts w:hint="eastAsia"/>
+        </w:rPr>
+        <w:t>IDLE</w:t>
+      </w:r>
+      <w:r>
+        <w:rPr>
+          <w:rFonts w:hint="eastAsia"/>
+        </w:rPr>
+        <w:t>。</w:t>
+      </w:r>
+    </w:p>
+    <w:p>
+      <w:pPr>
+        <w:rPr>
+          <w:rFonts w:hint="eastAsia"/>
+        </w:rPr>
+      </w:pPr>
+    </w:p>
+    <w:p>
+      <w:pPr>
+        <w:rPr>
           <w:b/>
         </w:rPr>
       </w:pPr>
@@ -7160,6 +6980,7 @@
         <w:rPr>
           <w:rFonts w:hint="eastAsia"/>
         </w:rPr>
+        <w:lastRenderedPageBreak/>
         <w:t>IDLE</w:t>
       </w:r>
       <w:r>
@@ -7562,6 +7383,63 @@
       <w:r>
         <w:t>且</w:t>
       </w:r>
+      <w:r>
+        <w:t>F</w:t>
+      </w:r>
+      <w:r>
+        <w:rPr>
+          <w:rFonts w:hint="eastAsia"/>
+        </w:rPr>
+        <w:t>val</w:t>
+      </w:r>
+      <w:r>
+        <w:rPr>
+          <w:rFonts w:hint="eastAsia"/>
+        </w:rPr>
+        <w:t>=0</w:t>
+      </w:r>
+      <w:r>
+        <w:rPr>
+          <w:rFonts w:hint="eastAsia"/>
+        </w:rPr>
+        <w:t>，</w:t>
+      </w:r>
+      <w:r>
+        <w:t>且</w:t>
+      </w:r>
+      <w:r>
+        <w:rPr>
+          <w:rFonts w:hint="eastAsia"/>
+        </w:rPr>
+        <w:t>上一次</w:t>
+      </w:r>
+      <w:r>
+        <w:t>发出</w:t>
+      </w:r>
+      <w:r>
+        <w:t>cmd</w:t>
+      </w:r>
+      <w:r>
+        <w:t>之后，没有从前端</w:t>
+      </w:r>
+      <w:r>
+        <w:t>fifo</w:t>
+      </w:r>
+      <w:r>
+        <w:t>中取数据</w:t>
+      </w:r>
+      <w:r>
+        <w:rPr>
+          <w:rFonts w:hint="eastAsia"/>
+        </w:rPr>
+        <w:t>。</w:t>
+      </w:r>
+      <w:r>
+        <w:rPr>
+          <w:rFonts w:hint="eastAsia"/>
+        </w:rPr>
+        <w:t>或</w:t>
+      </w:r>
     </w:p>
     <w:p>
       <w:pPr>
@@ -7573,39 +7451,23 @@
         <w:ind w:firstLineChars="0"/>
       </w:pPr>
       <w:r>
-        <w:t>F</w:t>
-      </w:r>
-      <w:r>
-        <w:rPr>
-          <w:rFonts w:hint="eastAsia"/>
-        </w:rPr>
-        <w:t>val</w:t>
-      </w:r>
-      <w:r>
-        <w:rPr>
-          <w:rFonts w:hint="eastAsia"/>
-        </w:rPr>
-        <w:t>=0</w:t>
-      </w:r>
-      <w:r>
-        <w:rPr>
-          <w:rFonts w:hint="eastAsia"/>
-        </w:rPr>
-        <w:t>，</w:t>
-      </w:r>
-      <w:r>
+        <w:t>S</w:t>
+      </w:r>
+      <w:r>
+        <w:rPr>
+          <w:rFonts w:hint="eastAsia"/>
+        </w:rPr>
+        <w:t>e</w:t>
+      </w:r>
+      <w:r>
+        <w:t xml:space="preserve">=0 </w:t>
+      </w:r>
+      <w:r>
+        <w:rPr>
+          <w:rFonts w:hint="eastAsia"/>
+        </w:rPr>
         <w:t>且</w:t>
       </w:r>
-    </w:p>
-    <w:p>
-      <w:pPr>
-        <w:pStyle w:val="af4"/>
-        <w:numPr>
-          <w:ilvl w:val="0"/>
-          <w:numId w:val="21"/>
-        </w:numPr>
-        <w:ind w:firstLineChars="0"/>
-      </w:pPr>
       <w:r>
         <w:rPr>
           <w:rFonts w:hint="eastAsia"/>
@@ -7682,7 +7544,13 @@
         <w:t xml:space="preserve"> </w:t>
       </w:r>
       <w:r>
-        <w:t xml:space="preserve">BURST_SIZE-1 </w:t>
+        <w:t>BURST_SIZE-</w:t>
+      </w:r>
+      <w:r>
+        <w:t>2</w:t>
+      </w:r>
+      <w:r>
+        <w:t xml:space="preserve"> </w:t>
       </w:r>
       <w:r>
         <w:rPr>
@@ -7824,6 +7692,24 @@
       <w:r>
         <w:t>=0</w:t>
       </w:r>
+      <w:r>
+        <w:rPr>
+          <w:rFonts w:hint="eastAsia"/>
+        </w:rPr>
+        <w:t>且</w:t>
+      </w:r>
+      <w:r>
+        <w:t>从前段</w:t>
+      </w:r>
+      <w:r>
+        <w:rPr>
+          <w:rFonts w:hint="eastAsia"/>
+        </w:rPr>
+        <w:t>取</w:t>
+      </w:r>
+      <w:r>
+        <w:t>了一部分数据</w:t>
+      </w:r>
     </w:p>
     <w:p/>
     <w:p>
@@ -7878,6 +7764,54 @@
         <w:ind w:firstLineChars="0"/>
       </w:pPr>
       <w:r>
+        <w:t>CMD -&gt; FLAG</w:t>
+      </w:r>
+    </w:p>
+    <w:p>
+      <w:pPr>
+        <w:pStyle w:val="af4"/>
+        <w:numPr>
+          <w:ilvl w:val="0"/>
+          <w:numId w:val="24"/>
+        </w:numPr>
+        <w:ind w:firstLineChars="0"/>
+      </w:pPr>
+      <w:r>
+        <w:rPr>
+          <w:rFonts w:hint="eastAsia"/>
+        </w:rPr>
+        <w:t>当前</w:t>
+      </w:r>
+      <w:r>
+        <w:t>flag</w:t>
+      </w:r>
+      <w:r>
+        <w:t>下降沿</w:t>
+      </w:r>
+      <w:r>
+        <w:rPr>
+          <w:rFonts w:hint="eastAsia"/>
+        </w:rPr>
+        <w:t>=1</w:t>
+      </w:r>
+    </w:p>
+    <w:p>
+      <w:pPr>
+        <w:rPr>
+          <w:rFonts w:hint="eastAsia"/>
+        </w:rPr>
+      </w:pPr>
+    </w:p>
+    <w:p>
+      <w:pPr>
+        <w:pStyle w:val="af4"/>
+        <w:numPr>
+          <w:ilvl w:val="0"/>
+          <w:numId w:val="17"/>
+        </w:numPr>
+        <w:ind w:firstLineChars="0"/>
+      </w:pPr>
+      <w:r>
         <w:t>C</w:t>
       </w:r>
       <w:r>
@@ -7960,13 +7894,7 @@
         <w:ind w:firstLineChars="0"/>
       </w:pPr>
       <w:r>
-        <w:t>CMD</w:t>
-      </w:r>
-      <w:r>
-        <w:t xml:space="preserve"> -&gt; </w:t>
-      </w:r>
-      <w:r>
-        <w:t>FLAG</w:t>
+        <w:t>FLAG -&gt; WR</w:t>
       </w:r>
     </w:p>
     <w:p>
@@ -7974,30 +7902,205 @@
         <w:pStyle w:val="af4"/>
         <w:numPr>
           <w:ilvl w:val="0"/>
-          <w:numId w:val="24"/>
+          <w:numId w:val="27"/>
         </w:numPr>
         <w:ind w:firstLineChars="0"/>
-      </w:pPr>
-      <w:r>
-        <w:rPr>
-          <w:rFonts w:hint="eastAsia"/>
-        </w:rPr>
-        <w:t>当前</w:t>
-      </w:r>
-      <w:r>
-        <w:t>flag</w:t>
-      </w:r>
-      <w:r>
-        <w:t>下降沿</w:t>
-      </w:r>
-      <w:r>
-        <w:rPr>
-          <w:rFonts w:hint="eastAsia"/>
-        </w:rPr>
-        <w:t>=1</w:t>
+        <w:rPr>
+          <w:rFonts w:hint="eastAsia"/>
+        </w:rPr>
+      </w:pPr>
+      <w:r>
+        <w:t>W</w:t>
+      </w:r>
+      <w:r>
+        <w:rPr>
+          <w:rFonts w:hint="eastAsia"/>
+        </w:rPr>
+        <w:t>r</w:t>
+      </w:r>
+      <w:r>
+        <w:t xml:space="preserve"> cmd=1</w:t>
       </w:r>
     </w:p>
     <w:p/>
+    <w:p>
+      <w:pPr>
+        <w:pStyle w:val="3"/>
+      </w:pPr>
+      <w:bookmarkStart w:id="15" w:name="_Toc463285968"/>
+      <w:r>
+        <w:rPr>
+          <w:rFonts w:hint="eastAsia"/>
+        </w:rPr>
+        <w:lastRenderedPageBreak/>
+        <w:t>mcb</w:t>
+      </w:r>
+      <w:r>
+        <w:rPr>
+          <w:rFonts w:hint="eastAsia"/>
+        </w:rPr>
+        <w:t>写</w:t>
+      </w:r>
+      <w:r>
+        <w:t>模块整体波形图</w:t>
+      </w:r>
+      <w:bookmarkEnd w:id="15"/>
+    </w:p>
+    <w:p>
+      <w:r>
+        <w:object w:dxaOrig="16133" w:dyaOrig="10560">
+          <v:shape id="_x0000_i1027" type="#_x0000_t75" style="width:417.75pt;height:273.75pt" o:ole="">
+            <v:imagedata r:id="rId14" o:title=""/>
+          </v:shape>
+          <o:OLEObject Type="Embed" ProgID="Visio.Drawing.15" ShapeID="_x0000_i1027" DrawAspect="Content" ObjectID="_1537027840" r:id="rId15"/>
+        </w:object>
+      </w:r>
+    </w:p>
+    <w:p>
+      <w:pPr>
+        <w:pStyle w:val="3"/>
+      </w:pPr>
+      <w:bookmarkStart w:id="16" w:name="_Toc463285969"/>
+      <w:r>
+        <w:rPr>
+          <w:rFonts w:hint="eastAsia"/>
+        </w:rPr>
+        <w:t>mcb</w:t>
+      </w:r>
+      <w:r>
+        <w:t>写</w:t>
+      </w:r>
+      <w:r>
+        <w:t>逻辑</w:t>
+      </w:r>
+      <w:bookmarkEnd w:id="16"/>
+    </w:p>
+    <w:p>
+      <w:pPr>
+        <w:ind w:left="420"/>
+      </w:pPr>
+      <w:r>
+        <w:rPr>
+          <w:rFonts w:hint="eastAsia"/>
+        </w:rPr>
+        <w:t>mcb</w:t>
+      </w:r>
+      <w:r>
+        <w:t xml:space="preserve"> wr fifo</w:t>
+      </w:r>
+      <w:r>
+        <w:t>的写</w:t>
+      </w:r>
+      <w:r>
+        <w:rPr>
+          <w:rFonts w:hint="eastAsia"/>
+        </w:rPr>
+        <w:t>信号</w:t>
+      </w:r>
+      <w:r>
+        <w:t>就是前端</w:t>
+      </w:r>
+      <w:r>
+        <w:t>fifo</w:t>
+      </w:r>
+      <w:r>
+        <w:t>的读信号。</w:t>
+      </w:r>
+      <w:r>
+        <w:rPr>
+          <w:rFonts w:hint="eastAsia"/>
+        </w:rPr>
+        <w:t>写</w:t>
+      </w:r>
+      <w:r>
+        <w:t>信号有效的条件</w:t>
+      </w:r>
+      <w:r>
+        <w:rPr>
+          <w:rFonts w:hint="eastAsia"/>
+        </w:rPr>
+        <w:t>就是</w:t>
+      </w:r>
+      <w:r>
+        <w:t>前端</w:t>
+      </w:r>
+      <w:r>
+        <w:t>fifo</w:t>
+      </w:r>
+      <w:r>
+        <w:rPr>
+          <w:rFonts w:hint="eastAsia"/>
+        </w:rPr>
+        <w:t>读</w:t>
+      </w:r>
+      <w:r>
+        <w:t>的条件。</w:t>
+      </w:r>
+    </w:p>
+    <w:p/>
+    <w:p>
+      <w:pPr>
+        <w:pStyle w:val="3"/>
+      </w:pPr>
+      <w:bookmarkStart w:id="17" w:name="_Toc463285970"/>
+      <w:r>
+        <w:rPr>
+          <w:rFonts w:hint="eastAsia"/>
+        </w:rPr>
+        <w:t>mcb</w:t>
+      </w:r>
+      <w:r>
+        <w:t>写命令逻辑</w:t>
+      </w:r>
+      <w:bookmarkEnd w:id="17"/>
+    </w:p>
+    <w:p>
+      <w:pPr>
+        <w:ind w:left="420"/>
+      </w:pPr>
+      <w:r>
+        <w:rPr>
+          <w:rFonts w:hint="eastAsia"/>
+        </w:rPr>
+        <w:t>在</w:t>
+      </w:r>
+      <w:r>
+        <w:t>两个状态可能会发出写命令，</w:t>
+      </w:r>
+      <w:r>
+        <w:rPr>
+          <w:rFonts w:hint="eastAsia"/>
+        </w:rPr>
+        <w:t>分别是</w:t>
+      </w:r>
+      <w:r>
+        <w:rPr>
+          <w:rFonts w:hint="eastAsia"/>
+        </w:rPr>
+        <w:t>CMD</w:t>
+      </w:r>
+      <w:r>
+        <w:rPr>
+          <w:rFonts w:hint="eastAsia"/>
+        </w:rPr>
+        <w:t>和</w:t>
+      </w:r>
+      <w:r>
+        <w:rPr>
+          <w:rFonts w:hint="eastAsia"/>
+        </w:rPr>
+        <w:t>FLAG</w:t>
+      </w:r>
+      <w:r>
+        <w:rPr>
+          <w:rFonts w:hint="eastAsia"/>
+        </w:rPr>
+        <w:t>状态</w:t>
+      </w:r>
+      <w:r>
+        <w:t>。</w:t>
+      </w:r>
+    </w:p>
     <w:p>
       <w:pPr>
         <w:pStyle w:val="af4"/>
@@ -8008,17 +8111,24 @@
         <w:ind w:firstLineChars="0"/>
       </w:pPr>
       <w:r>
-        <w:t>CMD -&gt; IDLE</w:t>
-      </w:r>
-    </w:p>
-    <w:p>
-      <w:pPr>
-        <w:pStyle w:val="af4"/>
-        <w:numPr>
-          <w:ilvl w:val="0"/>
-          <w:numId w:val="26"/>
-        </w:numPr>
-        <w:ind w:firstLineChars="0"/>
+        <w:rPr>
+          <w:rFonts w:hint="eastAsia"/>
+        </w:rPr>
+        <w:t>CMD</w:t>
+      </w:r>
+      <w:r>
+        <w:rPr>
+          <w:rFonts w:hint="eastAsia"/>
+        </w:rPr>
+        <w:t>状态</w:t>
+      </w:r>
+      <w:r>
+        <w:t>：</w:t>
+      </w:r>
+    </w:p>
+    <w:p>
+      <w:pPr>
+        <w:ind w:left="420"/>
       </w:pPr>
       <w:r>
         <w:rPr>
@@ -8027,44 +8137,58 @@
         <w:t>当</w:t>
       </w:r>
       <w:r>
-        <w:t>stream_enable_reg=1</w:t>
-      </w:r>
-      <w:r>
-        <w:rPr>
-          <w:rFonts w:hint="eastAsia"/>
-        </w:rPr>
-        <w:t>，</w:t>
-      </w:r>
-      <w:r>
-        <w:t>且</w:t>
-      </w:r>
-    </w:p>
-    <w:p>
-      <w:pPr>
-        <w:pStyle w:val="af4"/>
-        <w:numPr>
-          <w:ilvl w:val="0"/>
-          <w:numId w:val="26"/>
-        </w:numPr>
-        <w:ind w:firstLineChars="0"/>
-      </w:pPr>
-      <w:r>
-        <w:rPr>
-          <w:rFonts w:hint="eastAsia"/>
-        </w:rPr>
-        <w:t>满足</w:t>
+        <w:t xml:space="preserve">mcb wr </w:t>
+      </w:r>
+      <w:r>
+        <w:rPr>
+          <w:rFonts w:hint="eastAsia"/>
+        </w:rPr>
+        <w:t>cmd</w:t>
+      </w:r>
+      <w:r>
+        <w:t xml:space="preserve"> fifo</w:t>
+      </w:r>
+      <w:r>
+        <w:rPr>
+          <w:rFonts w:hint="eastAsia"/>
+        </w:rPr>
+        <w:t>不满且</w:t>
+      </w:r>
+      <w:r>
+        <w:t>cf_fall=0</w:t>
+      </w:r>
+      <w:r>
+        <w:rPr>
+          <w:rFonts w:hint="eastAsia"/>
+        </w:rPr>
+        <w:t>的</w:t>
+      </w:r>
+      <w:r>
+        <w:t>时候，</w:t>
+      </w:r>
+      <w:r>
+        <w:rPr>
+          <w:rFonts w:hint="eastAsia"/>
+        </w:rPr>
+        <w:t>发出</w:t>
       </w:r>
       <w:r>
         <w:t>写</w:t>
       </w:r>
       <w:r>
-        <w:t>cmd</w:t>
-      </w:r>
-      <w:r>
-        <w:t>的条件</w:t>
-      </w:r>
-    </w:p>
-    <w:p/>
+        <w:rPr>
+          <w:rFonts w:hint="eastAsia"/>
+        </w:rPr>
+        <w:t>命令</w:t>
+      </w:r>
+    </w:p>
+    <w:p>
+      <w:pPr>
+        <w:ind w:left="420"/>
+      </w:pPr>
+      <w:bookmarkStart w:id="18" w:name="_GoBack"/>
+      <w:bookmarkEnd w:id="18"/>
+    </w:p>
     <w:p>
       <w:pPr>
         <w:pStyle w:val="af4"/>
@@ -8075,32 +8199,303 @@
         <w:ind w:firstLineChars="0"/>
       </w:pPr>
       <w:r>
-        <w:t>FLAG -&gt; WR</w:t>
+        <w:rPr>
+          <w:rFonts w:hint="eastAsia"/>
+        </w:rPr>
+        <w:t>FLAG</w:t>
+      </w:r>
+      <w:r>
+        <w:rPr>
+          <w:rFonts w:hint="eastAsia"/>
+        </w:rPr>
+        <w:t>状态</w:t>
+      </w:r>
+      <w:r>
+        <w:t>：</w:t>
       </w:r>
     </w:p>
     <w:p>
       <w:pPr>
         <w:pStyle w:val="af4"/>
-        <w:numPr>
-          <w:ilvl w:val="0"/>
-          <w:numId w:val="25"/>
-        </w:numPr>
-        <w:ind w:firstLineChars="0"/>
-      </w:pPr>
-      <w:r>
-        <w:t>W</w:t>
-      </w:r>
-      <w:r>
-        <w:rPr>
-          <w:rFonts w:hint="eastAsia"/>
-        </w:rPr>
-        <w:t>r</w:t>
-      </w:r>
-      <w:r>
-        <w:t xml:space="preserve"> cmd =1</w:t>
-      </w:r>
-    </w:p>
-    <w:p/>
+        <w:ind w:left="420" w:firstLineChars="0" w:firstLine="0"/>
+      </w:pPr>
+      <w:r>
+        <w:rPr>
+          <w:rFonts w:hint="eastAsia"/>
+        </w:rPr>
+        <w:t>当</w:t>
+      </w:r>
+      <w:r>
+        <w:t xml:space="preserve">mcb wr </w:t>
+      </w:r>
+      <w:r>
+        <w:rPr>
+          <w:rFonts w:hint="eastAsia"/>
+        </w:rPr>
+        <w:t>cmd</w:t>
+      </w:r>
+      <w:r>
+        <w:t xml:space="preserve"> fifo</w:t>
+      </w:r>
+      <w:r>
+        <w:rPr>
+          <w:rFonts w:hint="eastAsia"/>
+        </w:rPr>
+        <w:t>不满且在</w:t>
+      </w:r>
+      <w:r>
+        <w:t>wr_cmd=0</w:t>
+      </w:r>
+    </w:p>
+    <w:p>
+      <w:pPr>
+        <w:ind w:left="420"/>
+      </w:pPr>
+    </w:p>
+    <w:p>
+      <w:pPr>
+        <w:pStyle w:val="3"/>
+      </w:pPr>
+      <w:bookmarkStart w:id="19" w:name="_Toc463285971"/>
+      <w:r>
+        <w:rPr>
+          <w:rFonts w:hint="eastAsia"/>
+        </w:rPr>
+        <w:lastRenderedPageBreak/>
+        <w:t>mcb</w:t>
+      </w:r>
+      <w:r>
+        <w:t>写</w:t>
+      </w:r>
+      <w:r>
+        <w:rPr>
+          <w:rFonts w:hint="eastAsia"/>
+        </w:rPr>
+        <w:t>burst</w:t>
+      </w:r>
+      <w:r>
+        <w:t xml:space="preserve"> length</w:t>
+      </w:r>
+      <w:bookmarkEnd w:id="19"/>
+    </w:p>
+    <w:p>
+      <w:pPr>
+        <w:ind w:firstLine="420"/>
+      </w:pPr>
+      <w:r>
+        <w:t>mcb</w:t>
+      </w:r>
+      <w:r>
+        <w:t>接口的</w:t>
+      </w:r>
+      <w:r>
+        <w:rPr>
+          <w:rFonts w:hint="eastAsia"/>
+        </w:rPr>
+        <w:t>burst_length</w:t>
+      </w:r>
+      <w:r>
+        <w:t>+1</w:t>
+      </w:r>
+      <w:r>
+        <w:rPr>
+          <w:rFonts w:hint="eastAsia"/>
+        </w:rPr>
+        <w:t>表示</w:t>
+      </w:r>
+      <w:r>
+        <w:t>要写入的数据量</w:t>
+      </w:r>
+      <w:r>
+        <w:rPr>
+          <w:rFonts w:hint="eastAsia"/>
+        </w:rPr>
+        <w:t>，用</w:t>
+      </w:r>
+      <w:r>
+        <w:rPr>
+          <w:rFonts w:hint="eastAsia"/>
+        </w:rPr>
+        <w:t>word</w:t>
+      </w:r>
+      <w:r>
+        <w:t>_cnt</w:t>
+      </w:r>
+      <w:r>
+        <w:rPr>
+          <w:rFonts w:hint="eastAsia"/>
+        </w:rPr>
+        <w:t>寄存器</w:t>
+      </w:r>
+      <w:r>
+        <w:t>表示当前的</w:t>
+      </w:r>
+      <w:r>
+        <w:rPr>
+          <w:rFonts w:hint="eastAsia"/>
+        </w:rPr>
+        <w:t>已经</w:t>
+      </w:r>
+      <w:r>
+        <w:t>写入的数据量</w:t>
+      </w:r>
+      <w:r>
+        <w:rPr>
+          <w:rFonts w:hint="eastAsia"/>
+        </w:rPr>
+        <w:t>-1</w:t>
+      </w:r>
+      <w:r>
+        <w:rPr>
+          <w:rFonts w:hint="eastAsia"/>
+        </w:rPr>
+        <w:t>。</w:t>
+      </w:r>
+      <w:r>
+        <w:rPr>
+          <w:rFonts w:hint="eastAsia"/>
+        </w:rPr>
+        <w:t>在</w:t>
+      </w:r>
+      <w:r>
+        <w:rPr>
+          <w:rFonts w:hint="eastAsia"/>
+        </w:rPr>
+        <w:t>IDLE</w:t>
+      </w:r>
+      <w:r>
+        <w:rPr>
+          <w:rFonts w:hint="eastAsia"/>
+        </w:rPr>
+        <w:t>状态</w:t>
+      </w:r>
+      <w:r>
+        <w:t>或者</w:t>
+      </w:r>
+      <w:r>
+        <w:t>FLAG</w:t>
+      </w:r>
+      <w:r>
+        <w:rPr>
+          <w:rFonts w:hint="eastAsia"/>
+        </w:rPr>
+        <w:t>状态</w:t>
+      </w:r>
+      <w:r>
+        <w:rPr>
+          <w:rFonts w:hint="eastAsia"/>
+        </w:rPr>
+        <w:t>且</w:t>
+      </w:r>
+      <w:r>
+        <w:t>wr_cmd=1</w:t>
+      </w:r>
+      <w:r>
+        <w:t>复位为最大值。</w:t>
+      </w:r>
+    </w:p>
+    <w:p>
+      <w:pPr>
+        <w:ind w:firstLine="420"/>
+      </w:pPr>
+    </w:p>
+    <w:p>
+      <w:pPr>
+        <w:pStyle w:val="3"/>
+      </w:pPr>
+      <w:bookmarkStart w:id="20" w:name="_Toc463285972"/>
+      <w:r>
+        <w:rPr>
+          <w:rFonts w:hint="eastAsia"/>
+        </w:rPr>
+        <w:t>mcb</w:t>
+      </w:r>
+      <w:r>
+        <w:t>写</w:t>
+      </w:r>
+      <w:r>
+        <w:rPr>
+          <w:rFonts w:hint="eastAsia"/>
+        </w:rPr>
+        <w:t>地址</w:t>
+      </w:r>
+      <w:bookmarkEnd w:id="20"/>
+    </w:p>
+    <w:p>
+      <w:pPr>
+        <w:ind w:left="420"/>
+      </w:pPr>
+      <w:r>
+        <w:rPr>
+          <w:rFonts w:hint="eastAsia"/>
+        </w:rPr>
+        <w:t>此处</w:t>
+      </w:r>
+      <w:r>
+        <w:t>的写地址是寄存器</w:t>
+      </w:r>
+      <w:r>
+        <w:t>wr_addr</w:t>
+      </w:r>
+      <w:r>
+        <w:rPr>
+          <w:rFonts w:hint="eastAsia"/>
+        </w:rPr>
+        <w:t>，</w:t>
+      </w:r>
+      <w:r>
+        <w:t>不是</w:t>
+      </w:r>
+      <w:r>
+        <w:t>mcb</w:t>
+      </w:r>
+      <w:r>
+        <w:t>的</w:t>
+      </w:r>
+      <w:r>
+        <w:t>byte addr</w:t>
+      </w:r>
+      <w:r>
+        <w:rPr>
+          <w:rFonts w:hint="eastAsia"/>
+        </w:rPr>
+        <w:t>。</w:t>
+      </w:r>
+    </w:p>
+    <w:p>
+      <w:pPr>
+        <w:pStyle w:val="4"/>
+      </w:pPr>
+      <w:r>
+        <w:rPr>
+          <w:rFonts w:hint="eastAsia"/>
+        </w:rPr>
+        <w:t>切换写地址</w:t>
+      </w:r>
+      <w:r>
+        <w:t>的</w:t>
+      </w:r>
+      <w:r>
+        <w:rPr>
+          <w:rFonts w:hint="eastAsia"/>
+        </w:rPr>
+        <w:t>时机</w:t>
+      </w:r>
+    </w:p>
+    <w:p>
+      <w:pPr>
+        <w:ind w:left="420"/>
+      </w:pPr>
+      <w:r>
+        <w:rPr>
+          <w:rFonts w:hint="eastAsia"/>
+        </w:rPr>
+        <w:t>写地址</w:t>
+      </w:r>
+      <w:r>
+        <w:t>分为三种情况改变</w:t>
+      </w:r>
+    </w:p>
     <w:p>
       <w:pPr>
         <w:pStyle w:val="af4"/>
@@ -8111,26 +8506,10 @@
         <w:ind w:firstLineChars="0"/>
       </w:pPr>
       <w:r>
-        <w:t>FLAG -&gt; IDLE</w:t>
-      </w:r>
-    </w:p>
-    <w:p>
-      <w:pPr>
-        <w:pStyle w:val="af4"/>
-        <w:numPr>
-          <w:ilvl w:val="0"/>
-          <w:numId w:val="27"/>
-        </w:numPr>
-        <w:ind w:firstLineChars="0"/>
-      </w:pPr>
-      <w:r>
-        <w:rPr>
-          <w:rFonts w:hint="eastAsia"/>
-        </w:rPr>
-        <w:t>当</w:t>
-      </w:r>
-      <w:r>
-        <w:t>stream_enable_reg=1</w:t>
+        <w:rPr>
+          <w:rFonts w:hint="eastAsia"/>
+        </w:rPr>
+        <w:t>IDLE</w:t>
       </w:r>
       <w:r>
         <w:rPr>
@@ -8139,171 +8518,10 @@
         <w:t>，</w:t>
       </w:r>
       <w:r>
-        <w:t>且</w:t>
-      </w:r>
-    </w:p>
-    <w:p>
-      <w:pPr>
-        <w:pStyle w:val="af4"/>
-        <w:numPr>
-          <w:ilvl w:val="0"/>
-          <w:numId w:val="27"/>
-        </w:numPr>
-        <w:ind w:firstLineChars="0"/>
-      </w:pPr>
-      <w:r>
-        <w:rPr>
-          <w:rFonts w:hint="eastAsia"/>
-        </w:rPr>
-        <w:t>满足</w:t>
-      </w:r>
-      <w:r>
-        <w:t>写</w:t>
-      </w:r>
-      <w:r>
-        <w:t>cmd</w:t>
-      </w:r>
-      <w:r>
-        <w:t>的条件</w:t>
-      </w:r>
-    </w:p>
-    <w:p/>
-    <w:p>
-      <w:pPr>
-        <w:pStyle w:val="3"/>
-      </w:pPr>
-      <w:bookmarkStart w:id="14" w:name="_Toc462763032"/>
-      <w:r>
-        <w:rPr>
-          <w:rFonts w:hint="eastAsia"/>
-        </w:rPr>
-        <w:t>mcb</w:t>
-      </w:r>
-      <w:r>
-        <w:rPr>
-          <w:rFonts w:hint="eastAsia"/>
-        </w:rPr>
-        <w:t>写</w:t>
-      </w:r>
-      <w:r>
-        <w:t>模块整体波形图</w:t>
-      </w:r>
-      <w:bookmarkEnd w:id="14"/>
-    </w:p>
-    <w:p>
-      <w:r>
-        <w:object w:dxaOrig="16133" w:dyaOrig="10560">
-          <v:shape id="_x0000_i1028" type="#_x0000_t75" style="width:417.75pt;height:273.75pt" o:ole="">
-            <v:imagedata r:id="rId14" o:title=""/>
-          </v:shape>
-          <o:OLEObject Type="Embed" ProgID="Visio.Drawing.15" ShapeID="_x0000_i1028" DrawAspect="Content" ObjectID="_1536751840" r:id="rId15"/>
-        </w:object>
-      </w:r>
-    </w:p>
-    <w:p>
-      <w:pPr>
-        <w:pStyle w:val="3"/>
-      </w:pPr>
-      <w:bookmarkStart w:id="15" w:name="_Toc462763033"/>
-      <w:bookmarkStart w:id="16" w:name="_GoBack"/>
-      <w:bookmarkEnd w:id="16"/>
-      <w:r>
-        <w:rPr>
-          <w:rFonts w:hint="eastAsia"/>
-        </w:rPr>
-        <w:t>mcb</w:t>
-      </w:r>
-      <w:r>
-        <w:t>写</w:t>
-      </w:r>
-      <w:r>
-        <w:t>逻辑</w:t>
-      </w:r>
-      <w:bookmarkEnd w:id="15"/>
-    </w:p>
-    <w:p>
-      <w:pPr>
-        <w:ind w:left="420"/>
-      </w:pPr>
-      <w:r>
-        <w:rPr>
-          <w:rFonts w:hint="eastAsia"/>
-        </w:rPr>
-        <w:t>mcb</w:t>
-      </w:r>
-      <w:r>
-        <w:t xml:space="preserve"> wr fifo</w:t>
-      </w:r>
-      <w:r>
-        <w:t>的写</w:t>
-      </w:r>
-      <w:r>
-        <w:rPr>
-          <w:rFonts w:hint="eastAsia"/>
-        </w:rPr>
-        <w:t>信号</w:t>
-      </w:r>
-      <w:r>
-        <w:t>就是前端</w:t>
-      </w:r>
-      <w:r>
-        <w:t>fifo</w:t>
-      </w:r>
-      <w:r>
-        <w:t>的读信号。</w:t>
-      </w:r>
-      <w:r>
-        <w:rPr>
-          <w:rFonts w:hint="eastAsia"/>
-        </w:rPr>
-        <w:t>写</w:t>
-      </w:r>
-      <w:r>
-        <w:t>信号有效的条件</w:t>
-      </w:r>
-      <w:r>
-        <w:rPr>
-          <w:rFonts w:hint="eastAsia"/>
-        </w:rPr>
-        <w:t>就是</w:t>
-      </w:r>
-      <w:r>
-        <w:t>前端</w:t>
-      </w:r>
-      <w:r>
-        <w:t>fifo</w:t>
-      </w:r>
-      <w:r>
-        <w:rPr>
-          <w:rFonts w:hint="eastAsia"/>
-        </w:rPr>
-        <w:t>读</w:t>
-      </w:r>
-      <w:r>
-        <w:t>的条件。</w:t>
-      </w:r>
-    </w:p>
-    <w:p/>
-    <w:p>
-      <w:pPr>
-        <w:pStyle w:val="3"/>
-      </w:pPr>
-      <w:bookmarkStart w:id="17" w:name="_Toc462763034"/>
-      <w:r>
-        <w:rPr>
-          <w:rFonts w:hint="eastAsia"/>
-        </w:rPr>
-        <w:t>mcb</w:t>
-      </w:r>
-      <w:r>
-        <w:t>写命令逻辑</w:t>
-      </w:r>
-      <w:bookmarkEnd w:id="17"/>
-    </w:p>
-    <w:p>
-      <w:pPr>
-        <w:ind w:left="420"/>
-      </w:pPr>
+        <w:t>优先级最高</w:t>
+      </w:r>
+    </w:p>
+    <w:p>
       <w:r>
         <w:rPr>
           <w:rFonts w:hint="eastAsia"/>
@@ -8311,31 +8529,10 @@
         <w:t>在</w:t>
       </w:r>
       <w:r>
-        <w:t>两个状态可能会发出写命令，</w:t>
-      </w:r>
-      <w:r>
-        <w:rPr>
-          <w:rFonts w:hint="eastAsia"/>
-        </w:rPr>
-        <w:t>分别是</w:t>
-      </w:r>
-      <w:r>
-        <w:rPr>
-          <w:rFonts w:hint="eastAsia"/>
-        </w:rPr>
-        <w:t>CMD</w:t>
-      </w:r>
-      <w:r>
-        <w:rPr>
-          <w:rFonts w:hint="eastAsia"/>
-        </w:rPr>
-        <w:t>和</w:t>
-      </w:r>
-      <w:r>
-        <w:rPr>
-          <w:rFonts w:hint="eastAsia"/>
-        </w:rPr>
-        <w:t>FLAG</w:t>
+        <w:rPr>
+          <w:rFonts w:hint="eastAsia"/>
+        </w:rPr>
+        <w:t>IDLE</w:t>
       </w:r>
       <w:r>
         <w:rPr>
@@ -8344,7 +8541,13 @@
         <w:t>状态</w:t>
       </w:r>
       <w:r>
-        <w:t>。</w:t>
+        <w:t>，地址复位为</w:t>
+      </w:r>
+      <w:r>
+        <w:rPr>
+          <w:rFonts w:hint="eastAsia"/>
+        </w:rPr>
+        <w:t>0</w:t>
       </w:r>
     </w:p>
     <w:p>
@@ -8360,7 +8563,33 @@
         <w:rPr>
           <w:rFonts w:hint="eastAsia"/>
         </w:rPr>
-        <w:t>CMD</w:t>
+        <w:t>FLAG</w:t>
+      </w:r>
+      <w:r>
+        <w:rPr>
+          <w:rFonts w:hint="eastAsia"/>
+        </w:rPr>
+        <w:t>，</w:t>
+      </w:r>
+      <w:r>
+        <w:t>优先级</w:t>
+      </w:r>
+      <w:r>
+        <w:rPr>
+          <w:rFonts w:hint="eastAsia"/>
+        </w:rPr>
+        <w:t>次高</w:t>
+      </w:r>
+    </w:p>
+    <w:p>
+      <w:r>
+        <w:rPr>
+          <w:rFonts w:hint="eastAsia"/>
+        </w:rPr>
+        <w:t>在</w:t>
+      </w:r>
+      <w:r>
+        <w:t>FLAG</w:t>
       </w:r>
       <w:r>
         <w:rPr>
@@ -8369,69 +8598,41 @@
         <w:t>状态</w:t>
       </w:r>
       <w:r>
-        <w:t>：</w:t>
-      </w:r>
-    </w:p>
-    <w:p>
-      <w:pPr>
-        <w:ind w:left="420"/>
-      </w:pPr>
-      <w:r>
-        <w:rPr>
-          <w:rFonts w:hint="eastAsia"/>
-        </w:rPr>
-        <w:t>当</w:t>
-      </w:r>
-      <w:r>
-        <w:t xml:space="preserve">mcb wr </w:t>
-      </w:r>
-      <w:r>
-        <w:rPr>
-          <w:rFonts w:hint="eastAsia"/>
-        </w:rPr>
-        <w:t>cmd</w:t>
-      </w:r>
-      <w:r>
-        <w:t xml:space="preserve"> fifo</w:t>
-      </w:r>
-      <w:r>
-        <w:rPr>
-          <w:rFonts w:hint="eastAsia"/>
-        </w:rPr>
-        <w:t>不满且</w:t>
-      </w:r>
-      <w:r>
-        <w:t>cf_fall=0</w:t>
-      </w:r>
-      <w:r>
-        <w:rPr>
-          <w:rFonts w:hint="eastAsia"/>
-        </w:rPr>
-        <w:t>的</w:t>
-      </w:r>
-      <w:r>
-        <w:t>时候，</w:t>
-      </w:r>
-      <w:r>
-        <w:rPr>
-          <w:rFonts w:hint="eastAsia"/>
-        </w:rPr>
-        <w:t>发出</w:t>
-      </w:r>
-      <w:r>
+        <w:rPr>
+          <w:rFonts w:hint="eastAsia"/>
+        </w:rPr>
+        <w:t>，</w:t>
+      </w:r>
+      <w:r>
+        <w:t>且</w:t>
+      </w:r>
+      <w:r>
+        <w:t>wr_cmd=1</w:t>
+      </w:r>
+      <w:r>
+        <w:rPr>
+          <w:rFonts w:hint="eastAsia"/>
+        </w:rPr>
+        <w:t>，</w:t>
+      </w:r>
+      <w:r>
+        <w:t>将</w:t>
+      </w:r>
+      <w:r>
+        <w:rPr>
+          <w:rFonts w:hint="eastAsia"/>
+        </w:rPr>
         <w:t>写</w:t>
       </w:r>
       <w:r>
-        <w:rPr>
-          <w:rFonts w:hint="eastAsia"/>
-        </w:rPr>
-        <w:t>命令</w:t>
-      </w:r>
-    </w:p>
-    <w:p>
-      <w:pPr>
-        <w:ind w:left="420"/>
-      </w:pPr>
+        <w:t>地址切换为下一个</w:t>
+      </w:r>
+      <w:r>
+        <w:t>flag</w:t>
+      </w:r>
+      <w:r>
+        <w:t>的起始地址。</w:t>
+      </w:r>
     </w:p>
     <w:p>
       <w:pPr>
@@ -8446,61 +8647,355 @@
         <w:rPr>
           <w:rFonts w:hint="eastAsia"/>
         </w:rPr>
-        <w:t>FLAG</w:t>
-      </w:r>
-      <w:r>
-        <w:rPr>
-          <w:rFonts w:hint="eastAsia"/>
-        </w:rPr>
+        <w:t>其他</w:t>
+      </w:r>
+      <w:r>
         <w:t>状态</w:t>
       </w:r>
       <w:r>
-        <w:t>：</w:t>
-      </w:r>
-    </w:p>
-    <w:p>
-      <w:pPr>
-        <w:pStyle w:val="af4"/>
-        <w:ind w:left="420" w:firstLineChars="0" w:firstLine="0"/>
-      </w:pPr>
-      <w:r>
-        <w:rPr>
-          <w:rFonts w:hint="eastAsia"/>
-        </w:rPr>
+        <w:rPr>
+          <w:rFonts w:hint="eastAsia"/>
+        </w:rPr>
+        <w:t>，</w:t>
+      </w:r>
+      <w:r>
+        <w:t>优先级</w:t>
+      </w:r>
+      <w:r>
+        <w:rPr>
+          <w:rFonts w:hint="eastAsia"/>
+        </w:rPr>
+        <w:t>最低</w:t>
+      </w:r>
+    </w:p>
+    <w:p>
+      <w:r>
+        <w:t>W</w:t>
+      </w:r>
+      <w:r>
+        <w:rPr>
+          <w:rFonts w:hint="eastAsia"/>
+        </w:rPr>
+        <w:t>r</w:t>
+      </w:r>
+      <w:r>
+        <w:t>_cmd=1</w:t>
+      </w:r>
+      <w:r>
+        <w:rPr>
+          <w:rFonts w:hint="eastAsia"/>
+        </w:rPr>
+        <w:t>，</w:t>
+      </w:r>
+      <w:r>
+        <w:t>写地址</w:t>
+      </w:r>
+      <w:r>
+        <w:rPr>
+          <w:rFonts w:hint="eastAsia"/>
+        </w:rPr>
+        <w:t>+1</w:t>
+      </w:r>
+    </w:p>
+    <w:p/>
+    <w:p>
+      <w:pPr>
+        <w:pStyle w:val="4"/>
+      </w:pPr>
+      <w:r>
+        <w:rPr>
+          <w:rFonts w:hint="eastAsia"/>
+        </w:rPr>
+        <w:t>写地址</w:t>
+      </w:r>
+      <w:r>
+        <w:t>的</w:t>
+      </w:r>
+      <w:r>
+        <w:rPr>
+          <w:rFonts w:hint="eastAsia"/>
+        </w:rPr>
+        <w:t>排布</w:t>
+      </w:r>
+    </w:p>
+    <w:p>
+      <w:pPr>
+        <w:ind w:firstLine="420"/>
+      </w:pPr>
+      <w:r>
+        <w:rPr>
+          <w:rFonts w:hint="eastAsia"/>
+        </w:rPr>
+        <w:t>目前</w:t>
+      </w:r>
+      <w:r>
+        <w:t>共有</w:t>
+      </w:r>
+      <w:r>
+        <w:rPr>
+          <w:rFonts w:hint="eastAsia"/>
+        </w:rPr>
+        <w:t>5</w:t>
+      </w:r>
+      <w:r>
+        <w:rPr>
+          <w:rFonts w:hint="eastAsia"/>
+        </w:rPr>
+        <w:t>个</w:t>
+      </w:r>
+      <w:r>
+        <w:t>flag</w:t>
+      </w:r>
+      <w:r>
+        <w:t>，每个</w:t>
+      </w:r>
+      <w:r>
+        <w:t>flag</w:t>
+      </w:r>
+      <w:r>
+        <w:t>个需要一个起始地址。</w:t>
+      </w:r>
+      <w:r>
+        <w:rPr>
+          <w:rFonts w:hint="eastAsia"/>
+        </w:rPr>
+        <w:t>在</w:t>
+      </w:r>
+      <w:r>
+        <w:t>frame_buffer</w:t>
+      </w:r>
+      <w:r>
+        <w:rPr>
+          <w:rFonts w:hint="eastAsia"/>
+        </w:rPr>
+        <w:t>中</w:t>
+      </w:r>
+      <w:r>
+        <w:t>已经根据每个</w:t>
+      </w:r>
+      <w:r>
+        <w:t>flag</w:t>
+      </w:r>
+      <w:r>
+        <w:t>数据量的大小，</w:t>
+      </w:r>
+      <w:r>
+        <w:rPr>
+          <w:rFonts w:hint="eastAsia"/>
+        </w:rPr>
+        <w:t>分配</w:t>
+      </w:r>
+      <w:r>
+        <w:t>了每个</w:t>
+      </w:r>
+      <w:r>
+        <w:t>flag</w:t>
+      </w:r>
+      <w:r>
+        <w:t>的首地址</w:t>
+      </w:r>
+      <w:r>
+        <w:rPr>
+          <w:rFonts w:hint="eastAsia"/>
+        </w:rPr>
+        <w:t>。</w:t>
+      </w:r>
+    </w:p>
+    <w:p/>
+    <w:p>
+      <w:pPr>
+        <w:pStyle w:val="2"/>
+      </w:pPr>
+      <w:bookmarkStart w:id="21" w:name="_Toc463285973"/>
+      <w:r>
+        <w:rPr>
+          <w:rFonts w:hint="eastAsia"/>
+        </w:rPr>
+        <w:t>停采</w:t>
+      </w:r>
+      <w:r>
+        <w:t>的处理方法</w:t>
+      </w:r>
+      <w:bookmarkEnd w:id="21"/>
+    </w:p>
+    <w:p>
+      <w:r>
+        <w:tab/>
+      </w:r>
+      <w:r>
+        <w:rPr>
+          <w:rFonts w:hint="eastAsia"/>
+        </w:rPr>
+        <w:t>停采</w:t>
+      </w:r>
+      <w:r>
+        <w:t>时，地址、指针、正在写状态立即归零。</w:t>
+      </w:r>
+    </w:p>
+    <w:p>
+      <w:pPr>
+        <w:ind w:firstLine="420"/>
+      </w:pPr>
+      <w:r>
+        <w:rPr>
+          <w:rFonts w:hint="eastAsia"/>
+        </w:rPr>
+        <w:t>停采</w:t>
+      </w:r>
+      <w:r>
+        <w:t>的时候，</w:t>
+      </w:r>
+      <w:r>
+        <w:t>stream_enable=1</w:t>
+      </w:r>
+      <w:r>
+        <w:rPr>
+          <w:rFonts w:hint="eastAsia"/>
+        </w:rPr>
+        <w:t>，</w:t>
+      </w:r>
+      <w:r>
+        <w:t>立即把</w:t>
+      </w:r>
+      <w:r>
+        <w:t>stream_enable_reg</w:t>
+      </w:r>
+      <w:r>
+        <w:rPr>
+          <w:rFonts w:hint="eastAsia"/>
+        </w:rPr>
+        <w:t>清为</w:t>
+      </w:r>
+      <w:r>
+        <w:rPr>
+          <w:rFonts w:hint="eastAsia"/>
+        </w:rPr>
+        <w:t>0</w:t>
+      </w:r>
+      <w:r>
+        <w:rPr>
+          <w:rFonts w:hint="eastAsia"/>
+        </w:rPr>
+        <w:t>。</w:t>
+      </w:r>
+      <w:r>
         <w:t>当</w:t>
       </w:r>
       <w:r>
-        <w:t xml:space="preserve">mcb wr </w:t>
-      </w:r>
-      <w:r>
-        <w:rPr>
-          <w:rFonts w:hint="eastAsia"/>
-        </w:rPr>
-        <w:t>cmd</w:t>
-      </w:r>
-      <w:r>
-        <w:t xml:space="preserve"> fifo</w:t>
-      </w:r>
-      <w:r>
-        <w:rPr>
-          <w:rFonts w:hint="eastAsia"/>
-        </w:rPr>
-        <w:t>不满且在</w:t>
-      </w:r>
-      <w:r>
-        <w:t>wr_cmd=0</w:t>
-      </w:r>
-    </w:p>
-    <w:p>
-      <w:pPr>
-        <w:ind w:left="420"/>
-      </w:pPr>
-    </w:p>
-    <w:p>
-      <w:pPr>
-        <w:pStyle w:val="3"/>
-      </w:pPr>
-      <w:bookmarkStart w:id="18" w:name="_Toc462763035"/>
+        <w:t>stream_enable=1</w:t>
+      </w:r>
+      <w:r>
+        <w:rPr>
+          <w:rFonts w:hint="eastAsia"/>
+        </w:rPr>
+        <w:t>，</w:t>
+      </w:r>
+      <w:r>
+        <w:t>且</w:t>
+      </w:r>
+      <w:r>
+        <w:rPr>
+          <w:rFonts w:hint="eastAsia"/>
+        </w:rPr>
+        <w:t>fval</w:t>
+      </w:r>
+      <w:r>
+        <w:rPr>
+          <w:rFonts w:hint="eastAsia"/>
+        </w:rPr>
+        <w:t>上升沿</w:t>
+      </w:r>
+      <w:r>
+        <w:t>的时候，</w:t>
+      </w:r>
+      <w:r>
+        <w:t>stream_enable_reg</w:t>
+      </w:r>
+      <w:r>
+        <w:rPr>
+          <w:rFonts w:hint="eastAsia"/>
+        </w:rPr>
+        <w:t>设置为</w:t>
+      </w:r>
+      <w:r>
+        <w:rPr>
+          <w:rFonts w:hint="eastAsia"/>
+        </w:rPr>
+        <w:t>1</w:t>
+      </w:r>
+      <w:r>
+        <w:rPr>
+          <w:rFonts w:hint="eastAsia"/>
+        </w:rPr>
+        <w:t>。</w:t>
+      </w:r>
+    </w:p>
+    <w:p>
+      <w:pPr>
+        <w:rPr>
+          <w:rFonts w:hint="eastAsia"/>
+        </w:rPr>
+      </w:pPr>
+      <w:r>
+        <w:tab/>
+      </w:r>
+      <w:r>
+        <w:rPr>
+          <w:rFonts w:hint="eastAsia"/>
+        </w:rPr>
+        <w:t>只</w:t>
+      </w:r>
+      <w:r>
+        <w:t>在</w:t>
+      </w:r>
+      <w:r>
+        <w:rPr>
+          <w:rFonts w:hint="eastAsia"/>
+        </w:rPr>
+        <w:t>WR</w:t>
+      </w:r>
+      <w:r>
+        <w:t>状态</w:t>
+      </w:r>
+      <w:r>
+        <w:rPr>
+          <w:rFonts w:hint="eastAsia"/>
+        </w:rPr>
+        <w:t>才会</w:t>
+      </w:r>
+      <w:r>
+        <w:rPr>
+          <w:rFonts w:hint="eastAsia"/>
+        </w:rPr>
+        <w:t>检测</w:t>
+      </w:r>
+      <w:r>
+        <w:t>是否</w:t>
+      </w:r>
+      <w:r>
+        <w:rPr>
+          <w:rFonts w:hint="eastAsia"/>
+        </w:rPr>
+        <w:t>出现</w:t>
+      </w:r>
+      <w:r>
+        <w:t>停采</w:t>
+      </w:r>
+      <w:r>
+        <w:rPr>
+          <w:rFonts w:hint="eastAsia"/>
+        </w:rPr>
+        <w:t>了</w:t>
+      </w:r>
+      <w:r>
+        <w:t>停采，如果停采，则不允许读前段</w:t>
+      </w:r>
+      <w:r>
+        <w:t>fifo</w:t>
+      </w:r>
+      <w:r>
+        <w:t>，不允许写</w:t>
+      </w:r>
       <w:r>
         <w:rPr>
           <w:rFonts w:hint="eastAsia"/>
@@ -8508,249 +9003,10 @@
         <w:t>mcb</w:t>
       </w:r>
       <w:r>
-        <w:t>写</w:t>
-      </w:r>
-      <w:r>
-        <w:rPr>
-          <w:rFonts w:hint="eastAsia"/>
-        </w:rPr>
-        <w:t>burst</w:t>
-      </w:r>
-      <w:r>
-        <w:t xml:space="preserve"> length</w:t>
-      </w:r>
-      <w:bookmarkEnd w:id="18"/>
-    </w:p>
-    <w:p>
-      <w:pPr>
-        <w:ind w:firstLine="420"/>
-      </w:pPr>
-      <w:r>
-        <w:t>mcb</w:t>
-      </w:r>
-      <w:r>
-        <w:t>接口的</w:t>
-      </w:r>
-      <w:r>
-        <w:rPr>
-          <w:rFonts w:hint="eastAsia"/>
-        </w:rPr>
-        <w:t>burst_length</w:t>
-      </w:r>
-      <w:r>
-        <w:t>+1</w:t>
-      </w:r>
-      <w:r>
-        <w:rPr>
-          <w:rFonts w:hint="eastAsia"/>
-        </w:rPr>
-        <w:t>表示</w:t>
-      </w:r>
-      <w:r>
-        <w:t>要写入的数据量</w:t>
-      </w:r>
-      <w:r>
-        <w:rPr>
-          <w:rFonts w:hint="eastAsia"/>
-        </w:rPr>
-        <w:t>，用</w:t>
-      </w:r>
-      <w:r>
-        <w:rPr>
-          <w:rFonts w:hint="eastAsia"/>
-        </w:rPr>
-        <w:t>word</w:t>
-      </w:r>
-      <w:r>
-        <w:t>_cnt</w:t>
-      </w:r>
-      <w:r>
-        <w:rPr>
-          <w:rFonts w:hint="eastAsia"/>
-        </w:rPr>
-        <w:t>寄存器</w:t>
-      </w:r>
-      <w:r>
-        <w:t>表示当前的</w:t>
-      </w:r>
-      <w:r>
-        <w:rPr>
-          <w:rFonts w:hint="eastAsia"/>
-        </w:rPr>
-        <w:t>已经</w:t>
-      </w:r>
-      <w:r>
-        <w:t>写入的数据量</w:t>
-      </w:r>
-      <w:r>
-        <w:rPr>
-          <w:rFonts w:hint="eastAsia"/>
-        </w:rPr>
-        <w:t>-1</w:t>
-      </w:r>
-      <w:r>
-        <w:rPr>
-          <w:rFonts w:hint="eastAsia"/>
-        </w:rPr>
+        <w:t xml:space="preserve"> wr fifo</w:t>
+      </w:r>
+      <w:r>
         <w:t>。</w:t>
-      </w:r>
-      <w:r>
-        <w:rPr>
-          <w:rFonts w:hint="eastAsia"/>
-        </w:rPr>
-        <w:t>在</w:t>
-      </w:r>
-      <w:r>
-        <w:rPr>
-          <w:rFonts w:hint="eastAsia"/>
-        </w:rPr>
-        <w:t>IDLE</w:t>
-      </w:r>
-      <w:r>
-        <w:rPr>
-          <w:rFonts w:hint="eastAsia"/>
-        </w:rPr>
-        <w:t>状态</w:t>
-      </w:r>
-      <w:r>
-        <w:t>或者</w:t>
-      </w:r>
-      <w:r>
-        <w:t>FLAG</w:t>
-      </w:r>
-      <w:r>
-        <w:rPr>
-          <w:rFonts w:hint="eastAsia"/>
-        </w:rPr>
-        <w:t>状态</w:t>
-      </w:r>
-      <w:r>
-        <w:rPr>
-          <w:rFonts w:hint="eastAsia"/>
-        </w:rPr>
-        <w:t>且</w:t>
-      </w:r>
-      <w:r>
-        <w:t>wr_cmd=1</w:t>
-      </w:r>
-      <w:r>
-        <w:t>复位为最大值。</w:t>
-      </w:r>
-    </w:p>
-    <w:p>
-      <w:pPr>
-        <w:ind w:firstLine="420"/>
-      </w:pPr>
-    </w:p>
-    <w:p>
-      <w:pPr>
-        <w:pStyle w:val="3"/>
-      </w:pPr>
-      <w:bookmarkStart w:id="19" w:name="_Toc462763036"/>
-      <w:proofErr w:type="spellStart"/>
-      <w:r>
-        <w:rPr>
-          <w:rFonts w:hint="eastAsia"/>
-        </w:rPr>
-        <w:t>mcb</w:t>
-      </w:r>
-      <w:proofErr w:type="spellEnd"/>
-      <w:r>
-        <w:t>写</w:t>
-      </w:r>
-      <w:r>
-        <w:rPr>
-          <w:rFonts w:hint="eastAsia"/>
-        </w:rPr>
-        <w:t>地址</w:t>
-      </w:r>
-      <w:bookmarkEnd w:id="19"/>
-    </w:p>
-    <w:p>
-      <w:pPr>
-        <w:ind w:left="420"/>
-        <w:rPr>
-          <w:rFonts w:hint="eastAsia"/>
-        </w:rPr>
-      </w:pPr>
-      <w:r>
-        <w:rPr>
-          <w:rFonts w:hint="eastAsia"/>
-        </w:rPr>
-        <w:t>此处</w:t>
-      </w:r>
-      <w:r>
-        <w:t>的写地址是寄存器</w:t>
-      </w:r>
-      <w:proofErr w:type="spellStart"/>
-      <w:r>
-        <w:t>wr_addr</w:t>
-      </w:r>
-      <w:proofErr w:type="spellEnd"/>
-      <w:r>
-        <w:rPr>
-          <w:rFonts w:hint="eastAsia"/>
-        </w:rPr>
-        <w:t>，</w:t>
-      </w:r>
-      <w:r>
-        <w:t>不是</w:t>
-      </w:r>
-      <w:proofErr w:type="spellStart"/>
-      <w:r>
-        <w:t>mcb</w:t>
-      </w:r>
-      <w:proofErr w:type="spellEnd"/>
-      <w:r>
-        <w:t>的</w:t>
-      </w:r>
-      <w:r>
-        <w:t xml:space="preserve">byte </w:t>
-      </w:r>
-      <w:proofErr w:type="spellStart"/>
-      <w:r>
-        <w:t>addr</w:t>
-      </w:r>
-      <w:proofErr w:type="spellEnd"/>
-      <w:r>
-        <w:rPr>
-          <w:rFonts w:hint="eastAsia"/>
-        </w:rPr>
-        <w:t>。</w:t>
-      </w:r>
-    </w:p>
-    <w:p>
-      <w:pPr>
-        <w:pStyle w:val="4"/>
-      </w:pPr>
-      <w:r>
-        <w:rPr>
-          <w:rFonts w:hint="eastAsia"/>
-        </w:rPr>
-        <w:t>切换写地址</w:t>
-      </w:r>
-      <w:r>
-        <w:t>的</w:t>
-      </w:r>
-      <w:r>
-        <w:rPr>
-          <w:rFonts w:hint="eastAsia"/>
-        </w:rPr>
-        <w:t>时机</w:t>
-      </w:r>
-    </w:p>
-    <w:p>
-      <w:pPr>
-        <w:ind w:left="420"/>
-      </w:pPr>
-      <w:r>
-        <w:rPr>
-          <w:rFonts w:hint="eastAsia"/>
-        </w:rPr>
-        <w:t>写地址</w:t>
-      </w:r>
-      <w:r>
-        <w:t>分为三种情况改变</w:t>
       </w:r>
     </w:p>
     <w:p>
@@ -8766,30 +9022,79 @@
         <w:rPr>
           <w:rFonts w:hint="eastAsia"/>
         </w:rPr>
-        <w:t>IDLE</w:t>
-      </w:r>
-      <w:r>
-        <w:rPr>
-          <w:rFonts w:hint="eastAsia"/>
-        </w:rPr>
+        <w:t>WR</w:t>
+      </w:r>
+      <w:r>
+        <w:rPr>
+          <w:rFonts w:hint="eastAsia"/>
+        </w:rPr>
+        <w:t>状态</w:t>
+      </w:r>
+    </w:p>
+    <w:p>
+      <w:pPr>
+        <w:ind w:firstLine="420"/>
+        <w:rPr>
+          <w:rFonts w:hint="eastAsia"/>
+        </w:rPr>
+      </w:pPr>
+      <w:r>
+        <w:rPr>
+          <w:rFonts w:hint="eastAsia"/>
+        </w:rPr>
+        <w:t>当</w:t>
+      </w:r>
+      <w:r>
+        <w:t>stream_enable_reg=0</w:t>
+      </w:r>
+      <w:r>
+        <w:rPr>
+          <w:rFonts w:hint="eastAsia"/>
+        </w:rPr>
+        <w:t>时</w:t>
+      </w:r>
+      <w:r>
         <w:t>，</w:t>
       </w:r>
       <w:r>
-        <w:t>优先级最高</w:t>
-      </w:r>
-    </w:p>
-    <w:p>
-      <w:r>
-        <w:rPr>
-          <w:rFonts w:hint="eastAsia"/>
-        </w:rPr>
-        <w:t>在</w:t>
-      </w:r>
-      <w:r>
-        <w:rPr>
-          <w:rFonts w:hint="eastAsia"/>
-        </w:rPr>
-        <w:t>IDLE</w:t>
+        <w:rPr>
+          <w:rFonts w:hint="eastAsia"/>
+        </w:rPr>
+        <w:t>如果没有从</w:t>
+      </w:r>
+      <w:r>
+        <w:t>前段</w:t>
+      </w:r>
+      <w:r>
+        <w:t>fifo</w:t>
+      </w:r>
+      <w:r>
+        <w:t>中取</w:t>
+      </w:r>
+      <w:r>
+        <w:rPr>
+          <w:rFonts w:hint="eastAsia"/>
+        </w:rPr>
+        <w:t>数据</w:t>
+      </w:r>
+      <w:r>
+        <w:t>，则回到</w:t>
+      </w:r>
+      <w:r>
+        <w:t>idle</w:t>
+      </w:r>
+      <w:r>
+        <w:t>状态。如果已经</w:t>
+      </w:r>
+      <w:r>
+        <w:lastRenderedPageBreak/>
+        <w:t>取了一部分数据，则进入</w:t>
+      </w:r>
+      <w:r>
+        <w:rPr>
+          <w:rFonts w:hint="eastAsia"/>
+        </w:rPr>
+        <w:t>CMD</w:t>
       </w:r>
       <w:r>
         <w:rPr>
@@ -8798,678 +9103,25 @@
         <w:t>状态</w:t>
       </w:r>
       <w:r>
-        <w:t>，地址复位为</w:t>
-      </w:r>
-      <w:r>
-        <w:rPr>
-          <w:rFonts w:hint="eastAsia"/>
-        </w:rPr>
-        <w:t>0</w:t>
-      </w:r>
-    </w:p>
-    <w:p>
-      <w:pPr>
-        <w:pStyle w:val="af4"/>
-        <w:numPr>
-          <w:ilvl w:val="0"/>
-          <w:numId w:val="17"/>
-        </w:numPr>
-        <w:ind w:firstLineChars="0"/>
-      </w:pPr>
-      <w:r>
-        <w:rPr>
-          <w:rFonts w:hint="eastAsia"/>
-        </w:rPr>
-        <w:t>FLAG</w:t>
-      </w:r>
-      <w:r>
-        <w:rPr>
-          <w:rFonts w:hint="eastAsia"/>
-        </w:rPr>
-        <w:t>，</w:t>
-      </w:r>
-      <w:r>
-        <w:t>优先级</w:t>
-      </w:r>
-      <w:r>
-        <w:rPr>
-          <w:rFonts w:hint="eastAsia"/>
-        </w:rPr>
-        <w:t>次高</w:t>
-      </w:r>
-    </w:p>
-    <w:p>
-      <w:r>
-        <w:rPr>
-          <w:rFonts w:hint="eastAsia"/>
-        </w:rPr>
-        <w:t>在</w:t>
-      </w:r>
-      <w:r>
-        <w:t>FLAG</w:t>
-      </w:r>
-      <w:r>
-        <w:rPr>
-          <w:rFonts w:hint="eastAsia"/>
-        </w:rPr>
-        <w:t>状态</w:t>
-      </w:r>
-      <w:r>
-        <w:rPr>
-          <w:rFonts w:hint="eastAsia"/>
-        </w:rPr>
-        <w:t>，</w:t>
-      </w:r>
-      <w:r>
-        <w:t>且</w:t>
-      </w:r>
-      <w:r>
-        <w:t>wr_cmd=1</w:t>
-      </w:r>
-      <w:r>
-        <w:rPr>
-          <w:rFonts w:hint="eastAsia"/>
-        </w:rPr>
-        <w:t>，</w:t>
-      </w:r>
-      <w:r>
-        <w:t>将</w:t>
-      </w:r>
-      <w:r>
-        <w:rPr>
-          <w:rFonts w:hint="eastAsia"/>
-        </w:rPr>
-        <w:t>写</w:t>
-      </w:r>
-      <w:r>
-        <w:t>地址切换为下一个</w:t>
-      </w:r>
-      <w:r>
-        <w:t>flag</w:t>
-      </w:r>
-      <w:r>
-        <w:t>的起始地址。</w:t>
-      </w:r>
-    </w:p>
-    <w:p>
-      <w:pPr>
-        <w:pStyle w:val="af4"/>
-        <w:numPr>
-          <w:ilvl w:val="0"/>
-          <w:numId w:val="17"/>
-        </w:numPr>
-        <w:ind w:firstLineChars="0"/>
-      </w:pPr>
-      <w:r>
-        <w:rPr>
-          <w:rFonts w:hint="eastAsia"/>
-        </w:rPr>
-        <w:t>其他</w:t>
-      </w:r>
-      <w:r>
-        <w:t>状态</w:t>
-      </w:r>
-      <w:r>
-        <w:rPr>
-          <w:rFonts w:hint="eastAsia"/>
-        </w:rPr>
-        <w:t>，</w:t>
-      </w:r>
-      <w:r>
-        <w:t>优先级</w:t>
-      </w:r>
-      <w:r>
-        <w:rPr>
-          <w:rFonts w:hint="eastAsia"/>
-        </w:rPr>
-        <w:t>最低</w:t>
-      </w:r>
-    </w:p>
-    <w:p>
-      <w:r>
-        <w:t>W</w:t>
-      </w:r>
-      <w:r>
-        <w:rPr>
-          <w:rFonts w:hint="eastAsia"/>
-        </w:rPr>
-        <w:t>r</w:t>
-      </w:r>
-      <w:r>
-        <w:t>_cmd=1</w:t>
-      </w:r>
-      <w:r>
-        <w:rPr>
-          <w:rFonts w:hint="eastAsia"/>
-        </w:rPr>
-        <w:t>，</w:t>
-      </w:r>
-      <w:r>
-        <w:t>写地址</w:t>
-      </w:r>
-      <w:r>
-        <w:rPr>
-          <w:rFonts w:hint="eastAsia"/>
-        </w:rPr>
-        <w:t>+1</w:t>
-      </w:r>
-    </w:p>
-    <w:p/>
-    <w:p>
-      <w:pPr>
-        <w:pStyle w:val="4"/>
-      </w:pPr>
-      <w:r>
-        <w:rPr>
-          <w:rFonts w:hint="eastAsia"/>
-        </w:rPr>
-        <w:t>写地址</w:t>
-      </w:r>
-      <w:r>
-        <w:t>的</w:t>
-      </w:r>
-      <w:r>
-        <w:rPr>
-          <w:rFonts w:hint="eastAsia"/>
-        </w:rPr>
-        <w:t>排布</w:t>
-      </w:r>
-    </w:p>
-    <w:p>
-      <w:pPr>
-        <w:ind w:firstLine="420"/>
-        <w:rPr>
-          <w:rFonts w:hint="eastAsia"/>
-        </w:rPr>
-      </w:pPr>
-      <w:r>
-        <w:rPr>
-          <w:rFonts w:hint="eastAsia"/>
-        </w:rPr>
-        <w:t>目前</w:t>
-      </w:r>
-      <w:r>
-        <w:t>共有</w:t>
-      </w:r>
-      <w:r>
-        <w:rPr>
-          <w:rFonts w:hint="eastAsia"/>
-        </w:rPr>
-        <w:t>5</w:t>
-      </w:r>
-      <w:r>
-        <w:rPr>
-          <w:rFonts w:hint="eastAsia"/>
-        </w:rPr>
-        <w:t>个</w:t>
-      </w:r>
-      <w:r>
-        <w:t>flag</w:t>
-      </w:r>
-      <w:r>
-        <w:t>，每个</w:t>
-      </w:r>
-      <w:r>
-        <w:t>flag</w:t>
-      </w:r>
-      <w:proofErr w:type="gramStart"/>
-      <w:r>
-        <w:t>个</w:t>
-      </w:r>
-      <w:proofErr w:type="gramEnd"/>
-      <w:r>
-        <w:t>需要一个起始地址。</w:t>
-      </w:r>
-      <w:r>
-        <w:rPr>
-          <w:rFonts w:hint="eastAsia"/>
-        </w:rPr>
-        <w:t>在</w:t>
-      </w:r>
-      <w:proofErr w:type="spellStart"/>
-      <w:r>
-        <w:t>frame_buffer</w:t>
-      </w:r>
-      <w:proofErr w:type="spellEnd"/>
-      <w:r>
-        <w:rPr>
-          <w:rFonts w:hint="eastAsia"/>
-        </w:rPr>
-        <w:t>中</w:t>
-      </w:r>
-      <w:r>
-        <w:t>已经根据每个</w:t>
-      </w:r>
-      <w:r>
-        <w:t>flag</w:t>
-      </w:r>
-      <w:r>
-        <w:t>数据量的大小，</w:t>
-      </w:r>
-      <w:r>
-        <w:rPr>
-          <w:rFonts w:hint="eastAsia"/>
-        </w:rPr>
-        <w:t>分配</w:t>
-      </w:r>
-      <w:r>
-        <w:t>了每个</w:t>
-      </w:r>
-      <w:r>
-        <w:t>flag</w:t>
-      </w:r>
-      <w:r>
-        <w:t>的首地址</w:t>
-      </w:r>
-      <w:r>
-        <w:rPr>
-          <w:rFonts w:hint="eastAsia"/>
-        </w:rPr>
-        <w:t>。</w:t>
-      </w:r>
-    </w:p>
-    <w:p>
-      <w:pPr>
-        <w:rPr>
-          <w:rFonts w:hint="eastAsia"/>
-        </w:rPr>
-      </w:pPr>
+        <w:t>，发走一个写命令之后，才能回到</w:t>
+      </w:r>
+      <w:r>
+        <w:t>idle</w:t>
+      </w:r>
+      <w:r>
+        <w:t>状态。</w:t>
+      </w:r>
+    </w:p>
+    <w:p>
+      <w:r>
+        <w:tab/>
+      </w:r>
     </w:p>
     <w:p>
       <w:pPr>
         <w:pStyle w:val="2"/>
       </w:pPr>
-      <w:bookmarkStart w:id="20" w:name="_Toc462763037"/>
-      <w:r>
-        <w:rPr>
-          <w:rFonts w:hint="eastAsia"/>
-        </w:rPr>
-        <w:t>停采</w:t>
-      </w:r>
-      <w:r>
-        <w:t>的处理方法</w:t>
-      </w:r>
-      <w:bookmarkEnd w:id="20"/>
-    </w:p>
-    <w:p>
-      <w:r>
-        <w:tab/>
-      </w:r>
-      <w:r>
-        <w:rPr>
-          <w:rFonts w:hint="eastAsia"/>
-        </w:rPr>
-        <w:t>停采</w:t>
-      </w:r>
-      <w:r>
-        <w:t>时，地址、指针、正在写状态立即归零。</w:t>
-      </w:r>
-    </w:p>
-    <w:p>
-      <w:pPr>
-        <w:ind w:firstLine="420"/>
-      </w:pPr>
-      <w:r>
-        <w:rPr>
-          <w:rFonts w:hint="eastAsia"/>
-        </w:rPr>
-        <w:t>停采</w:t>
-      </w:r>
-      <w:r>
-        <w:t>的时候，</w:t>
-      </w:r>
-      <w:r>
-        <w:t>stream_enable=1</w:t>
-      </w:r>
-      <w:r>
-        <w:rPr>
-          <w:rFonts w:hint="eastAsia"/>
-        </w:rPr>
-        <w:t>，</w:t>
-      </w:r>
-      <w:r>
-        <w:t>立即把</w:t>
-      </w:r>
-      <w:r>
-        <w:t>stream_enable_reg</w:t>
-      </w:r>
-      <w:r>
-        <w:rPr>
-          <w:rFonts w:hint="eastAsia"/>
-        </w:rPr>
-        <w:t>清为</w:t>
-      </w:r>
-      <w:r>
-        <w:rPr>
-          <w:rFonts w:hint="eastAsia"/>
-        </w:rPr>
-        <w:t>0</w:t>
-      </w:r>
-      <w:r>
-        <w:rPr>
-          <w:rFonts w:hint="eastAsia"/>
-        </w:rPr>
-        <w:t>。</w:t>
-      </w:r>
-      <w:r>
-        <w:t>当</w:t>
-      </w:r>
-      <w:r>
-        <w:t>stream_enable=1</w:t>
-      </w:r>
-      <w:r>
-        <w:rPr>
-          <w:rFonts w:hint="eastAsia"/>
-        </w:rPr>
-        <w:t>，</w:t>
-      </w:r>
-      <w:r>
-        <w:t>且</w:t>
-      </w:r>
-      <w:r>
-        <w:rPr>
-          <w:rFonts w:hint="eastAsia"/>
-        </w:rPr>
-        <w:t>fval</w:t>
-      </w:r>
-      <w:r>
-        <w:rPr>
-          <w:rFonts w:hint="eastAsia"/>
-        </w:rPr>
-        <w:t>上升沿</w:t>
-      </w:r>
-      <w:r>
-        <w:t>的时候，</w:t>
-      </w:r>
-      <w:r>
-        <w:t>stream_enable_reg</w:t>
-      </w:r>
-      <w:r>
-        <w:rPr>
-          <w:rFonts w:hint="eastAsia"/>
-        </w:rPr>
-        <w:t>设置为</w:t>
-      </w:r>
-      <w:r>
-        <w:rPr>
-          <w:rFonts w:hint="eastAsia"/>
-        </w:rPr>
-        <w:t>1</w:t>
-      </w:r>
-      <w:r>
-        <w:rPr>
-          <w:rFonts w:hint="eastAsia"/>
-        </w:rPr>
-        <w:t>。</w:t>
-      </w:r>
-    </w:p>
-    <w:p>
-      <w:r>
-        <w:tab/>
-      </w:r>
-      <w:r>
-        <w:t>在</w:t>
-      </w:r>
-      <w:r>
-        <w:rPr>
-          <w:rFonts w:hint="eastAsia"/>
-        </w:rPr>
-        <w:t>WR</w:t>
-      </w:r>
-      <w:r>
-        <w:t xml:space="preserve"> CMD FLAG</w:t>
-      </w:r>
-      <w:r>
-        <w:t>状态</w:t>
-      </w:r>
-      <w:r>
-        <w:rPr>
-          <w:rFonts w:hint="eastAsia"/>
-        </w:rPr>
-        <w:t>才会</w:t>
-      </w:r>
-      <w:r>
-        <w:t>判断是否停采</w:t>
-      </w:r>
-      <w:r>
-        <w:rPr>
-          <w:rFonts w:hint="eastAsia"/>
-        </w:rPr>
-        <w:t>。</w:t>
-      </w:r>
-    </w:p>
-    <w:p>
-      <w:pPr>
-        <w:pStyle w:val="af4"/>
-        <w:numPr>
-          <w:ilvl w:val="0"/>
-          <w:numId w:val="17"/>
-        </w:numPr>
-        <w:ind w:firstLineChars="0"/>
-      </w:pPr>
-      <w:r>
-        <w:rPr>
-          <w:rFonts w:hint="eastAsia"/>
-        </w:rPr>
-        <w:t>WR</w:t>
-      </w:r>
-      <w:r>
-        <w:rPr>
-          <w:rFonts w:hint="eastAsia"/>
-        </w:rPr>
-        <w:t>状态</w:t>
-      </w:r>
-    </w:p>
-    <w:p>
-      <w:pPr>
-        <w:ind w:firstLine="420"/>
-      </w:pPr>
-      <w:r>
-        <w:rPr>
-          <w:rFonts w:hint="eastAsia"/>
-        </w:rPr>
-        <w:t>当</w:t>
-      </w:r>
-      <w:r>
-        <w:t>stream_enable_reg=0</w:t>
-      </w:r>
-      <w:r>
-        <w:rPr>
-          <w:rFonts w:hint="eastAsia"/>
-        </w:rPr>
-        <w:t>时</w:t>
-      </w:r>
-      <w:r>
-        <w:t>，</w:t>
-      </w:r>
-      <w:r>
-        <w:rPr>
-          <w:rFonts w:hint="eastAsia"/>
-        </w:rPr>
-        <w:t>如果</w:t>
-      </w:r>
-      <w:r>
-        <w:t>此时在</w:t>
-      </w:r>
-      <w:r>
-        <w:rPr>
-          <w:rFonts w:hint="eastAsia"/>
-        </w:rPr>
-        <w:t>WR</w:t>
-      </w:r>
-      <w:r>
-        <w:rPr>
-          <w:rFonts w:hint="eastAsia"/>
-        </w:rPr>
-        <w:t>状态</w:t>
-      </w:r>
-      <w:r>
-        <w:t>，那么</w:t>
-      </w:r>
-      <w:r>
-        <w:rPr>
-          <w:rFonts w:hint="eastAsia"/>
-        </w:rPr>
-        <w:t>要</w:t>
-      </w:r>
-      <w:r>
-        <w:t>进入到</w:t>
-      </w:r>
-      <w:r>
-        <w:rPr>
-          <w:rFonts w:hint="eastAsia"/>
-        </w:rPr>
-        <w:t>CMD</w:t>
-      </w:r>
-      <w:r>
-        <w:rPr>
-          <w:rFonts w:hint="eastAsia"/>
-        </w:rPr>
-        <w:t>状态</w:t>
-      </w:r>
-    </w:p>
-    <w:p>
-      <w:pPr>
-        <w:pStyle w:val="af4"/>
-        <w:numPr>
-          <w:ilvl w:val="0"/>
-          <w:numId w:val="17"/>
-        </w:numPr>
-        <w:ind w:firstLineChars="0"/>
-      </w:pPr>
-      <w:r>
-        <w:rPr>
-          <w:rFonts w:hint="eastAsia"/>
-        </w:rPr>
-        <w:t>CMD</w:t>
-      </w:r>
-      <w:r>
-        <w:rPr>
-          <w:rFonts w:hint="eastAsia"/>
-        </w:rPr>
-        <w:t>状态</w:t>
-      </w:r>
-    </w:p>
-    <w:p>
-      <w:pPr>
-        <w:ind w:left="420"/>
-      </w:pPr>
-      <w:r>
-        <w:rPr>
-          <w:rFonts w:hint="eastAsia"/>
-        </w:rPr>
-        <w:t>当</w:t>
-      </w:r>
-      <w:r>
-        <w:t>stream_enable_reg=0</w:t>
-      </w:r>
-      <w:r>
-        <w:rPr>
-          <w:rFonts w:hint="eastAsia"/>
-        </w:rPr>
-        <w:t>时</w:t>
-      </w:r>
-      <w:r>
-        <w:t>，</w:t>
-      </w:r>
-      <w:r>
-        <w:rPr>
-          <w:rFonts w:hint="eastAsia"/>
-        </w:rPr>
-        <w:t>如果满足</w:t>
-      </w:r>
-      <w:r>
-        <w:t>写命令的条件，那么进入到</w:t>
-      </w:r>
-      <w:r>
-        <w:rPr>
-          <w:rFonts w:hint="eastAsia"/>
-        </w:rPr>
-        <w:t>IDLE</w:t>
-      </w:r>
-      <w:r>
-        <w:rPr>
-          <w:rFonts w:hint="eastAsia"/>
-        </w:rPr>
-        <w:t>状态</w:t>
-      </w:r>
-    </w:p>
-    <w:p>
-      <w:pPr>
-        <w:pStyle w:val="af4"/>
-        <w:numPr>
-          <w:ilvl w:val="0"/>
-          <w:numId w:val="17"/>
-        </w:numPr>
-        <w:ind w:firstLineChars="0"/>
-      </w:pPr>
-      <w:r>
-        <w:rPr>
-          <w:rFonts w:hint="eastAsia"/>
-        </w:rPr>
-        <w:t>FLAG</w:t>
-      </w:r>
-      <w:r>
-        <w:rPr>
-          <w:rFonts w:hint="eastAsia"/>
-        </w:rPr>
-        <w:t>状态</w:t>
-      </w:r>
-    </w:p>
-    <w:p>
-      <w:pPr>
-        <w:ind w:left="420"/>
-      </w:pPr>
-      <w:r>
-        <w:rPr>
-          <w:rFonts w:hint="eastAsia"/>
-        </w:rPr>
-        <w:t>当</w:t>
-      </w:r>
-      <w:r>
-        <w:t>stream_enable_reg=0</w:t>
-      </w:r>
-      <w:r>
-        <w:rPr>
-          <w:rFonts w:hint="eastAsia"/>
-        </w:rPr>
-        <w:t>时</w:t>
-      </w:r>
-      <w:r>
-        <w:t>，</w:t>
-      </w:r>
-      <w:r>
-        <w:rPr>
-          <w:rFonts w:hint="eastAsia"/>
-        </w:rPr>
-        <w:t>如果满足</w:t>
-      </w:r>
-      <w:r>
-        <w:t>写命令的条件，那么进入到</w:t>
-      </w:r>
-      <w:r>
-        <w:rPr>
-          <w:rFonts w:hint="eastAsia"/>
-        </w:rPr>
-        <w:t>IDLE</w:t>
-      </w:r>
-      <w:r>
-        <w:rPr>
-          <w:rFonts w:hint="eastAsia"/>
-        </w:rPr>
-        <w:t>状态</w:t>
-      </w:r>
-    </w:p>
-    <w:p>
-      <w:r>
-        <w:tab/>
-      </w:r>
-    </w:p>
-    <w:p>
-      <w:pPr>
-        <w:pStyle w:val="2"/>
-      </w:pPr>
-      <w:bookmarkStart w:id="21" w:name="_Toc462763038"/>
+      <w:bookmarkStart w:id="22" w:name="_Toc463285974"/>
       <w:r>
         <w:rPr>
           <w:rFonts w:hint="eastAsia"/>
@@ -9479,7 +9131,7 @@
       <w:r>
         <w:t>时机</w:t>
       </w:r>
-      <w:bookmarkEnd w:id="21"/>
+      <w:bookmarkEnd w:id="22"/>
     </w:p>
     <w:p>
       <w:pPr>
@@ -9511,15 +9163,15 @@
         <w:jc w:val="both"/>
         <w:textAlignment w:val="auto"/>
       </w:pPr>
-      <w:bookmarkStart w:id="22" w:name="_Toc356291571"/>
-      <w:bookmarkStart w:id="23" w:name="_Toc462763039"/>
+      <w:bookmarkStart w:id="23" w:name="_Toc356291571"/>
+      <w:bookmarkStart w:id="24" w:name="_Toc463285975"/>
       <w:r>
         <w:rPr>
           <w:rFonts w:hint="eastAsia"/>
         </w:rPr>
         <w:t>模块</w:t>
       </w:r>
-      <w:bookmarkEnd w:id="22"/>
+      <w:bookmarkEnd w:id="23"/>
       <w:r>
         <w:rPr>
           <w:rFonts w:hint="eastAsia"/>
@@ -9544,13 +9196,13 @@
       <w:r>
         <w:t>）</w:t>
       </w:r>
-      <w:bookmarkEnd w:id="23"/>
+      <w:bookmarkEnd w:id="24"/>
     </w:p>
     <w:p>
       <w:pPr>
         <w:pStyle w:val="2"/>
       </w:pPr>
-      <w:bookmarkStart w:id="24" w:name="_Toc462763040"/>
+      <w:bookmarkStart w:id="25" w:name="_Toc463285976"/>
       <w:r>
         <w:rPr>
           <w:rFonts w:hint="eastAsia"/>
@@ -9569,14 +9221,14 @@
       <w:r>
         <w:t>规格</w:t>
       </w:r>
-      <w:bookmarkEnd w:id="24"/>
+      <w:bookmarkEnd w:id="25"/>
     </w:p>
     <w:p/>
     <w:p>
       <w:pPr>
         <w:pStyle w:val="2"/>
       </w:pPr>
-      <w:bookmarkStart w:id="25" w:name="_Toc462763041"/>
+      <w:bookmarkStart w:id="26" w:name="_Toc463285977"/>
       <w:r>
         <w:rPr>
           <w:rFonts w:hint="eastAsia"/>
@@ -9592,7 +9244,7 @@
       <w:r>
         <w:t>规格</w:t>
       </w:r>
-      <w:bookmarkEnd w:id="25"/>
+      <w:bookmarkEnd w:id="26"/>
     </w:p>
     <w:p/>
     <w:p>
@@ -9600,8 +9252,8 @@
         <w:pStyle w:val="af6"/>
         <w:pageBreakBefore w:val="0"/>
       </w:pPr>
-      <w:bookmarkStart w:id="26" w:name="_Toc416438646"/>
-      <w:bookmarkStart w:id="27" w:name="_Toc462763042"/>
+      <w:bookmarkStart w:id="27" w:name="_Toc416438646"/>
+      <w:bookmarkStart w:id="28" w:name="_Toc463285978"/>
       <w:r>
         <w:rPr>
           <w:rFonts w:hint="eastAsia"/>
@@ -9620,8 +9272,8 @@
       <w:r>
         <w:t>）</w:t>
       </w:r>
-      <w:bookmarkEnd w:id="26"/>
       <w:bookmarkEnd w:id="27"/>
+      <w:bookmarkEnd w:id="28"/>
     </w:p>
     <w:p>
       <w:r>
@@ -9637,7 +9289,7 @@
         <w:pStyle w:val="af6"/>
         <w:pageBreakBefore w:val="0"/>
       </w:pPr>
-      <w:bookmarkStart w:id="28" w:name="_Toc462763043"/>
+      <w:bookmarkStart w:id="29" w:name="_Toc463285979"/>
       <w:r>
         <w:rPr>
           <w:rFonts w:hint="eastAsia"/>
@@ -9656,7 +9308,7 @@
       <w:r>
         <w:t>）</w:t>
       </w:r>
-      <w:bookmarkEnd w:id="28"/>
+      <w:bookmarkEnd w:id="29"/>
     </w:p>
     <w:p/>
     <w:p>
@@ -9664,8 +9316,8 @@
         <w:pStyle w:val="af6"/>
         <w:pageBreakBefore w:val="0"/>
       </w:pPr>
-      <w:bookmarkStart w:id="29" w:name="_Toc416438647"/>
-      <w:bookmarkStart w:id="30" w:name="_Toc462763044"/>
+      <w:bookmarkStart w:id="30" w:name="_Toc416438647"/>
+      <w:bookmarkStart w:id="31" w:name="_Toc463285980"/>
       <w:r>
         <w:rPr>
           <w:rFonts w:hint="eastAsia"/>
@@ -9678,8 +9330,8 @@
       <w:r>
         <w:t>）</w:t>
       </w:r>
-      <w:bookmarkEnd w:id="29"/>
       <w:bookmarkEnd w:id="30"/>
+      <w:bookmarkEnd w:id="31"/>
     </w:p>
     <w:p/>
     <w:p>
@@ -9687,14 +9339,14 @@
         <w:pStyle w:val="af6"/>
         <w:pageBreakBefore w:val="0"/>
       </w:pPr>
-      <w:bookmarkStart w:id="31" w:name="_Toc462763045"/>
+      <w:bookmarkStart w:id="32" w:name="_Toc463285981"/>
       <w:r>
         <w:rPr>
           <w:rFonts w:hint="eastAsia"/>
         </w:rPr>
         <w:t>附录（可选）</w:t>
       </w:r>
-      <w:bookmarkEnd w:id="31"/>
+      <w:bookmarkEnd w:id="32"/>
     </w:p>
     <w:p/>
     <w:sectPr>
@@ -9769,7 +9421,7 @@
         <w:rStyle w:val="af0"/>
         <w:noProof/>
       </w:rPr>
-      <w:t>11</w:t>
+      <w:t>13</w:t>
     </w:r>
     <w:r>
       <w:rPr>
@@ -9914,7 +9566,6 @@
       </w:rPr>
       <w:t xml:space="preserve">                                                 </w:t>
     </w:r>
-    <w:proofErr w:type="spellStart"/>
     <w:r>
       <w:rPr>
         <w:bCs/>
@@ -9924,7 +9575,6 @@
       </w:rPr>
       <w:t>wrap_wr_logic</w:t>
     </w:r>
-    <w:proofErr w:type="spellEnd"/>
     <w:r>
       <w:rPr>
         <w:rFonts w:hint="eastAsia"/>
@@ -9941,7 +9591,7 @@
 
 <file path=word/numbering.xml><?xml version="1.0" encoding="utf-8"?>
 <w:numbering xmlns:wpc="http://schemas.microsoft.com/office/word/2010/wordprocessingCanvas" xmlns:mc="http://schemas.openxmlformats.org/markup-compatibility/2006" xmlns:o="urn:schemas-microsoft-com:office:office" xmlns:r="http://schemas.openxmlformats.org/officeDocument/2006/relationships" xmlns:m="http://schemas.openxmlformats.org/officeDocument/2006/math" xmlns:v="urn:schemas-microsoft-com:vml" xmlns:wp14="http://schemas.microsoft.com/office/word/2010/wordprocessingDrawing" xmlns:wp="http://schemas.openxmlformats.org/drawingml/2006/wordprocessingDrawing" xmlns:w10="urn:schemas-microsoft-com:office:word" xmlns:w="http://schemas.openxmlformats.org/wordprocessingml/2006/main" xmlns:w14="http://schemas.microsoft.com/office/word/2010/wordml" xmlns:w15="http://schemas.microsoft.com/office/word/2012/wordml" xmlns:wpg="http://schemas.microsoft.com/office/word/2010/wordprocessingGroup" xmlns:wpi="http://schemas.microsoft.com/office/word/2010/wordprocessingInk" xmlns:wne="http://schemas.microsoft.com/office/word/2006/wordml" xmlns:wps="http://schemas.microsoft.com/office/word/2010/wordprocessingShape" mc:Ignorable="w14 w15 wp14">
-  <w:abstractNum w:abstractNumId="0">
+  <w:abstractNum w:abstractNumId="0" w15:restartNumberingAfterBreak="0">
     <w:nsid w:val="0412512D"/>
     <w:multiLevelType w:val="hybridMultilevel"/>
     <w:tmpl w:val="BFCA5C20"/>
@@ -10030,7 +9680,7 @@
       </w:pPr>
     </w:lvl>
   </w:abstractNum>
-  <w:abstractNum w:abstractNumId="1">
+  <w:abstractNum w:abstractNumId="1" w15:restartNumberingAfterBreak="0">
     <w:nsid w:val="071C6CC0"/>
     <w:multiLevelType w:val="hybridMultilevel"/>
     <w:tmpl w:val="E6D4FB50"/>
@@ -10119,7 +9769,7 @@
       </w:pPr>
     </w:lvl>
   </w:abstractNum>
-  <w:abstractNum w:abstractNumId="2">
+  <w:abstractNum w:abstractNumId="2" w15:restartNumberingAfterBreak="0">
     <w:nsid w:val="0B7F2B0A"/>
     <w:multiLevelType w:val="hybridMultilevel"/>
     <w:tmpl w:val="81202CAA"/>
@@ -10208,7 +9858,7 @@
       </w:pPr>
     </w:lvl>
   </w:abstractNum>
-  <w:abstractNum w:abstractNumId="3">
+  <w:abstractNum w:abstractNumId="3" w15:restartNumberingAfterBreak="0">
     <w:nsid w:val="102E7738"/>
     <w:multiLevelType w:val="hybridMultilevel"/>
     <w:tmpl w:val="83444D12"/>
@@ -10297,7 +9947,7 @@
       </w:pPr>
     </w:lvl>
   </w:abstractNum>
-  <w:abstractNum w:abstractNumId="4">
+  <w:abstractNum w:abstractNumId="4" w15:restartNumberingAfterBreak="0">
     <w:nsid w:val="126E30F8"/>
     <w:multiLevelType w:val="hybridMultilevel"/>
     <w:tmpl w:val="5896D450"/>
@@ -10386,7 +10036,7 @@
       </w:pPr>
     </w:lvl>
   </w:abstractNum>
-  <w:abstractNum w:abstractNumId="5">
+  <w:abstractNum w:abstractNumId="5" w15:restartNumberingAfterBreak="0">
     <w:nsid w:val="14F10904"/>
     <w:multiLevelType w:val="hybridMultilevel"/>
     <w:tmpl w:val="9D7E5620"/>
@@ -10475,7 +10125,7 @@
       </w:pPr>
     </w:lvl>
   </w:abstractNum>
-  <w:abstractNum w:abstractNumId="6">
+  <w:abstractNum w:abstractNumId="6" w15:restartNumberingAfterBreak="0">
     <w:nsid w:val="18E71BB9"/>
     <w:multiLevelType w:val="multilevel"/>
     <w:tmpl w:val="180A98B2"/>
@@ -10593,7 +10243,7 @@
       </w:rPr>
     </w:lvl>
   </w:abstractNum>
-  <w:abstractNum w:abstractNumId="7">
+  <w:abstractNum w:abstractNumId="7" w15:restartNumberingAfterBreak="0">
     <w:nsid w:val="19197E7D"/>
     <w:multiLevelType w:val="hybridMultilevel"/>
     <w:tmpl w:val="B950D814"/>
@@ -10682,7 +10332,7 @@
       </w:pPr>
     </w:lvl>
   </w:abstractNum>
-  <w:abstractNum w:abstractNumId="8">
+  <w:abstractNum w:abstractNumId="8" w15:restartNumberingAfterBreak="0">
     <w:nsid w:val="1B151B2D"/>
     <w:multiLevelType w:val="multilevel"/>
     <w:tmpl w:val="6F08E0C0"/>
@@ -10823,7 +10473,7 @@
       </w:rPr>
     </w:lvl>
   </w:abstractNum>
-  <w:abstractNum w:abstractNumId="9">
+  <w:abstractNum w:abstractNumId="9" w15:restartNumberingAfterBreak="0">
     <w:nsid w:val="1F510D77"/>
     <w:multiLevelType w:val="hybridMultilevel"/>
     <w:tmpl w:val="D75447EC"/>
@@ -10912,7 +10562,7 @@
       </w:pPr>
     </w:lvl>
   </w:abstractNum>
-  <w:abstractNum w:abstractNumId="10">
+  <w:abstractNum w:abstractNumId="10" w15:restartNumberingAfterBreak="0">
     <w:nsid w:val="204C35EE"/>
     <w:multiLevelType w:val="hybridMultilevel"/>
     <w:tmpl w:val="E51A9F66"/>
@@ -11001,7 +10651,7 @@
       </w:pPr>
     </w:lvl>
   </w:abstractNum>
-  <w:abstractNum w:abstractNumId="11">
+  <w:abstractNum w:abstractNumId="11" w15:restartNumberingAfterBreak="0">
     <w:nsid w:val="2C242322"/>
     <w:multiLevelType w:val="hybridMultilevel"/>
     <w:tmpl w:val="EAFA3DC4"/>
@@ -11090,7 +10740,7 @@
       </w:pPr>
     </w:lvl>
   </w:abstractNum>
-  <w:abstractNum w:abstractNumId="12">
+  <w:abstractNum w:abstractNumId="12" w15:restartNumberingAfterBreak="0">
     <w:nsid w:val="2D0607D2"/>
     <w:multiLevelType w:val="hybridMultilevel"/>
     <w:tmpl w:val="C14C1F00"/>
@@ -11179,7 +10829,7 @@
       </w:pPr>
     </w:lvl>
   </w:abstractNum>
-  <w:abstractNum w:abstractNumId="13">
+  <w:abstractNum w:abstractNumId="13" w15:restartNumberingAfterBreak="0">
     <w:nsid w:val="2D65449F"/>
     <w:multiLevelType w:val="hybridMultilevel"/>
     <w:tmpl w:val="40C65314"/>
@@ -11268,7 +10918,7 @@
       </w:pPr>
     </w:lvl>
   </w:abstractNum>
-  <w:abstractNum w:abstractNumId="14">
+  <w:abstractNum w:abstractNumId="14" w15:restartNumberingAfterBreak="0">
     <w:nsid w:val="36F751E9"/>
     <w:multiLevelType w:val="hybridMultilevel"/>
     <w:tmpl w:val="416A0C38"/>
@@ -11357,7 +11007,7 @@
       </w:pPr>
     </w:lvl>
   </w:abstractNum>
-  <w:abstractNum w:abstractNumId="15">
+  <w:abstractNum w:abstractNumId="15" w15:restartNumberingAfterBreak="0">
     <w:nsid w:val="3ADC3E43"/>
     <w:multiLevelType w:val="hybridMultilevel"/>
     <w:tmpl w:val="BFCA5C20"/>
@@ -11446,7 +11096,7 @@
       </w:pPr>
     </w:lvl>
   </w:abstractNum>
-  <w:abstractNum w:abstractNumId="16">
+  <w:abstractNum w:abstractNumId="16" w15:restartNumberingAfterBreak="0">
     <w:nsid w:val="3CE429F4"/>
     <w:multiLevelType w:val="hybridMultilevel"/>
     <w:tmpl w:val="5896D450"/>
@@ -11535,7 +11185,7 @@
       </w:pPr>
     </w:lvl>
   </w:abstractNum>
-  <w:abstractNum w:abstractNumId="17">
+  <w:abstractNum w:abstractNumId="17" w15:restartNumberingAfterBreak="0">
     <w:nsid w:val="489C5C4F"/>
     <w:multiLevelType w:val="hybridMultilevel"/>
     <w:tmpl w:val="7E8083B4"/>
@@ -11624,7 +11274,7 @@
       </w:pPr>
     </w:lvl>
   </w:abstractNum>
-  <w:abstractNum w:abstractNumId="18">
+  <w:abstractNum w:abstractNumId="18" w15:restartNumberingAfterBreak="0">
     <w:nsid w:val="4D7D78B6"/>
     <w:multiLevelType w:val="hybridMultilevel"/>
     <w:tmpl w:val="CAE67694"/>
@@ -11737,7 +11387,7 @@
       </w:rPr>
     </w:lvl>
   </w:abstractNum>
-  <w:abstractNum w:abstractNumId="19">
+  <w:abstractNum w:abstractNumId="19" w15:restartNumberingAfterBreak="0">
     <w:nsid w:val="4F7F7534"/>
     <w:multiLevelType w:val="hybridMultilevel"/>
     <w:tmpl w:val="A06CC7E6"/>
@@ -11826,7 +11476,7 @@
       </w:pPr>
     </w:lvl>
   </w:abstractNum>
-  <w:abstractNum w:abstractNumId="20">
+  <w:abstractNum w:abstractNumId="20" w15:restartNumberingAfterBreak="0">
     <w:nsid w:val="5E8B45EF"/>
     <w:multiLevelType w:val="hybridMultilevel"/>
     <w:tmpl w:val="12B4DEA2"/>
@@ -11915,7 +11565,7 @@
       </w:pPr>
     </w:lvl>
   </w:abstractNum>
-  <w:abstractNum w:abstractNumId="21">
+  <w:abstractNum w:abstractNumId="21" w15:restartNumberingAfterBreak="0">
     <w:nsid w:val="5FD7184F"/>
     <w:multiLevelType w:val="hybridMultilevel"/>
     <w:tmpl w:val="9D7E5620"/>
@@ -12004,7 +11654,7 @@
       </w:pPr>
     </w:lvl>
   </w:abstractNum>
-  <w:abstractNum w:abstractNumId="22">
+  <w:abstractNum w:abstractNumId="22" w15:restartNumberingAfterBreak="0">
     <w:nsid w:val="60206C2C"/>
     <w:multiLevelType w:val="hybridMultilevel"/>
     <w:tmpl w:val="A1CEE4F6"/>
@@ -12093,7 +11743,7 @@
       </w:pPr>
     </w:lvl>
   </w:abstractNum>
-  <w:abstractNum w:abstractNumId="23">
+  <w:abstractNum w:abstractNumId="23" w15:restartNumberingAfterBreak="0">
     <w:nsid w:val="63DD53A6"/>
     <w:multiLevelType w:val="hybridMultilevel"/>
     <w:tmpl w:val="33AA5D2E"/>
@@ -12182,7 +11832,7 @@
       </w:pPr>
     </w:lvl>
   </w:abstractNum>
-  <w:abstractNum w:abstractNumId="24">
+  <w:abstractNum w:abstractNumId="24" w15:restartNumberingAfterBreak="0">
     <w:nsid w:val="65790E9D"/>
     <w:multiLevelType w:val="hybridMultilevel"/>
     <w:tmpl w:val="B91C1F60"/>
@@ -12271,7 +11921,7 @@
       </w:pPr>
     </w:lvl>
   </w:abstractNum>
-  <w:abstractNum w:abstractNumId="25">
+  <w:abstractNum w:abstractNumId="25" w15:restartNumberingAfterBreak="0">
     <w:nsid w:val="67FE424D"/>
     <w:multiLevelType w:val="hybridMultilevel"/>
     <w:tmpl w:val="743A58F0"/>
@@ -12384,7 +12034,7 @@
       </w:rPr>
     </w:lvl>
   </w:abstractNum>
-  <w:abstractNum w:abstractNumId="26">
+  <w:abstractNum w:abstractNumId="26" w15:restartNumberingAfterBreak="0">
     <w:nsid w:val="6A9820D0"/>
     <w:multiLevelType w:val="hybridMultilevel"/>
     <w:tmpl w:val="98848506"/>
@@ -12473,7 +12123,7 @@
       </w:pPr>
     </w:lvl>
   </w:abstractNum>
-  <w:abstractNum w:abstractNumId="27">
+  <w:abstractNum w:abstractNumId="27" w15:restartNumberingAfterBreak="0">
     <w:nsid w:val="6B5442A1"/>
     <w:multiLevelType w:val="hybridMultilevel"/>
     <w:tmpl w:val="B71C27EA"/>
@@ -13641,7 +13291,6 @@
     <w:basedOn w:val="a2"/>
     <w:rsid w:val="00A6277A"/>
     <w:tblPr>
-      <w:tblInd w:w="0" w:type="dxa"/>
       <w:tblBorders>
         <w:top w:val="single" w:sz="4" w:space="0" w:color="auto"/>
         <w:left w:val="single" w:sz="4" w:space="0" w:color="auto"/>
@@ -13650,12 +13299,6 @@
         <w:insideH w:val="single" w:sz="4" w:space="0" w:color="auto"/>
         <w:insideV w:val="single" w:sz="4" w:space="0" w:color="auto"/>
       </w:tblBorders>
-      <w:tblCellMar>
-        <w:top w:w="0" w:type="dxa"/>
-        <w:left w:w="108" w:type="dxa"/>
-        <w:bottom w:w="0" w:type="dxa"/>
-        <w:right w:w="108" w:type="dxa"/>
-      </w:tblCellMar>
     </w:tblPr>
   </w:style>
   <w:style w:type="paragraph" w:styleId="af8">
@@ -13787,7 +13430,7 @@
         <a:sysClr val="windowText" lastClr="000000"/>
       </a:dk1>
       <a:lt1>
-        <a:sysClr val="window" lastClr="A6E3AD"/>
+        <a:sysClr val="window" lastClr="FFFFFF"/>
       </a:lt1>
       <a:dk2>
         <a:srgbClr val="1F497D"/>
@@ -14069,7 +13712,7 @@
 </file>
 
 <file path=customXml/itemProps1.xml><?xml version="1.0" encoding="utf-8"?>
-<ds:datastoreItem xmlns:ds="http://schemas.openxmlformats.org/officeDocument/2006/customXml" ds:itemID="{AA302F8B-CAAC-4A86-B35F-9847DF3B4EB5}">
+<ds:datastoreItem xmlns:ds="http://schemas.openxmlformats.org/officeDocument/2006/customXml" ds:itemID="{7C9FE9E8-95B8-402C-8A8E-6455D9795BF9}">
   <ds:schemaRefs>
     <ds:schemaRef ds:uri="http://schemas.openxmlformats.org/officeDocument/2006/bibliography"/>
   </ds:schemaRefs>

--- a/ipcore/mem_process/frame_buffer/5_frame_buffer_multi_roi/doc/wrap_wr_logic模块详细说明书.docx
+++ b/ipcore/mem_process/frame_buffer/5_frame_buffer_multi_roi/doc/wrap_wr_logic模块详细说明书.docx
@@ -646,7 +646,7 @@
         </w:rPr>
         <w:fldChar w:fldCharType="separate"/>
       </w:r>
-      <w:hyperlink w:anchor="_Toc463285955" w:history="1">
+      <w:hyperlink w:anchor="_Toc463688003" w:history="1">
         <w:r>
           <w:rPr>
             <w:rStyle w:val="ac"/>
@@ -711,7 +711,7 @@
             <w:noProof/>
             <w:webHidden/>
           </w:rPr>
-          <w:instrText xml:space="preserve"> PAGEREF _Toc463285955 \h </w:instrText>
+          <w:instrText xml:space="preserve"> PAGEREF _Toc463688003 \h </w:instrText>
         </w:r>
         <w:r>
           <w:rPr>
@@ -755,7 +755,7 @@
           <w:szCs w:val="22"/>
         </w:rPr>
       </w:pPr>
-      <w:hyperlink w:anchor="_Toc463285956" w:history="1">
+      <w:hyperlink w:anchor="_Toc463688004" w:history="1">
         <w:r>
           <w:rPr>
             <w:rStyle w:val="ac"/>
@@ -798,7 +798,7 @@
             <w:noProof/>
             <w:webHidden/>
           </w:rPr>
-          <w:instrText xml:space="preserve"> PAGEREF _Toc463285956 \h </w:instrText>
+          <w:instrText xml:space="preserve"> PAGEREF _Toc463688004 \h </w:instrText>
         </w:r>
         <w:r>
           <w:rPr>
@@ -842,7 +842,7 @@
           <w:szCs w:val="22"/>
         </w:rPr>
       </w:pPr>
-      <w:hyperlink w:anchor="_Toc463285957" w:history="1">
+      <w:hyperlink w:anchor="_Toc463688005" w:history="1">
         <w:r>
           <w:rPr>
             <w:rStyle w:val="ac"/>
@@ -885,7 +885,7 @@
             <w:noProof/>
             <w:webHidden/>
           </w:rPr>
-          <w:instrText xml:space="preserve"> PAGEREF _Toc463285957 \h </w:instrText>
+          <w:instrText xml:space="preserve"> PAGEREF _Toc463688005 \h </w:instrText>
         </w:r>
         <w:r>
           <w:rPr>
@@ -929,7 +929,7 @@
           <w:szCs w:val="22"/>
         </w:rPr>
       </w:pPr>
-      <w:hyperlink w:anchor="_Toc463285958" w:history="1">
+      <w:hyperlink w:anchor="_Toc463688006" w:history="1">
         <w:r>
           <w:rPr>
             <w:rStyle w:val="ac"/>
@@ -1013,7 +1013,7 @@
             <w:noProof/>
             <w:webHidden/>
           </w:rPr>
-          <w:instrText xml:space="preserve"> PAGEREF _Toc463285958 \h </w:instrText>
+          <w:instrText xml:space="preserve"> PAGEREF _Toc463688006 \h </w:instrText>
         </w:r>
         <w:r>
           <w:rPr>
@@ -1057,7 +1057,7 @@
           <w:szCs w:val="22"/>
         </w:rPr>
       </w:pPr>
-      <w:hyperlink w:anchor="_Toc463285959" w:history="1">
+      <w:hyperlink w:anchor="_Toc463688007" w:history="1">
         <w:r>
           <w:rPr>
             <w:rStyle w:val="ac"/>
@@ -1107,7 +1107,7 @@
             <w:noProof/>
             <w:webHidden/>
           </w:rPr>
-          <w:instrText xml:space="preserve"> PAGEREF _Toc463285959 \h </w:instrText>
+          <w:instrText xml:space="preserve"> PAGEREF _Toc463688007 \h </w:instrText>
         </w:r>
         <w:r>
           <w:rPr>
@@ -1151,7 +1151,7 @@
           <w:szCs w:val="22"/>
         </w:rPr>
       </w:pPr>
-      <w:hyperlink w:anchor="_Toc463285960" w:history="1">
+      <w:hyperlink w:anchor="_Toc463688008" w:history="1">
         <w:r>
           <w:rPr>
             <w:rStyle w:val="ac"/>
@@ -1201,7 +1201,7 @@
             <w:noProof/>
             <w:webHidden/>
           </w:rPr>
-          <w:instrText xml:space="preserve"> PAGEREF _Toc463285960 \h </w:instrText>
+          <w:instrText xml:space="preserve"> PAGEREF _Toc463688008 \h </w:instrText>
         </w:r>
         <w:r>
           <w:rPr>
@@ -1245,7 +1245,7 @@
           <w:szCs w:val="22"/>
         </w:rPr>
       </w:pPr>
-      <w:hyperlink w:anchor="_Toc463285961" w:history="1">
+      <w:hyperlink w:anchor="_Toc463688009" w:history="1">
         <w:r>
           <w:rPr>
             <w:rStyle w:val="ac"/>
@@ -1295,7 +1295,7 @@
             <w:noProof/>
             <w:webHidden/>
           </w:rPr>
-          <w:instrText xml:space="preserve"> PAGEREF _Toc463285961 \h </w:instrText>
+          <w:instrText xml:space="preserve"> PAGEREF _Toc463688009 \h </w:instrText>
         </w:r>
         <w:r>
           <w:rPr>
@@ -1339,7 +1339,7 @@
           <w:szCs w:val="22"/>
         </w:rPr>
       </w:pPr>
-      <w:hyperlink w:anchor="_Toc463285962" w:history="1">
+      <w:hyperlink w:anchor="_Toc463688010" w:history="1">
         <w:r>
           <w:rPr>
             <w:rStyle w:val="ac"/>
@@ -1389,7 +1389,7 @@
             <w:noProof/>
             <w:webHidden/>
           </w:rPr>
-          <w:instrText xml:space="preserve"> PAGEREF _Toc463285962 \h </w:instrText>
+          <w:instrText xml:space="preserve"> PAGEREF _Toc463688010 \h </w:instrText>
         </w:r>
         <w:r>
           <w:rPr>
@@ -1433,7 +1433,7 @@
           <w:szCs w:val="22"/>
         </w:rPr>
       </w:pPr>
-      <w:hyperlink w:anchor="_Toc463285963" w:history="1">
+      <w:hyperlink w:anchor="_Toc463688011" w:history="1">
         <w:r>
           <w:rPr>
             <w:rStyle w:val="ac"/>
@@ -1483,7 +1483,7 @@
             <w:noProof/>
             <w:webHidden/>
           </w:rPr>
-          <w:instrText xml:space="preserve"> PAGEREF _Toc463285963 \h </w:instrText>
+          <w:instrText xml:space="preserve"> PAGEREF _Toc463688011 \h </w:instrText>
         </w:r>
         <w:r>
           <w:rPr>
@@ -1527,7 +1527,7 @@
           <w:szCs w:val="22"/>
         </w:rPr>
       </w:pPr>
-      <w:hyperlink w:anchor="_Toc463285964" w:history="1">
+      <w:hyperlink w:anchor="_Toc463688012" w:history="1">
         <w:r>
           <w:rPr>
             <w:rStyle w:val="ac"/>
@@ -1577,7 +1577,7 @@
             <w:noProof/>
             <w:webHidden/>
           </w:rPr>
-          <w:instrText xml:space="preserve"> PAGEREF _Toc463285964 \h </w:instrText>
+          <w:instrText xml:space="preserve"> PAGEREF _Toc463688012 \h </w:instrText>
         </w:r>
         <w:r>
           <w:rPr>
@@ -1621,7 +1621,7 @@
           <w:szCs w:val="22"/>
         </w:rPr>
       </w:pPr>
-      <w:hyperlink w:anchor="_Toc463285965" w:history="1">
+      <w:hyperlink w:anchor="_Toc463688013" w:history="1">
         <w:r>
           <w:rPr>
             <w:rStyle w:val="ac"/>
@@ -1671,7 +1671,7 @@
             <w:noProof/>
             <w:webHidden/>
           </w:rPr>
-          <w:instrText xml:space="preserve"> PAGEREF _Toc463285965 \h </w:instrText>
+          <w:instrText xml:space="preserve"> PAGEREF _Toc463688013 \h </w:instrText>
         </w:r>
         <w:r>
           <w:rPr>
@@ -1715,7 +1715,7 @@
           <w:szCs w:val="22"/>
         </w:rPr>
       </w:pPr>
-      <w:hyperlink w:anchor="_Toc463285966" w:history="1">
+      <w:hyperlink w:anchor="_Toc463688014" w:history="1">
         <w:r>
           <w:rPr>
             <w:rStyle w:val="ac"/>
@@ -1758,7 +1758,7 @@
             <w:noProof/>
             <w:webHidden/>
           </w:rPr>
-          <w:instrText xml:space="preserve"> PAGEREF _Toc463285966 \h </w:instrText>
+          <w:instrText xml:space="preserve"> PAGEREF _Toc463688014 \h </w:instrText>
         </w:r>
         <w:r>
           <w:rPr>
@@ -1802,7 +1802,7 @@
           <w:szCs w:val="22"/>
         </w:rPr>
       </w:pPr>
-      <w:hyperlink w:anchor="_Toc463285967" w:history="1">
+      <w:hyperlink w:anchor="_Toc463688015" w:history="1">
         <w:r>
           <w:rPr>
             <w:rStyle w:val="ac"/>
@@ -1845,7 +1845,7 @@
             <w:noProof/>
             <w:webHidden/>
           </w:rPr>
-          <w:instrText xml:space="preserve"> PAGEREF _Toc463285967 \h </w:instrText>
+          <w:instrText xml:space="preserve"> PAGEREF _Toc463688015 \h </w:instrText>
         </w:r>
         <w:r>
           <w:rPr>
@@ -1889,7 +1889,7 @@
           <w:szCs w:val="22"/>
         </w:rPr>
       </w:pPr>
-      <w:hyperlink w:anchor="_Toc463285968" w:history="1">
+      <w:hyperlink w:anchor="_Toc463688016" w:history="1">
         <w:r>
           <w:rPr>
             <w:rStyle w:val="ac"/>
@@ -1939,7 +1939,7 @@
             <w:noProof/>
             <w:webHidden/>
           </w:rPr>
-          <w:instrText xml:space="preserve"> PAGEREF _Toc463285968 \h </w:instrText>
+          <w:instrText xml:space="preserve"> PAGEREF _Toc463688016 \h </w:instrText>
         </w:r>
         <w:r>
           <w:rPr>
@@ -1983,7 +1983,7 @@
           <w:szCs w:val="22"/>
         </w:rPr>
       </w:pPr>
-      <w:hyperlink w:anchor="_Toc463285969" w:history="1">
+      <w:hyperlink w:anchor="_Toc463688017" w:history="1">
         <w:r>
           <w:rPr>
             <w:rStyle w:val="ac"/>
@@ -2033,7 +2033,7 @@
             <w:noProof/>
             <w:webHidden/>
           </w:rPr>
-          <w:instrText xml:space="preserve"> PAGEREF _Toc463285969 \h </w:instrText>
+          <w:instrText xml:space="preserve"> PAGEREF _Toc463688017 \h </w:instrText>
         </w:r>
         <w:r>
           <w:rPr>
@@ -2077,7 +2077,7 @@
           <w:szCs w:val="22"/>
         </w:rPr>
       </w:pPr>
-      <w:hyperlink w:anchor="_Toc463285970" w:history="1">
+      <w:hyperlink w:anchor="_Toc463688018" w:history="1">
         <w:r>
           <w:rPr>
             <w:rStyle w:val="ac"/>
@@ -2127,7 +2127,7 @@
             <w:noProof/>
             <w:webHidden/>
           </w:rPr>
-          <w:instrText xml:space="preserve"> PAGEREF _Toc463285970 \h </w:instrText>
+          <w:instrText xml:space="preserve"> PAGEREF _Toc463688018 \h </w:instrText>
         </w:r>
         <w:r>
           <w:rPr>
@@ -2171,7 +2171,7 @@
           <w:szCs w:val="22"/>
         </w:rPr>
       </w:pPr>
-      <w:hyperlink w:anchor="_Toc463285971" w:history="1">
+      <w:hyperlink w:anchor="_Toc463688019" w:history="1">
         <w:r>
           <w:rPr>
             <w:rStyle w:val="ac"/>
@@ -2228,7 +2228,7 @@
             <w:noProof/>
             <w:webHidden/>
           </w:rPr>
-          <w:instrText xml:space="preserve"> PAGEREF _Toc463285971 \h </w:instrText>
+          <w:instrText xml:space="preserve"> PAGEREF _Toc463688019 \h </w:instrText>
         </w:r>
         <w:r>
           <w:rPr>
@@ -2272,7 +2272,7 @@
           <w:szCs w:val="22"/>
         </w:rPr>
       </w:pPr>
-      <w:hyperlink w:anchor="_Toc463285972" w:history="1">
+      <w:hyperlink w:anchor="_Toc463688020" w:history="1">
         <w:r>
           <w:rPr>
             <w:rStyle w:val="ac"/>
@@ -2322,7 +2322,7 @@
             <w:noProof/>
             <w:webHidden/>
           </w:rPr>
-          <w:instrText xml:space="preserve"> PAGEREF _Toc463285972 \h </w:instrText>
+          <w:instrText xml:space="preserve"> PAGEREF _Toc463688020 \h </w:instrText>
         </w:r>
         <w:r>
           <w:rPr>
@@ -2366,7 +2366,7 @@
           <w:szCs w:val="22"/>
         </w:rPr>
       </w:pPr>
-      <w:hyperlink w:anchor="_Toc463285973" w:history="1">
+      <w:hyperlink w:anchor="_Toc463688021" w:history="1">
         <w:r>
           <w:rPr>
             <w:rStyle w:val="ac"/>
@@ -2409,7 +2409,7 @@
             <w:noProof/>
             <w:webHidden/>
           </w:rPr>
-          <w:instrText xml:space="preserve"> PAGEREF _Toc463285973 \h </w:instrText>
+          <w:instrText xml:space="preserve"> PAGEREF _Toc463688021 \h </w:instrText>
         </w:r>
         <w:r>
           <w:rPr>
@@ -2453,7 +2453,7 @@
           <w:szCs w:val="22"/>
         </w:rPr>
       </w:pPr>
-      <w:hyperlink w:anchor="_Toc463285974" w:history="1">
+      <w:hyperlink w:anchor="_Toc463688022" w:history="1">
         <w:r>
           <w:rPr>
             <w:rStyle w:val="ac"/>
@@ -2496,7 +2496,7 @@
             <w:noProof/>
             <w:webHidden/>
           </w:rPr>
-          <w:instrText xml:space="preserve"> PAGEREF _Toc463285974 \h </w:instrText>
+          <w:instrText xml:space="preserve"> PAGEREF _Toc463688022 \h </w:instrText>
         </w:r>
         <w:r>
           <w:rPr>
@@ -2540,7 +2540,7 @@
           <w:szCs w:val="22"/>
         </w:rPr>
       </w:pPr>
-      <w:hyperlink w:anchor="_Toc463285975" w:history="1">
+      <w:hyperlink w:anchor="_Toc463688023" w:history="1">
         <w:r>
           <w:rPr>
             <w:rStyle w:val="ac"/>
@@ -2598,7 +2598,7 @@
             <w:noProof/>
             <w:webHidden/>
           </w:rPr>
-          <w:instrText xml:space="preserve"> PAGEREF _Toc463285975 \h </w:instrText>
+          <w:instrText xml:space="preserve"> PAGEREF _Toc463688023 \h </w:instrText>
         </w:r>
         <w:r>
           <w:rPr>
@@ -2642,7 +2642,7 @@
           <w:szCs w:val="22"/>
         </w:rPr>
       </w:pPr>
-      <w:hyperlink w:anchor="_Toc463285976" w:history="1">
+      <w:hyperlink w:anchor="_Toc463688024" w:history="1">
         <w:r>
           <w:rPr>
             <w:rStyle w:val="ac"/>
@@ -2685,7 +2685,7 @@
             <w:noProof/>
             <w:webHidden/>
           </w:rPr>
-          <w:instrText xml:space="preserve"> PAGEREF _Toc463285976 \h </w:instrText>
+          <w:instrText xml:space="preserve"> PAGEREF _Toc463688024 \h </w:instrText>
         </w:r>
         <w:r>
           <w:rPr>
@@ -2729,7 +2729,7 @@
           <w:szCs w:val="22"/>
         </w:rPr>
       </w:pPr>
-      <w:hyperlink w:anchor="_Toc463285977" w:history="1">
+      <w:hyperlink w:anchor="_Toc463688025" w:history="1">
         <w:r>
           <w:rPr>
             <w:rStyle w:val="ac"/>
@@ -2772,7 +2772,7 @@
             <w:noProof/>
             <w:webHidden/>
           </w:rPr>
-          <w:instrText xml:space="preserve"> PAGEREF _Toc463285977 \h </w:instrText>
+          <w:instrText xml:space="preserve"> PAGEREF _Toc463688025 \h </w:instrText>
         </w:r>
         <w:r>
           <w:rPr>
@@ -2816,7 +2816,7 @@
           <w:szCs w:val="22"/>
         </w:rPr>
       </w:pPr>
-      <w:hyperlink w:anchor="_Toc463285978" w:history="1">
+      <w:hyperlink w:anchor="_Toc463688026" w:history="1">
         <w:r>
           <w:rPr>
             <w:rStyle w:val="ac"/>
@@ -2859,7 +2859,7 @@
             <w:noProof/>
             <w:webHidden/>
           </w:rPr>
-          <w:instrText xml:space="preserve"> PAGEREF _Toc463285978 \h </w:instrText>
+          <w:instrText xml:space="preserve"> PAGEREF _Toc463688026 \h </w:instrText>
         </w:r>
         <w:r>
           <w:rPr>
@@ -2903,7 +2903,7 @@
           <w:szCs w:val="22"/>
         </w:rPr>
       </w:pPr>
-      <w:hyperlink w:anchor="_Toc463285979" w:history="1">
+      <w:hyperlink w:anchor="_Toc463688027" w:history="1">
         <w:r>
           <w:rPr>
             <w:rStyle w:val="ac"/>
@@ -2946,7 +2946,7 @@
             <w:noProof/>
             <w:webHidden/>
           </w:rPr>
-          <w:instrText xml:space="preserve"> PAGEREF _Toc463285979 \h </w:instrText>
+          <w:instrText xml:space="preserve"> PAGEREF _Toc463688027 \h </w:instrText>
         </w:r>
         <w:r>
           <w:rPr>
@@ -2990,7 +2990,7 @@
           <w:szCs w:val="22"/>
         </w:rPr>
       </w:pPr>
-      <w:hyperlink w:anchor="_Toc463285980" w:history="1">
+      <w:hyperlink w:anchor="_Toc463688028" w:history="1">
         <w:r>
           <w:rPr>
             <w:rStyle w:val="ac"/>
@@ -3048,7 +3048,7 @@
             <w:noProof/>
             <w:webHidden/>
           </w:rPr>
-          <w:instrText xml:space="preserve"> PAGEREF _Toc463285980 \h </w:instrText>
+          <w:instrText xml:space="preserve"> PAGEREF _Toc463688028 \h </w:instrText>
         </w:r>
         <w:r>
           <w:rPr>
@@ -3092,7 +3092,7 @@
           <w:szCs w:val="22"/>
         </w:rPr>
       </w:pPr>
-      <w:hyperlink w:anchor="_Toc463285981" w:history="1">
+      <w:hyperlink w:anchor="_Toc463688029" w:history="1">
         <w:r>
           <w:rPr>
             <w:rStyle w:val="ac"/>
@@ -3135,7 +3135,7 @@
             <w:noProof/>
             <w:webHidden/>
           </w:rPr>
-          <w:instrText xml:space="preserve"> PAGEREF _Toc463285981 \h </w:instrText>
+          <w:instrText xml:space="preserve"> PAGEREF _Toc463688029 \h </w:instrText>
         </w:r>
         <w:r>
           <w:rPr>
@@ -3168,7 +3168,6 @@
     </w:p>
     <w:p>
       <w:r>
-        <w:lastRenderedPageBreak/>
         <w:fldChar w:fldCharType="end"/>
       </w:r>
     </w:p>
@@ -3177,9 +3176,8 @@
         <w:pStyle w:val="1"/>
       </w:pPr>
       <w:bookmarkStart w:id="0" w:name="_Toc356291551"/>
-      <w:bookmarkStart w:id="1" w:name="_Toc463285955"/>
-      <w:r>
-        <w:lastRenderedPageBreak/>
+      <w:bookmarkStart w:id="1" w:name="_Toc463688003"/>
+      <w:r>
         <w:t>wrap_wr_logic</w:t>
       </w:r>
       <w:r>
@@ -3207,7 +3205,7 @@
       <w:pPr>
         <w:pStyle w:val="2"/>
       </w:pPr>
-      <w:bookmarkStart w:id="2" w:name="_Toc463285956"/>
+      <w:bookmarkStart w:id="2" w:name="_Toc463688004"/>
       <w:r>
         <w:rPr>
           <w:rFonts w:hint="eastAsia"/>
@@ -4020,7 +4018,7 @@
       <w:pPr>
         <w:pStyle w:val="2"/>
       </w:pPr>
-      <w:bookmarkStart w:id="3" w:name="_Toc463285957"/>
+      <w:bookmarkStart w:id="3" w:name="_Toc463688005"/>
       <w:r>
         <w:rPr>
           <w:rFonts w:hint="eastAsia"/>
@@ -5379,7 +5377,7 @@
         </w:rPr>
       </w:pPr>
       <w:bookmarkStart w:id="4" w:name="_Toc356291564"/>
-      <w:bookmarkStart w:id="5" w:name="_Toc463285958"/>
+      <w:bookmarkStart w:id="5" w:name="_Toc463688006"/>
       <w:r>
         <w:rPr>
           <w:rFonts w:ascii="Arial" w:hAnsi="Arial"/>
@@ -5387,7 +5385,6 @@
           <w:sz w:val="30"/>
           <w:szCs w:val="30"/>
         </w:rPr>
-        <w:lastRenderedPageBreak/>
         <w:t>Wrap_wr_logic</w:t>
       </w:r>
       <w:r>
@@ -5485,7 +5482,7 @@
       <w:pPr>
         <w:pStyle w:val="2"/>
       </w:pPr>
-      <w:bookmarkStart w:id="6" w:name="_Toc463285959"/>
+      <w:bookmarkStart w:id="6" w:name="_Toc463688007"/>
       <w:r>
         <w:t>W</w:t>
       </w:r>
@@ -5531,10 +5528,10 @@
             <v:path o:extrusionok="f" gradientshapeok="t" o:connecttype="rect"/>
             <o:lock v:ext="edit" aspectratio="t"/>
           </v:shapetype>
-          <v:shape id="_x0000_i1025" type="#_x0000_t75" style="width:389.3pt;height:115.55pt" o:ole="">
+          <v:shape id="_x0000_i1025" type="#_x0000_t75" style="width:389.45pt;height:115.85pt" o:ole="">
             <v:imagedata r:id="rId8" o:title=""/>
           </v:shape>
-          <o:OLEObject Type="Embed" ProgID="Visio.Drawing.15" ShapeID="_x0000_i1025" DrawAspect="Content" ObjectID="_1537027837" r:id="rId9"/>
+          <o:OLEObject Type="Embed" ProgID="Visio.Drawing.15" ShapeID="_x0000_i1025" DrawAspect="Content" ObjectID="_1537447228" r:id="rId9"/>
         </w:object>
       </w:r>
     </w:p>
@@ -5629,7 +5626,7 @@
       <w:pPr>
         <w:pStyle w:val="2"/>
       </w:pPr>
-      <w:bookmarkStart w:id="7" w:name="_Toc463285960"/>
+      <w:bookmarkStart w:id="7" w:name="_Toc463688008"/>
       <w:r>
         <w:t>Front_buf</w:t>
       </w:r>
@@ -5645,7 +5642,7 @@
       <w:pPr>
         <w:pStyle w:val="3"/>
       </w:pPr>
-      <w:bookmarkStart w:id="8" w:name="_Toc463285961"/>
+      <w:bookmarkStart w:id="8" w:name="_Toc463688009"/>
       <w:r>
         <w:t>f</w:t>
       </w:r>
@@ -5776,10 +5773,10 @@
       </w:pPr>
       <w:r>
         <w:object w:dxaOrig="12496" w:dyaOrig="886">
-          <v:shape id="_x0000_i1026" type="#_x0000_t75" style="width:381.75pt;height:26.8pt" o:ole="">
+          <v:shape id="_x0000_i1026" type="#_x0000_t75" style="width:381.9pt;height:26.9pt" o:ole="">
             <v:imagedata r:id="rId10" o:title=""/>
           </v:shape>
-          <o:OLEObject Type="Embed" ProgID="Visio.Drawing.15" ShapeID="_x0000_i1026" DrawAspect="Content" ObjectID="_1537027838" r:id="rId11"/>
+          <o:OLEObject Type="Embed" ProgID="Visio.Drawing.15" ShapeID="_x0000_i1026" DrawAspect="Content" ObjectID="_1537447229" r:id="rId11"/>
         </w:object>
       </w:r>
     </w:p>
@@ -6283,7 +6280,7 @@
       <w:pPr>
         <w:pStyle w:val="3"/>
       </w:pPr>
-      <w:bookmarkStart w:id="9" w:name="_Toc463285962"/>
+      <w:bookmarkStart w:id="9" w:name="_Toc463688010"/>
       <w:r>
         <w:t>f</w:t>
       </w:r>
@@ -6417,7 +6414,7 @@
       <w:pPr>
         <w:pStyle w:val="3"/>
       </w:pPr>
-      <w:bookmarkStart w:id="10" w:name="_Toc463285963"/>
+      <w:bookmarkStart w:id="10" w:name="_Toc463688011"/>
       <w:r>
         <w:t>f</w:t>
       </w:r>
@@ -6519,7 +6516,7 @@
       <w:pPr>
         <w:pStyle w:val="3"/>
       </w:pPr>
-      <w:bookmarkStart w:id="11" w:name="_Toc463285964"/>
+      <w:bookmarkStart w:id="11" w:name="_Toc463688012"/>
       <w:r>
         <w:t>f</w:t>
       </w:r>
@@ -6665,7 +6662,7 @@
       <w:pPr>
         <w:pStyle w:val="3"/>
       </w:pPr>
-      <w:bookmarkStart w:id="12" w:name="_Toc463285965"/>
+      <w:bookmarkStart w:id="12" w:name="_Toc463688013"/>
       <w:r>
         <w:t>f</w:t>
       </w:r>
@@ -6691,12 +6688,11 @@
       <w:pPr>
         <w:pStyle w:val="2"/>
       </w:pPr>
-      <w:bookmarkStart w:id="13" w:name="_Toc463285966"/>
-      <w:r>
-        <w:rPr>
-          <w:rFonts w:hint="eastAsia"/>
-        </w:rPr>
-        <w:lastRenderedPageBreak/>
+      <w:bookmarkStart w:id="13" w:name="_Toc463688014"/>
+      <w:r>
+        <w:rPr>
+          <w:rFonts w:hint="eastAsia"/>
+        </w:rPr>
         <w:t>写</w:t>
       </w:r>
       <w:r>
@@ -6711,7 +6707,7 @@
       <w:pPr>
         <w:pStyle w:val="3"/>
       </w:pPr>
-      <w:bookmarkStart w:id="14" w:name="_Toc463285967"/>
+      <w:bookmarkStart w:id="14" w:name="_Toc463688015"/>
       <w:r>
         <w:rPr>
           <w:rFonts w:hint="eastAsia"/>
@@ -6726,10 +6722,10 @@
       </w:pPr>
       <w:r>
         <w:object w:dxaOrig="5892" w:dyaOrig="7594">
-          <v:shape id="_x0000_i1028" type="#_x0000_t75" style="width:294.7pt;height:380.1pt" o:ole="">
+          <v:shape id="_x0000_i1027" type="#_x0000_t75" style="width:294.9pt;height:380.05pt" o:ole="">
             <v:imagedata r:id="rId12" o:title=""/>
           </v:shape>
-          <o:OLEObject Type="Embed" ProgID="Visio.Drawing.15" ShapeID="_x0000_i1028" DrawAspect="Content" ObjectID="_1537027839" r:id="rId13"/>
+          <o:OLEObject Type="Embed" ProgID="Visio.Drawing.15" ShapeID="_x0000_i1027" DrawAspect="Content" ObjectID="_1537447230" r:id="rId13"/>
         </w:object>
       </w:r>
     </w:p>
@@ -6904,11 +6900,6 @@
     </w:p>
     <w:p/>
     <w:p>
-      <w:pPr>
-        <w:rPr>
-          <w:rFonts w:hint="eastAsia"/>
-        </w:rPr>
-      </w:pPr>
       <w:r>
         <w:rPr>
           <w:rFonts w:hint="eastAsia"/>
@@ -6946,13 +6937,7 @@
         <w:t>。</w:t>
       </w:r>
     </w:p>
-    <w:p>
-      <w:pPr>
-        <w:rPr>
-          <w:rFonts w:hint="eastAsia"/>
-        </w:rPr>
-      </w:pPr>
-    </w:p>
+    <w:p/>
     <w:p>
       <w:pPr>
         <w:rPr>
@@ -6980,7 +6965,6 @@
         <w:rPr>
           <w:rFonts w:hint="eastAsia"/>
         </w:rPr>
-        <w:lastRenderedPageBreak/>
         <w:t>IDLE</w:t>
       </w:r>
       <w:r>
@@ -7155,102 +7139,6 @@
       <w:r>
         <w:t>完成</w:t>
       </w:r>
-      <w:r>
-        <w:rPr>
-          <w:rFonts w:hint="eastAsia"/>
-        </w:rPr>
-        <w:t>，</w:t>
-      </w:r>
-      <w:r>
-        <w:t>且</w:t>
-      </w:r>
-    </w:p>
-    <w:p>
-      <w:pPr>
-        <w:pStyle w:val="af4"/>
-        <w:numPr>
-          <w:ilvl w:val="0"/>
-          <w:numId w:val="18"/>
-        </w:numPr>
-        <w:ind w:firstLineChars="0"/>
-      </w:pPr>
-      <w:r>
-        <w:rPr>
-          <w:rFonts w:hint="eastAsia"/>
-        </w:rPr>
-        <w:t>允许</w:t>
-      </w:r>
-      <w:r>
-        <w:t>写</w:t>
-      </w:r>
-    </w:p>
-    <w:p>
-      <w:pPr>
-        <w:pStyle w:val="af4"/>
-        <w:numPr>
-          <w:ilvl w:val="1"/>
-          <w:numId w:val="18"/>
-        </w:numPr>
-        <w:ind w:firstLineChars="0"/>
-      </w:pPr>
-      <w:r>
-        <w:rPr>
-          <w:rFonts w:hint="eastAsia"/>
-        </w:rPr>
-        <w:t>如果</w:t>
-      </w:r>
-      <w:r>
-        <w:t>帧存深度为</w:t>
-      </w:r>
-      <w:r>
-        <w:rPr>
-          <w:rFonts w:hint="eastAsia"/>
-        </w:rPr>
-        <w:t>1</w:t>
-      </w:r>
-      <w:r>
-        <w:rPr>
-          <w:rFonts w:hint="eastAsia"/>
-        </w:rPr>
-        <w:t>，</w:t>
-      </w:r>
-      <w:r>
-        <w:t>即单帧，只有当不读的时候，才能允许写</w:t>
-      </w:r>
-    </w:p>
-    <w:p>
-      <w:pPr>
-        <w:pStyle w:val="af4"/>
-        <w:numPr>
-          <w:ilvl w:val="1"/>
-          <w:numId w:val="18"/>
-        </w:numPr>
-        <w:ind w:firstLineChars="0"/>
-      </w:pPr>
-      <w:r>
-        <w:rPr>
-          <w:rFonts w:hint="eastAsia"/>
-        </w:rPr>
-        <w:t>如果</w:t>
-      </w:r>
-      <w:r>
-        <w:t>帧存深度大于</w:t>
-      </w:r>
-      <w:r>
-        <w:rPr>
-          <w:rFonts w:hint="eastAsia"/>
-        </w:rPr>
-        <w:t>1</w:t>
-      </w:r>
-      <w:r>
-        <w:rPr>
-          <w:rFonts w:hint="eastAsia"/>
-        </w:rPr>
-        <w:t>，</w:t>
-      </w:r>
-      <w:r>
-        <w:t>任何时候都允许写</w:t>
-      </w:r>
     </w:p>
     <w:p/>
     <w:p>
@@ -7263,25 +7151,19 @@
         <w:ind w:firstLineChars="0"/>
       </w:pPr>
       <w:r>
-        <w:t>PTR</w:t>
+        <w:t>PTR -</w:t>
+      </w:r>
+      <w:r>
+        <w:rPr>
+          <w:rFonts w:hint="eastAsia"/>
+        </w:rPr>
+        <w:t>&gt;</w:t>
       </w:r>
       <w:r>
         <w:t xml:space="preserve"> </w:t>
       </w:r>
       <w:r>
-        <w:t>-</w:t>
-      </w:r>
-      <w:r>
-        <w:rPr>
-          <w:rFonts w:hint="eastAsia"/>
-        </w:rPr>
-        <w:t>&gt;</w:t>
-      </w:r>
-      <w:r>
-        <w:t xml:space="preserve"> </w:t>
-      </w:r>
-      <w:r>
-        <w:t>WR</w:t>
+        <w:t>IDLE</w:t>
       </w:r>
     </w:p>
     <w:p>
@@ -7333,7 +7215,103 @@
         <w:t>，</w:t>
       </w:r>
       <w:r>
-        <w:t>写指针改变完毕，进入写状态</w:t>
+        <w:rPr>
+          <w:rFonts w:hint="eastAsia"/>
+        </w:rPr>
+        <w:t>且</w:t>
+      </w:r>
+    </w:p>
+    <w:p>
+      <w:pPr>
+        <w:pStyle w:val="af4"/>
+        <w:numPr>
+          <w:ilvl w:val="0"/>
+          <w:numId w:val="19"/>
+        </w:numPr>
+        <w:ind w:firstLineChars="0"/>
+      </w:pPr>
+      <w:r>
+        <w:rPr>
+          <w:rFonts w:hint="eastAsia"/>
+        </w:rPr>
+        <w:t>允许</w:t>
+      </w:r>
+      <w:r>
+        <w:t>写</w:t>
+      </w:r>
+      <w:r>
+        <w:rPr>
+          <w:rFonts w:hint="eastAsia"/>
+        </w:rPr>
+        <w:t>=0</w:t>
+      </w:r>
+    </w:p>
+    <w:p>
+      <w:pPr>
+        <w:pStyle w:val="af4"/>
+        <w:numPr>
+          <w:ilvl w:val="1"/>
+          <w:numId w:val="19"/>
+        </w:numPr>
+        <w:ind w:firstLineChars="0"/>
+      </w:pPr>
+      <w:r>
+        <w:rPr>
+          <w:rFonts w:hint="eastAsia"/>
+        </w:rPr>
+        <w:t>如果</w:t>
+      </w:r>
+      <w:r>
+        <w:t>帧存深度为</w:t>
+      </w:r>
+      <w:r>
+        <w:rPr>
+          <w:rFonts w:hint="eastAsia"/>
+        </w:rPr>
+        <w:t>1</w:t>
+      </w:r>
+      <w:r>
+        <w:rPr>
+          <w:rFonts w:hint="eastAsia"/>
+        </w:rPr>
+        <w:t>，</w:t>
+      </w:r>
+      <w:r>
+        <w:t>即单帧，只有当不读的时候，才能允许写</w:t>
+      </w:r>
+    </w:p>
+    <w:p>
+      <w:pPr>
+        <w:pStyle w:val="af4"/>
+        <w:numPr>
+          <w:ilvl w:val="1"/>
+          <w:numId w:val="19"/>
+        </w:numPr>
+        <w:ind w:firstLineChars="0"/>
+      </w:pPr>
+      <w:r>
+        <w:rPr>
+          <w:rFonts w:hint="eastAsia"/>
+        </w:rPr>
+        <w:t>如果</w:t>
+      </w:r>
+      <w:r>
+        <w:t>帧存深度大于</w:t>
+      </w:r>
+      <w:r>
+        <w:rPr>
+          <w:rFonts w:hint="eastAsia"/>
+        </w:rPr>
+        <w:t>1</w:t>
+      </w:r>
+      <w:r>
+        <w:rPr>
+          <w:rFonts w:hint="eastAsia"/>
+        </w:rPr>
+        <w:t>，</w:t>
+      </w:r>
+      <w:r>
+        <w:t>任何时候都允许写</w:t>
       </w:r>
     </w:p>
     <w:p/>
@@ -7347,6 +7325,191 @@
         <w:ind w:firstLineChars="0"/>
       </w:pPr>
       <w:r>
+        <w:t>PTR</w:t>
+      </w:r>
+      <w:r>
+        <w:t xml:space="preserve"> </w:t>
+      </w:r>
+      <w:r>
+        <w:t>-</w:t>
+      </w:r>
+      <w:r>
+        <w:rPr>
+          <w:rFonts w:hint="eastAsia"/>
+        </w:rPr>
+        <w:t>&gt;</w:t>
+      </w:r>
+      <w:r>
+        <w:t xml:space="preserve"> </w:t>
+      </w:r>
+      <w:r>
+        <w:t>WR</w:t>
+      </w:r>
+    </w:p>
+    <w:p>
+      <w:pPr>
+        <w:pStyle w:val="af4"/>
+        <w:numPr>
+          <w:ilvl w:val="0"/>
+          <w:numId w:val="29"/>
+        </w:numPr>
+        <w:ind w:firstLineChars="0"/>
+      </w:pPr>
+      <w:r>
+        <w:rPr>
+          <w:rFonts w:hint="eastAsia"/>
+        </w:rPr>
+        <w:t>当</w:t>
+      </w:r>
+      <w:r>
+        <w:t>wr_ptr_change=1</w:t>
+      </w:r>
+      <w:r>
+        <w:rPr>
+          <w:rFonts w:hint="eastAsia"/>
+        </w:rPr>
+        <w:t>宽度</w:t>
+      </w:r>
+      <w:r>
+        <w:t>为</w:t>
+      </w:r>
+      <w:r>
+        <w:rPr>
+          <w:rFonts w:hint="eastAsia"/>
+        </w:rPr>
+        <w:t>2</w:t>
+      </w:r>
+      <w:r>
+        <w:rPr>
+          <w:rFonts w:hint="eastAsia"/>
+        </w:rPr>
+        <w:t>拍</w:t>
+      </w:r>
+      <w:r>
+        <w:t>时</w:t>
+      </w:r>
+      <w:r>
+        <w:rPr>
+          <w:rFonts w:hint="eastAsia"/>
+        </w:rPr>
+        <w:t>，</w:t>
+      </w:r>
+      <w:r>
+        <w:rPr>
+          <w:rFonts w:hint="eastAsia"/>
+        </w:rPr>
+        <w:t>且</w:t>
+      </w:r>
+      <w:bookmarkStart w:id="15" w:name="_GoBack"/>
+      <w:bookmarkEnd w:id="15"/>
+    </w:p>
+    <w:p>
+      <w:pPr>
+        <w:pStyle w:val="af4"/>
+        <w:numPr>
+          <w:ilvl w:val="0"/>
+          <w:numId w:val="29"/>
+        </w:numPr>
+        <w:ind w:firstLineChars="0"/>
+      </w:pPr>
+      <w:r>
+        <w:rPr>
+          <w:rFonts w:hint="eastAsia"/>
+        </w:rPr>
+        <w:t>允许</w:t>
+      </w:r>
+      <w:r>
+        <w:t>写</w:t>
+      </w:r>
+      <w:r>
+        <w:rPr>
+          <w:rFonts w:hint="eastAsia"/>
+        </w:rPr>
+        <w:t>=</w:t>
+      </w:r>
+      <w:r>
+        <w:t>1</w:t>
+      </w:r>
+    </w:p>
+    <w:p>
+      <w:pPr>
+        <w:pStyle w:val="af4"/>
+        <w:numPr>
+          <w:ilvl w:val="1"/>
+          <w:numId w:val="29"/>
+        </w:numPr>
+        <w:ind w:firstLineChars="0"/>
+      </w:pPr>
+      <w:r>
+        <w:rPr>
+          <w:rFonts w:hint="eastAsia"/>
+        </w:rPr>
+        <w:t>如果</w:t>
+      </w:r>
+      <w:r>
+        <w:t>帧存深度为</w:t>
+      </w:r>
+      <w:r>
+        <w:rPr>
+          <w:rFonts w:hint="eastAsia"/>
+        </w:rPr>
+        <w:t>1</w:t>
+      </w:r>
+      <w:r>
+        <w:rPr>
+          <w:rFonts w:hint="eastAsia"/>
+        </w:rPr>
+        <w:t>，</w:t>
+      </w:r>
+      <w:r>
+        <w:t>即单帧，只有当不读的时候，才能允许写</w:t>
+      </w:r>
+    </w:p>
+    <w:p>
+      <w:pPr>
+        <w:pStyle w:val="af4"/>
+        <w:numPr>
+          <w:ilvl w:val="1"/>
+          <w:numId w:val="29"/>
+        </w:numPr>
+        <w:ind w:firstLineChars="0"/>
+      </w:pPr>
+      <w:r>
+        <w:rPr>
+          <w:rFonts w:hint="eastAsia"/>
+        </w:rPr>
+        <w:t>如果</w:t>
+      </w:r>
+      <w:r>
+        <w:t>帧存深度大于</w:t>
+      </w:r>
+      <w:r>
+        <w:rPr>
+          <w:rFonts w:hint="eastAsia"/>
+        </w:rPr>
+        <w:t>1</w:t>
+      </w:r>
+      <w:r>
+        <w:rPr>
+          <w:rFonts w:hint="eastAsia"/>
+        </w:rPr>
+        <w:t>，</w:t>
+      </w:r>
+      <w:r>
+        <w:t>任何时候都允许写</w:t>
+      </w:r>
+    </w:p>
+    <w:p/>
+    <w:p>
+      <w:pPr>
+        <w:pStyle w:val="af4"/>
+        <w:numPr>
+          <w:ilvl w:val="0"/>
+          <w:numId w:val="17"/>
+        </w:numPr>
+        <w:ind w:firstLineChars="0"/>
+      </w:pPr>
+      <w:r>
         <w:t>WR</w:t>
       </w:r>
       <w:r>
@@ -7466,13 +7629,7 @@
         <w:rPr>
           <w:rFonts w:hint="eastAsia"/>
         </w:rPr>
-        <w:t>且</w:t>
-      </w:r>
-      <w:r>
-        <w:rPr>
-          <w:rFonts w:hint="eastAsia"/>
-        </w:rPr>
-        <w:t>上一次</w:t>
+        <w:t>且上一次</w:t>
       </w:r>
       <w:r>
         <w:t>发出</w:t>
@@ -7795,13 +7952,7 @@
         <w:t>=1</w:t>
       </w:r>
     </w:p>
-    <w:p>
-      <w:pPr>
-        <w:rPr>
-          <w:rFonts w:hint="eastAsia"/>
-        </w:rPr>
-      </w:pPr>
-    </w:p>
+    <w:p/>
     <w:p>
       <w:pPr>
         <w:pStyle w:val="af4"/>
@@ -7905,9 +8056,6 @@
           <w:numId w:val="27"/>
         </w:numPr>
         <w:ind w:firstLineChars="0"/>
-        <w:rPr>
-          <w:rFonts w:hint="eastAsia"/>
-        </w:rPr>
       </w:pPr>
       <w:r>
         <w:t>W</w:t>
@@ -7927,12 +8075,11 @@
       <w:pPr>
         <w:pStyle w:val="3"/>
       </w:pPr>
-      <w:bookmarkStart w:id="15" w:name="_Toc463285968"/>
-      <w:r>
-        <w:rPr>
-          <w:rFonts w:hint="eastAsia"/>
-        </w:rPr>
-        <w:lastRenderedPageBreak/>
+      <w:bookmarkStart w:id="16" w:name="_Toc463688016"/>
+      <w:r>
+        <w:rPr>
+          <w:rFonts w:hint="eastAsia"/>
+        </w:rPr>
         <w:t>mcb</w:t>
       </w:r>
       <w:r>
@@ -7944,15 +8091,15 @@
       <w:r>
         <w:t>模块整体波形图</w:t>
       </w:r>
-      <w:bookmarkEnd w:id="15"/>
+      <w:bookmarkEnd w:id="16"/>
     </w:p>
     <w:p>
       <w:r>
         <w:object w:dxaOrig="16133" w:dyaOrig="10560">
-          <v:shape id="_x0000_i1027" type="#_x0000_t75" style="width:417.75pt;height:273.75pt" o:ole="">
+          <v:shape id="_x0000_i1028" type="#_x0000_t75" style="width:417.6pt;height:273.6pt" o:ole="">
             <v:imagedata r:id="rId14" o:title=""/>
           </v:shape>
-          <o:OLEObject Type="Embed" ProgID="Visio.Drawing.15" ShapeID="_x0000_i1027" DrawAspect="Content" ObjectID="_1537027840" r:id="rId15"/>
+          <o:OLEObject Type="Embed" ProgID="Visio.Drawing.15" ShapeID="_x0000_i1028" DrawAspect="Content" ObjectID="_1537447231" r:id="rId15"/>
         </w:object>
       </w:r>
     </w:p>
@@ -7960,7 +8107,7 @@
       <w:pPr>
         <w:pStyle w:val="3"/>
       </w:pPr>
-      <w:bookmarkStart w:id="16" w:name="_Toc463285969"/>
+      <w:bookmarkStart w:id="17" w:name="_Toc463688017"/>
       <w:r>
         <w:rPr>
           <w:rFonts w:hint="eastAsia"/>
@@ -7973,7 +8120,7 @@
       <w:r>
         <w:t>逻辑</w:t>
       </w:r>
-      <w:bookmarkEnd w:id="16"/>
+      <w:bookmarkEnd w:id="17"/>
     </w:p>
     <w:p>
       <w:pPr>
@@ -8042,7 +8189,7 @@
       <w:pPr>
         <w:pStyle w:val="3"/>
       </w:pPr>
-      <w:bookmarkStart w:id="17" w:name="_Toc463285970"/>
+      <w:bookmarkStart w:id="18" w:name="_Toc463688018"/>
       <w:r>
         <w:rPr>
           <w:rFonts w:hint="eastAsia"/>
@@ -8052,7 +8199,7 @@
       <w:r>
         <w:t>写命令逻辑</w:t>
       </w:r>
-      <w:bookmarkEnd w:id="17"/>
+      <w:bookmarkEnd w:id="18"/>
     </w:p>
     <w:p>
       <w:pPr>
@@ -8186,8 +8333,6 @@
       <w:pPr>
         <w:ind w:left="420"/>
       </w:pPr>
-      <w:bookmarkStart w:id="18" w:name="_GoBack"/>
-      <w:bookmarkEnd w:id="18"/>
     </w:p>
     <w:p>
       <w:pPr>
@@ -8256,12 +8401,11 @@
       <w:pPr>
         <w:pStyle w:val="3"/>
       </w:pPr>
-      <w:bookmarkStart w:id="19" w:name="_Toc463285971"/>
-      <w:r>
-        <w:rPr>
-          <w:rFonts w:hint="eastAsia"/>
-        </w:rPr>
-        <w:lastRenderedPageBreak/>
+      <w:bookmarkStart w:id="19" w:name="_Toc463688019"/>
+      <w:r>
+        <w:rPr>
+          <w:rFonts w:hint="eastAsia"/>
+        </w:rPr>
         <w:t>mcb</w:t>
       </w:r>
       <w:r>
@@ -8403,7 +8547,7 @@
       <w:pPr>
         <w:pStyle w:val="3"/>
       </w:pPr>
-      <w:bookmarkStart w:id="20" w:name="_Toc463285972"/>
+      <w:bookmarkStart w:id="20" w:name="_Toc463688020"/>
       <w:r>
         <w:rPr>
           <w:rFonts w:hint="eastAsia"/>
@@ -8806,7 +8950,7 @@
       <w:pPr>
         <w:pStyle w:val="2"/>
       </w:pPr>
-      <w:bookmarkStart w:id="21" w:name="_Toc463285973"/>
+      <w:bookmarkStart w:id="21" w:name="_Toc463688021"/>
       <w:r>
         <w:rPr>
           <w:rFonts w:hint="eastAsia"/>
@@ -8931,11 +9075,6 @@
       </w:r>
     </w:p>
     <w:p>
-      <w:pPr>
-        <w:rPr>
-          <w:rFonts w:hint="eastAsia"/>
-        </w:rPr>
-      </w:pPr>
       <w:r>
         <w:tab/>
       </w:r>
@@ -9034,9 +9173,6 @@
     <w:p>
       <w:pPr>
         <w:ind w:firstLine="420"/>
-        <w:rPr>
-          <w:rFonts w:hint="eastAsia"/>
-        </w:rPr>
       </w:pPr>
       <w:r>
         <w:rPr>
@@ -9084,11 +9220,7 @@
         <w:t>idle</w:t>
       </w:r>
       <w:r>
-        <w:t>状态。如果已经</w:t>
-      </w:r>
-      <w:r>
-        <w:lastRenderedPageBreak/>
-        <w:t>取了一部分数据，则进入</w:t>
+        <w:t>状态。如果已经取了一部分数据，则进入</w:t>
       </w:r>
       <w:r>
         <w:rPr>
@@ -9121,7 +9253,7 @@
       <w:pPr>
         <w:pStyle w:val="2"/>
       </w:pPr>
-      <w:bookmarkStart w:id="22" w:name="_Toc463285974"/>
+      <w:bookmarkStart w:id="22" w:name="_Toc463688022"/>
       <w:r>
         <w:rPr>
           <w:rFonts w:hint="eastAsia"/>
@@ -9164,7 +9296,7 @@
         <w:textAlignment w:val="auto"/>
       </w:pPr>
       <w:bookmarkStart w:id="23" w:name="_Toc356291571"/>
-      <w:bookmarkStart w:id="24" w:name="_Toc463285975"/>
+      <w:bookmarkStart w:id="24" w:name="_Toc463688023"/>
       <w:r>
         <w:rPr>
           <w:rFonts w:hint="eastAsia"/>
@@ -9202,7 +9334,7 @@
       <w:pPr>
         <w:pStyle w:val="2"/>
       </w:pPr>
-      <w:bookmarkStart w:id="25" w:name="_Toc463285976"/>
+      <w:bookmarkStart w:id="25" w:name="_Toc463688024"/>
       <w:r>
         <w:rPr>
           <w:rFonts w:hint="eastAsia"/>
@@ -9228,7 +9360,7 @@
       <w:pPr>
         <w:pStyle w:val="2"/>
       </w:pPr>
-      <w:bookmarkStart w:id="26" w:name="_Toc463285977"/>
+      <w:bookmarkStart w:id="26" w:name="_Toc463688025"/>
       <w:r>
         <w:rPr>
           <w:rFonts w:hint="eastAsia"/>
@@ -9253,7 +9385,7 @@
         <w:pageBreakBefore w:val="0"/>
       </w:pPr>
       <w:bookmarkStart w:id="27" w:name="_Toc416438646"/>
-      <w:bookmarkStart w:id="28" w:name="_Toc463285978"/>
+      <w:bookmarkStart w:id="28" w:name="_Toc463688026"/>
       <w:r>
         <w:rPr>
           <w:rFonts w:hint="eastAsia"/>
@@ -9289,7 +9421,7 @@
         <w:pStyle w:val="af6"/>
         <w:pageBreakBefore w:val="0"/>
       </w:pPr>
-      <w:bookmarkStart w:id="29" w:name="_Toc463285979"/>
+      <w:bookmarkStart w:id="29" w:name="_Toc463688027"/>
       <w:r>
         <w:rPr>
           <w:rFonts w:hint="eastAsia"/>
@@ -9317,7 +9449,7 @@
         <w:pageBreakBefore w:val="0"/>
       </w:pPr>
       <w:bookmarkStart w:id="30" w:name="_Toc416438647"/>
-      <w:bookmarkStart w:id="31" w:name="_Toc463285980"/>
+      <w:bookmarkStart w:id="31" w:name="_Toc463688028"/>
       <w:r>
         <w:rPr>
           <w:rFonts w:hint="eastAsia"/>
@@ -9339,7 +9471,7 @@
         <w:pStyle w:val="af6"/>
         <w:pageBreakBefore w:val="0"/>
       </w:pPr>
-      <w:bookmarkStart w:id="32" w:name="_Toc463285981"/>
+      <w:bookmarkStart w:id="32" w:name="_Toc463688029"/>
       <w:r>
         <w:rPr>
           <w:rFonts w:hint="eastAsia"/>
@@ -9421,7 +9553,7 @@
         <w:rStyle w:val="af0"/>
         <w:noProof/>
       </w:rPr>
-      <w:t>13</w:t>
+      <w:t>12</w:t>
     </w:r>
     <w:r>
       <w:rPr>
@@ -9591,7 +9723,7 @@
 
 <file path=word/numbering.xml><?xml version="1.0" encoding="utf-8"?>
 <w:numbering xmlns:wpc="http://schemas.microsoft.com/office/word/2010/wordprocessingCanvas" xmlns:mc="http://schemas.openxmlformats.org/markup-compatibility/2006" xmlns:o="urn:schemas-microsoft-com:office:office" xmlns:r="http://schemas.openxmlformats.org/officeDocument/2006/relationships" xmlns:m="http://schemas.openxmlformats.org/officeDocument/2006/math" xmlns:v="urn:schemas-microsoft-com:vml" xmlns:wp14="http://schemas.microsoft.com/office/word/2010/wordprocessingDrawing" xmlns:wp="http://schemas.openxmlformats.org/drawingml/2006/wordprocessingDrawing" xmlns:w10="urn:schemas-microsoft-com:office:word" xmlns:w="http://schemas.openxmlformats.org/wordprocessingml/2006/main" xmlns:w14="http://schemas.microsoft.com/office/word/2010/wordml" xmlns:w15="http://schemas.microsoft.com/office/word/2012/wordml" xmlns:wpg="http://schemas.microsoft.com/office/word/2010/wordprocessingGroup" xmlns:wpi="http://schemas.microsoft.com/office/word/2010/wordprocessingInk" xmlns:wne="http://schemas.microsoft.com/office/word/2006/wordml" xmlns:wps="http://schemas.microsoft.com/office/word/2010/wordprocessingShape" mc:Ignorable="w14 w15 wp14">
-  <w:abstractNum w:abstractNumId="0" w15:restartNumberingAfterBreak="0">
+  <w:abstractNum w:abstractNumId="0">
     <w:nsid w:val="0412512D"/>
     <w:multiLevelType w:val="hybridMultilevel"/>
     <w:tmpl w:val="BFCA5C20"/>
@@ -9680,7 +9812,7 @@
       </w:pPr>
     </w:lvl>
   </w:abstractNum>
-  <w:abstractNum w:abstractNumId="1" w15:restartNumberingAfterBreak="0">
+  <w:abstractNum w:abstractNumId="1">
     <w:nsid w:val="071C6CC0"/>
     <w:multiLevelType w:val="hybridMultilevel"/>
     <w:tmpl w:val="E6D4FB50"/>
@@ -9769,7 +9901,7 @@
       </w:pPr>
     </w:lvl>
   </w:abstractNum>
-  <w:abstractNum w:abstractNumId="2" w15:restartNumberingAfterBreak="0">
+  <w:abstractNum w:abstractNumId="2">
     <w:nsid w:val="0B7F2B0A"/>
     <w:multiLevelType w:val="hybridMultilevel"/>
     <w:tmpl w:val="81202CAA"/>
@@ -9858,7 +9990,7 @@
       </w:pPr>
     </w:lvl>
   </w:abstractNum>
-  <w:abstractNum w:abstractNumId="3" w15:restartNumberingAfterBreak="0">
+  <w:abstractNum w:abstractNumId="3">
     <w:nsid w:val="102E7738"/>
     <w:multiLevelType w:val="hybridMultilevel"/>
     <w:tmpl w:val="83444D12"/>
@@ -9947,7 +10079,7 @@
       </w:pPr>
     </w:lvl>
   </w:abstractNum>
-  <w:abstractNum w:abstractNumId="4" w15:restartNumberingAfterBreak="0">
+  <w:abstractNum w:abstractNumId="4">
     <w:nsid w:val="126E30F8"/>
     <w:multiLevelType w:val="hybridMultilevel"/>
     <w:tmpl w:val="5896D450"/>
@@ -10036,7 +10168,7 @@
       </w:pPr>
     </w:lvl>
   </w:abstractNum>
-  <w:abstractNum w:abstractNumId="5" w15:restartNumberingAfterBreak="0">
+  <w:abstractNum w:abstractNumId="5">
     <w:nsid w:val="14F10904"/>
     <w:multiLevelType w:val="hybridMultilevel"/>
     <w:tmpl w:val="9D7E5620"/>
@@ -10125,7 +10257,96 @@
       </w:pPr>
     </w:lvl>
   </w:abstractNum>
-  <w:abstractNum w:abstractNumId="6" w15:restartNumberingAfterBreak="0">
+  <w:abstractNum w:abstractNumId="6">
+    <w:nsid w:val="17C46740"/>
+    <w:multiLevelType w:val="hybridMultilevel"/>
+    <w:tmpl w:val="98848506"/>
+    <w:lvl w:ilvl="0" w:tplc="0409000F">
+      <w:start w:val="1"/>
+      <w:numFmt w:val="decimal"/>
+      <w:lvlText w:val="%1."/>
+      <w:lvlJc w:val="left"/>
+      <w:pPr>
+        <w:ind w:left="840" w:hanging="420"/>
+      </w:pPr>
+      <w:rPr>
+        <w:rFonts w:hint="default"/>
+      </w:rPr>
+    </w:lvl>
+    <w:lvl w:ilvl="1" w:tplc="04090019">
+      <w:start w:val="1"/>
+      <w:numFmt w:val="lowerLetter"/>
+      <w:lvlText w:val="%2)"/>
+      <w:lvlJc w:val="left"/>
+      <w:pPr>
+        <w:ind w:left="1260" w:hanging="420"/>
+      </w:pPr>
+    </w:lvl>
+    <w:lvl w:ilvl="2" w:tplc="0409001B" w:tentative="1">
+      <w:start w:val="1"/>
+      <w:numFmt w:val="lowerRoman"/>
+      <w:lvlText w:val="%3."/>
+      <w:lvlJc w:val="right"/>
+      <w:pPr>
+        <w:ind w:left="1680" w:hanging="420"/>
+      </w:pPr>
+    </w:lvl>
+    <w:lvl w:ilvl="3" w:tplc="0409000F" w:tentative="1">
+      <w:start w:val="1"/>
+      <w:numFmt w:val="decimal"/>
+      <w:lvlText w:val="%4."/>
+      <w:lvlJc w:val="left"/>
+      <w:pPr>
+        <w:ind w:left="2100" w:hanging="420"/>
+      </w:pPr>
+    </w:lvl>
+    <w:lvl w:ilvl="4" w:tplc="04090019" w:tentative="1">
+      <w:start w:val="1"/>
+      <w:numFmt w:val="lowerLetter"/>
+      <w:lvlText w:val="%5)"/>
+      <w:lvlJc w:val="left"/>
+      <w:pPr>
+        <w:ind w:left="2520" w:hanging="420"/>
+      </w:pPr>
+    </w:lvl>
+    <w:lvl w:ilvl="5" w:tplc="0409001B" w:tentative="1">
+      <w:start w:val="1"/>
+      <w:numFmt w:val="lowerRoman"/>
+      <w:lvlText w:val="%6."/>
+      <w:lvlJc w:val="right"/>
+      <w:pPr>
+        <w:ind w:left="2940" w:hanging="420"/>
+      </w:pPr>
+    </w:lvl>
+    <w:lvl w:ilvl="6" w:tplc="0409000F" w:tentative="1">
+      <w:start w:val="1"/>
+      <w:numFmt w:val="decimal"/>
+      <w:lvlText w:val="%7."/>
+      <w:lvlJc w:val="left"/>
+      <w:pPr>
+        <w:ind w:left="3360" w:hanging="420"/>
+      </w:pPr>
+    </w:lvl>
+    <w:lvl w:ilvl="7" w:tplc="04090019" w:tentative="1">
+      <w:start w:val="1"/>
+      <w:numFmt w:val="lowerLetter"/>
+      <w:lvlText w:val="%8)"/>
+      <w:lvlJc w:val="left"/>
+      <w:pPr>
+        <w:ind w:left="3780" w:hanging="420"/>
+      </w:pPr>
+    </w:lvl>
+    <w:lvl w:ilvl="8" w:tplc="0409001B" w:tentative="1">
+      <w:start w:val="1"/>
+      <w:numFmt w:val="lowerRoman"/>
+      <w:lvlText w:val="%9."/>
+      <w:lvlJc w:val="right"/>
+      <w:pPr>
+        <w:ind w:left="4200" w:hanging="420"/>
+      </w:pPr>
+    </w:lvl>
+  </w:abstractNum>
+  <w:abstractNum w:abstractNumId="7">
     <w:nsid w:val="18E71BB9"/>
     <w:multiLevelType w:val="multilevel"/>
     <w:tmpl w:val="180A98B2"/>
@@ -10243,7 +10464,7 @@
       </w:rPr>
     </w:lvl>
   </w:abstractNum>
-  <w:abstractNum w:abstractNumId="7" w15:restartNumberingAfterBreak="0">
+  <w:abstractNum w:abstractNumId="8">
     <w:nsid w:val="19197E7D"/>
     <w:multiLevelType w:val="hybridMultilevel"/>
     <w:tmpl w:val="B950D814"/>
@@ -10332,7 +10553,7 @@
       </w:pPr>
     </w:lvl>
   </w:abstractNum>
-  <w:abstractNum w:abstractNumId="8" w15:restartNumberingAfterBreak="0">
+  <w:abstractNum w:abstractNumId="9">
     <w:nsid w:val="1B151B2D"/>
     <w:multiLevelType w:val="multilevel"/>
     <w:tmpl w:val="6F08E0C0"/>
@@ -10473,7 +10694,7 @@
       </w:rPr>
     </w:lvl>
   </w:abstractNum>
-  <w:abstractNum w:abstractNumId="9" w15:restartNumberingAfterBreak="0">
+  <w:abstractNum w:abstractNumId="10">
     <w:nsid w:val="1F510D77"/>
     <w:multiLevelType w:val="hybridMultilevel"/>
     <w:tmpl w:val="D75447EC"/>
@@ -10562,7 +10783,7 @@
       </w:pPr>
     </w:lvl>
   </w:abstractNum>
-  <w:abstractNum w:abstractNumId="10" w15:restartNumberingAfterBreak="0">
+  <w:abstractNum w:abstractNumId="11">
     <w:nsid w:val="204C35EE"/>
     <w:multiLevelType w:val="hybridMultilevel"/>
     <w:tmpl w:val="E51A9F66"/>
@@ -10651,7 +10872,7 @@
       </w:pPr>
     </w:lvl>
   </w:abstractNum>
-  <w:abstractNum w:abstractNumId="11" w15:restartNumberingAfterBreak="0">
+  <w:abstractNum w:abstractNumId="12">
     <w:nsid w:val="2C242322"/>
     <w:multiLevelType w:val="hybridMultilevel"/>
     <w:tmpl w:val="EAFA3DC4"/>
@@ -10740,7 +10961,7 @@
       </w:pPr>
     </w:lvl>
   </w:abstractNum>
-  <w:abstractNum w:abstractNumId="12" w15:restartNumberingAfterBreak="0">
+  <w:abstractNum w:abstractNumId="13">
     <w:nsid w:val="2D0607D2"/>
     <w:multiLevelType w:val="hybridMultilevel"/>
     <w:tmpl w:val="C14C1F00"/>
@@ -10829,7 +11050,7 @@
       </w:pPr>
     </w:lvl>
   </w:abstractNum>
-  <w:abstractNum w:abstractNumId="13" w15:restartNumberingAfterBreak="0">
+  <w:abstractNum w:abstractNumId="14">
     <w:nsid w:val="2D65449F"/>
     <w:multiLevelType w:val="hybridMultilevel"/>
     <w:tmpl w:val="40C65314"/>
@@ -10918,7 +11139,7 @@
       </w:pPr>
     </w:lvl>
   </w:abstractNum>
-  <w:abstractNum w:abstractNumId="14" w15:restartNumberingAfterBreak="0">
+  <w:abstractNum w:abstractNumId="15">
     <w:nsid w:val="36F751E9"/>
     <w:multiLevelType w:val="hybridMultilevel"/>
     <w:tmpl w:val="416A0C38"/>
@@ -11007,7 +11228,7 @@
       </w:pPr>
     </w:lvl>
   </w:abstractNum>
-  <w:abstractNum w:abstractNumId="15" w15:restartNumberingAfterBreak="0">
+  <w:abstractNum w:abstractNumId="16">
     <w:nsid w:val="3ADC3E43"/>
     <w:multiLevelType w:val="hybridMultilevel"/>
     <w:tmpl w:val="BFCA5C20"/>
@@ -11096,7 +11317,7 @@
       </w:pPr>
     </w:lvl>
   </w:abstractNum>
-  <w:abstractNum w:abstractNumId="16" w15:restartNumberingAfterBreak="0">
+  <w:abstractNum w:abstractNumId="17">
     <w:nsid w:val="3CE429F4"/>
     <w:multiLevelType w:val="hybridMultilevel"/>
     <w:tmpl w:val="5896D450"/>
@@ -11185,7 +11406,7 @@
       </w:pPr>
     </w:lvl>
   </w:abstractNum>
-  <w:abstractNum w:abstractNumId="17" w15:restartNumberingAfterBreak="0">
+  <w:abstractNum w:abstractNumId="18">
     <w:nsid w:val="489C5C4F"/>
     <w:multiLevelType w:val="hybridMultilevel"/>
     <w:tmpl w:val="7E8083B4"/>
@@ -11274,7 +11495,7 @@
       </w:pPr>
     </w:lvl>
   </w:abstractNum>
-  <w:abstractNum w:abstractNumId="18" w15:restartNumberingAfterBreak="0">
+  <w:abstractNum w:abstractNumId="19">
     <w:nsid w:val="4D7D78B6"/>
     <w:multiLevelType w:val="hybridMultilevel"/>
     <w:tmpl w:val="CAE67694"/>
@@ -11387,7 +11608,7 @@
       </w:rPr>
     </w:lvl>
   </w:abstractNum>
-  <w:abstractNum w:abstractNumId="19" w15:restartNumberingAfterBreak="0">
+  <w:abstractNum w:abstractNumId="20">
     <w:nsid w:val="4F7F7534"/>
     <w:multiLevelType w:val="hybridMultilevel"/>
     <w:tmpl w:val="A06CC7E6"/>
@@ -11476,7 +11697,7 @@
       </w:pPr>
     </w:lvl>
   </w:abstractNum>
-  <w:abstractNum w:abstractNumId="20" w15:restartNumberingAfterBreak="0">
+  <w:abstractNum w:abstractNumId="21">
     <w:nsid w:val="5E8B45EF"/>
     <w:multiLevelType w:val="hybridMultilevel"/>
     <w:tmpl w:val="12B4DEA2"/>
@@ -11565,7 +11786,7 @@
       </w:pPr>
     </w:lvl>
   </w:abstractNum>
-  <w:abstractNum w:abstractNumId="21" w15:restartNumberingAfterBreak="0">
+  <w:abstractNum w:abstractNumId="22">
     <w:nsid w:val="5FD7184F"/>
     <w:multiLevelType w:val="hybridMultilevel"/>
     <w:tmpl w:val="9D7E5620"/>
@@ -11654,7 +11875,7 @@
       </w:pPr>
     </w:lvl>
   </w:abstractNum>
-  <w:abstractNum w:abstractNumId="22" w15:restartNumberingAfterBreak="0">
+  <w:abstractNum w:abstractNumId="23">
     <w:nsid w:val="60206C2C"/>
     <w:multiLevelType w:val="hybridMultilevel"/>
     <w:tmpl w:val="A1CEE4F6"/>
@@ -11743,7 +11964,7 @@
       </w:pPr>
     </w:lvl>
   </w:abstractNum>
-  <w:abstractNum w:abstractNumId="23" w15:restartNumberingAfterBreak="0">
+  <w:abstractNum w:abstractNumId="24">
     <w:nsid w:val="63DD53A6"/>
     <w:multiLevelType w:val="hybridMultilevel"/>
     <w:tmpl w:val="33AA5D2E"/>
@@ -11832,7 +12053,7 @@
       </w:pPr>
     </w:lvl>
   </w:abstractNum>
-  <w:abstractNum w:abstractNumId="24" w15:restartNumberingAfterBreak="0">
+  <w:abstractNum w:abstractNumId="25">
     <w:nsid w:val="65790E9D"/>
     <w:multiLevelType w:val="hybridMultilevel"/>
     <w:tmpl w:val="B91C1F60"/>
@@ -11921,7 +12142,7 @@
       </w:pPr>
     </w:lvl>
   </w:abstractNum>
-  <w:abstractNum w:abstractNumId="25" w15:restartNumberingAfterBreak="0">
+  <w:abstractNum w:abstractNumId="26">
     <w:nsid w:val="67FE424D"/>
     <w:multiLevelType w:val="hybridMultilevel"/>
     <w:tmpl w:val="743A58F0"/>
@@ -12034,7 +12255,7 @@
       </w:rPr>
     </w:lvl>
   </w:abstractNum>
-  <w:abstractNum w:abstractNumId="26" w15:restartNumberingAfterBreak="0">
+  <w:abstractNum w:abstractNumId="27">
     <w:nsid w:val="6A9820D0"/>
     <w:multiLevelType w:val="hybridMultilevel"/>
     <w:tmpl w:val="98848506"/>
@@ -12050,7 +12271,7 @@
         <w:rFonts w:hint="default"/>
       </w:rPr>
     </w:lvl>
-    <w:lvl w:ilvl="1" w:tplc="04090019" w:tentative="1">
+    <w:lvl w:ilvl="1" w:tplc="04090019">
       <w:start w:val="1"/>
       <w:numFmt w:val="lowerLetter"/>
       <w:lvlText w:val="%2)"/>
@@ -12123,7 +12344,7 @@
       </w:pPr>
     </w:lvl>
   </w:abstractNum>
-  <w:abstractNum w:abstractNumId="27" w15:restartNumberingAfterBreak="0">
+  <w:abstractNum w:abstractNumId="28">
     <w:nsid w:val="6B5442A1"/>
     <w:multiLevelType w:val="hybridMultilevel"/>
     <w:tmpl w:val="B71C27EA"/>
@@ -12213,73 +12434,73 @@
     </w:lvl>
   </w:abstractNum>
   <w:num w:numId="1">
-    <w:abstractNumId w:val="8"/>
+    <w:abstractNumId w:val="9"/>
   </w:num>
   <w:num w:numId="2">
-    <w:abstractNumId w:val="6"/>
+    <w:abstractNumId w:val="7"/>
   </w:num>
   <w:num w:numId="3">
-    <w:abstractNumId w:val="23"/>
+    <w:abstractNumId w:val="24"/>
   </w:num>
   <w:num w:numId="4">
-    <w:abstractNumId w:val="24"/>
+    <w:abstractNumId w:val="25"/>
   </w:num>
   <w:num w:numId="5">
-    <w:abstractNumId w:val="15"/>
+    <w:abstractNumId w:val="16"/>
   </w:num>
   <w:num w:numId="6">
     <w:abstractNumId w:val="0"/>
   </w:num>
   <w:num w:numId="7">
-    <w:abstractNumId w:val="11"/>
+    <w:abstractNumId w:val="12"/>
   </w:num>
   <w:num w:numId="8">
     <w:abstractNumId w:val="2"/>
   </w:num>
   <w:num w:numId="9">
-    <w:abstractNumId w:val="22"/>
+    <w:abstractNumId w:val="23"/>
   </w:num>
   <w:num w:numId="10">
-    <w:abstractNumId w:val="13"/>
+    <w:abstractNumId w:val="14"/>
   </w:num>
   <w:num w:numId="11">
-    <w:abstractNumId w:val="7"/>
+    <w:abstractNumId w:val="8"/>
   </w:num>
   <w:num w:numId="12">
     <w:abstractNumId w:val="4"/>
   </w:num>
   <w:num w:numId="13">
-    <w:abstractNumId w:val="16"/>
+    <w:abstractNumId w:val="17"/>
   </w:num>
   <w:num w:numId="14">
-    <w:abstractNumId w:val="19"/>
+    <w:abstractNumId w:val="20"/>
   </w:num>
   <w:num w:numId="15">
-    <w:abstractNumId w:val="14"/>
+    <w:abstractNumId w:val="15"/>
   </w:num>
   <w:num w:numId="16">
-    <w:abstractNumId w:val="25"/>
+    <w:abstractNumId w:val="26"/>
   </w:num>
   <w:num w:numId="17">
-    <w:abstractNumId w:val="18"/>
+    <w:abstractNumId w:val="19"/>
   </w:num>
   <w:num w:numId="18">
     <w:abstractNumId w:val="1"/>
   </w:num>
   <w:num w:numId="19">
-    <w:abstractNumId w:val="26"/>
+    <w:abstractNumId w:val="27"/>
   </w:num>
   <w:num w:numId="20">
-    <w:abstractNumId w:val="17"/>
+    <w:abstractNumId w:val="18"/>
   </w:num>
   <w:num w:numId="21">
-    <w:abstractNumId w:val="9"/>
+    <w:abstractNumId w:val="10"/>
   </w:num>
   <w:num w:numId="22">
-    <w:abstractNumId w:val="12"/>
+    <w:abstractNumId w:val="13"/>
   </w:num>
   <w:num w:numId="23">
-    <w:abstractNumId w:val="10"/>
+    <w:abstractNumId w:val="11"/>
   </w:num>
   <w:num w:numId="24">
     <w:abstractNumId w:val="3"/>
@@ -12288,13 +12509,16 @@
     <w:abstractNumId w:val="5"/>
   </w:num>
   <w:num w:numId="26">
-    <w:abstractNumId w:val="27"/>
+    <w:abstractNumId w:val="28"/>
   </w:num>
   <w:num w:numId="27">
+    <w:abstractNumId w:val="22"/>
+  </w:num>
+  <w:num w:numId="28">
     <w:abstractNumId w:val="21"/>
   </w:num>
-  <w:num w:numId="28">
-    <w:abstractNumId w:val="20"/>
+  <w:num w:numId="29">
+    <w:abstractNumId w:val="6"/>
   </w:num>
   <w:numIdMacAtCleanup w:val="25"/>
 </w:numbering>
@@ -13291,6 +13515,7 @@
     <w:basedOn w:val="a2"/>
     <w:rsid w:val="00A6277A"/>
     <w:tblPr>
+      <w:tblInd w:w="0" w:type="dxa"/>
       <w:tblBorders>
         <w:top w:val="single" w:sz="4" w:space="0" w:color="auto"/>
         <w:left w:val="single" w:sz="4" w:space="0" w:color="auto"/>
@@ -13299,6 +13524,12 @@
         <w:insideH w:val="single" w:sz="4" w:space="0" w:color="auto"/>
         <w:insideV w:val="single" w:sz="4" w:space="0" w:color="auto"/>
       </w:tblBorders>
+      <w:tblCellMar>
+        <w:top w:w="0" w:type="dxa"/>
+        <w:left w:w="108" w:type="dxa"/>
+        <w:bottom w:w="0" w:type="dxa"/>
+        <w:right w:w="108" w:type="dxa"/>
+      </w:tblCellMar>
     </w:tblPr>
   </w:style>
   <w:style w:type="paragraph" w:styleId="af8">
@@ -13430,7 +13661,7 @@
         <a:sysClr val="windowText" lastClr="000000"/>
       </a:dk1>
       <a:lt1>
-        <a:sysClr val="window" lastClr="FFFFFF"/>
+        <a:sysClr val="window" lastClr="A6E3AD"/>
       </a:lt1>
       <a:dk2>
         <a:srgbClr val="1F497D"/>
@@ -13712,7 +13943,7 @@
 </file>
 
 <file path=customXml/itemProps1.xml><?xml version="1.0" encoding="utf-8"?>
-<ds:datastoreItem xmlns:ds="http://schemas.openxmlformats.org/officeDocument/2006/customXml" ds:itemID="{7C9FE9E8-95B8-402C-8A8E-6455D9795BF9}">
+<ds:datastoreItem xmlns:ds="http://schemas.openxmlformats.org/officeDocument/2006/customXml" ds:itemID="{D2EFBB74-247D-424A-AFA7-EDBAEC35A6A9}">
   <ds:schemaRefs>
     <ds:schemaRef ds:uri="http://schemas.openxmlformats.org/officeDocument/2006/bibliography"/>
   </ds:schemaRefs>

--- a/ipcore/mem_process/frame_buffer/5_frame_buffer_multi_roi/doc/wrap_wr_logic模块详细说明书.docx
+++ b/ipcore/mem_process/frame_buffer/5_frame_buffer_multi_roi/doc/wrap_wr_logic模块详细说明书.docx
@@ -3168,6 +3168,7 @@
     </w:p>
     <w:p>
       <w:r>
+        <w:lastRenderedPageBreak/>
         <w:fldChar w:fldCharType="end"/>
       </w:r>
     </w:p>
@@ -5528,10 +5529,10 @@
             <v:path o:extrusionok="f" gradientshapeok="t" o:connecttype="rect"/>
             <o:lock v:ext="edit" aspectratio="t"/>
           </v:shapetype>
-          <v:shape id="_x0000_i1025" type="#_x0000_t75" style="width:389.45pt;height:115.85pt" o:ole="">
+          <v:shape id="_x0000_i1025" type="#_x0000_t75" style="width:389.25pt;height:116.25pt" o:ole="">
             <v:imagedata r:id="rId8" o:title=""/>
           </v:shape>
-          <o:OLEObject Type="Embed" ProgID="Visio.Drawing.15" ShapeID="_x0000_i1025" DrawAspect="Content" ObjectID="_1537447228" r:id="rId9"/>
+          <o:OLEObject Type="Embed" ProgID="Visio.Drawing.15" ShapeID="_x0000_i1025" DrawAspect="Content" ObjectID="_1538221526" r:id="rId9"/>
         </w:object>
       </w:r>
     </w:p>
@@ -5773,10 +5774,10 @@
       </w:pPr>
       <w:r>
         <w:object w:dxaOrig="12496" w:dyaOrig="886">
-          <v:shape id="_x0000_i1026" type="#_x0000_t75" style="width:381.9pt;height:26.9pt" o:ole="">
+          <v:shape id="_x0000_i1026" type="#_x0000_t75" style="width:381.75pt;height:27pt" o:ole="">
             <v:imagedata r:id="rId10" o:title=""/>
           </v:shape>
-          <o:OLEObject Type="Embed" ProgID="Visio.Drawing.15" ShapeID="_x0000_i1026" DrawAspect="Content" ObjectID="_1537447229" r:id="rId11"/>
+          <o:OLEObject Type="Embed" ProgID="Visio.Drawing.15" ShapeID="_x0000_i1026" DrawAspect="Content" ObjectID="_1538221527" r:id="rId11"/>
         </w:object>
       </w:r>
     </w:p>
@@ -6232,7 +6233,10 @@
         <w:t>即</w:t>
       </w:r>
       <w:r>
-        <w:t>promgram empty=0</w:t>
+        <w:t>pro</w:t>
+      </w:r>
+      <w:r>
+        <w:t>gram empty=0</w:t>
       </w:r>
       <w:r>
         <w:rPr>
@@ -6274,6 +6278,64 @@
     <w:p>
       <w:pPr>
         <w:ind w:firstLine="420"/>
+        <w:rPr>
+          <w:rFonts w:hint="eastAsia"/>
+          <w:color w:val="FF0000"/>
+        </w:rPr>
+      </w:pPr>
+      <w:r>
+        <w:rPr>
+          <w:rFonts w:hint="eastAsia"/>
+          <w:color w:val="FF0000"/>
+        </w:rPr>
+        <w:t>******</w:t>
+      </w:r>
+      <w:r>
+        <w:rPr>
+          <w:rFonts w:hint="eastAsia"/>
+          <w:color w:val="FF0000"/>
+        </w:rPr>
+        <w:t>上述</w:t>
+      </w:r>
+      <w:r>
+        <w:rPr>
+          <w:color w:val="FF0000"/>
+        </w:rPr>
+        <w:t>逻辑是否有可能发生</w:t>
+      </w:r>
+      <w:r>
+        <w:rPr>
+          <w:rFonts w:hint="eastAsia"/>
+          <w:color w:val="FF0000"/>
+        </w:rPr>
+        <w:t>，</w:t>
+      </w:r>
+      <w:r>
+        <w:rPr>
+          <w:color w:val="FF0000"/>
+        </w:rPr>
+        <w:t>fval</w:t>
+      </w:r>
+      <w:r>
+        <w:rPr>
+          <w:rFonts w:hint="eastAsia"/>
+          <w:color w:val="FF0000"/>
+        </w:rPr>
+        <w:t>上升沿</w:t>
+      </w:r>
+      <w:r>
+        <w:rPr>
+          <w:color w:val="FF0000"/>
+        </w:rPr>
+        <w:t>有复位的动作</w:t>
+      </w:r>
+    </w:p>
+    <w:p>
+      <w:pPr>
+        <w:ind w:firstLine="420"/>
+        <w:rPr>
+          <w:rFonts w:hint="eastAsia"/>
+        </w:rPr>
       </w:pPr>
     </w:p>
     <w:p>
@@ -6404,6 +6466,27 @@
       <w:r>
         <w:t>上升沿</w:t>
       </w:r>
+      <w:r>
+        <w:rPr>
+          <w:rFonts w:hint="eastAsia"/>
+        </w:rPr>
+        <w:t>(</w:t>
+      </w:r>
+      <w:r>
+        <w:rPr>
+          <w:rFonts w:hint="eastAsia"/>
+        </w:rPr>
+        <w:t>避免</w:t>
+      </w:r>
+      <w:r>
+        <w:t>一帧之内重复开停采</w:t>
+      </w:r>
+      <w:r>
+        <w:rPr>
+          <w:rFonts w:hint="eastAsia"/>
+        </w:rPr>
+        <w:t>)</w:t>
+      </w:r>
     </w:p>
     <w:p>
       <w:pPr>
@@ -6722,10 +6805,10 @@
       </w:pPr>
       <w:r>
         <w:object w:dxaOrig="5892" w:dyaOrig="7594">
-          <v:shape id="_x0000_i1027" type="#_x0000_t75" style="width:294.9pt;height:380.05pt" o:ole="">
+          <v:shape id="_x0000_i1027" type="#_x0000_t75" style="width:294.75pt;height:380.25pt" o:ole="">
             <v:imagedata r:id="rId12" o:title=""/>
           </v:shape>
-          <o:OLEObject Type="Embed" ProgID="Visio.Drawing.15" ShapeID="_x0000_i1027" DrawAspect="Content" ObjectID="_1537447230" r:id="rId13"/>
+          <o:OLEObject Type="Embed" ProgID="Visio.Drawing.15" ShapeID="_x0000_i1027" DrawAspect="Content" ObjectID="_1538221528" r:id="rId13"/>
         </w:object>
       </w:r>
     </w:p>
@@ -7050,67 +7133,103 @@
           <w:numId w:val="18"/>
         </w:numPr>
         <w:ind w:firstLineChars="0"/>
-      </w:pPr>
-      <w:r>
-        <w:rPr>
-          <w:rFonts w:hint="eastAsia"/>
+        <w:rPr>
+          <w:color w:val="FF0000"/>
+        </w:rPr>
+      </w:pPr>
+      <w:r>
+        <w:rPr>
+          <w:rFonts w:hint="eastAsia"/>
+          <w:color w:val="FF0000"/>
         </w:rPr>
         <w:t>前端</w:t>
       </w:r>
       <w:r>
+        <w:rPr>
+          <w:color w:val="FF0000"/>
+        </w:rPr>
         <w:t>fifo</w:t>
       </w:r>
       <w:r>
+        <w:rPr>
+          <w:color w:val="FF0000"/>
+        </w:rPr>
         <w:t>半空信号</w:t>
       </w:r>
       <w:r>
         <w:rPr>
           <w:rFonts w:hint="eastAsia"/>
+          <w:color w:val="FF0000"/>
         </w:rPr>
         <w:t>=1</w:t>
       </w:r>
       <w:r>
         <w:rPr>
           <w:rFonts w:hint="eastAsia"/>
+          <w:color w:val="FF0000"/>
         </w:rPr>
         <w:t>，</w:t>
       </w:r>
       <w:r>
+        <w:rPr>
+          <w:color w:val="FF0000"/>
+        </w:rPr>
         <w:t>如果前端</w:t>
       </w:r>
       <w:r>
+        <w:rPr>
+          <w:color w:val="FF0000"/>
+        </w:rPr>
         <w:t>fifo</w:t>
       </w:r>
       <w:r>
+        <w:rPr>
+          <w:color w:val="FF0000"/>
+        </w:rPr>
         <w:t>中数据太多，则认为帧存无法把</w:t>
       </w:r>
       <w:r>
         <w:rPr>
           <w:rFonts w:hint="eastAsia"/>
+          <w:color w:val="FF0000"/>
         </w:rPr>
         <w:t>数据</w:t>
       </w:r>
       <w:r>
+        <w:rPr>
+          <w:color w:val="FF0000"/>
+        </w:rPr>
         <w:t>及时放到</w:t>
       </w:r>
       <w:r>
+        <w:rPr>
+          <w:color w:val="FF0000"/>
+        </w:rPr>
         <w:t>ddr</w:t>
       </w:r>
       <w:r>
+        <w:rPr>
+          <w:color w:val="FF0000"/>
+        </w:rPr>
         <w:t>中，</w:t>
       </w:r>
       <w:r>
         <w:rPr>
           <w:rFonts w:hint="eastAsia"/>
+          <w:color w:val="FF0000"/>
         </w:rPr>
         <w:t>要</w:t>
       </w:r>
       <w:r>
+        <w:rPr>
+          <w:color w:val="FF0000"/>
+        </w:rPr>
         <w:t>将这一帧丢掉，避免残帧。</w:t>
       </w:r>
       <w:r>
         <w:rPr>
           <w:rFonts w:hint="eastAsia"/>
+          <w:color w:val="FF0000"/>
         </w:rPr>
         <w:t>且</w:t>
       </w:r>
@@ -7400,8 +7519,6 @@
         </w:rPr>
         <w:t>且</w:t>
       </w:r>
-      <w:bookmarkStart w:id="15" w:name="_GoBack"/>
-      <w:bookmarkEnd w:id="15"/>
     </w:p>
     <w:p>
       <w:pPr>
@@ -8075,7 +8192,7 @@
       <w:pPr>
         <w:pStyle w:val="3"/>
       </w:pPr>
-      <w:bookmarkStart w:id="16" w:name="_Toc463688016"/>
+      <w:bookmarkStart w:id="15" w:name="_Toc463688016"/>
       <w:r>
         <w:rPr>
           <w:rFonts w:hint="eastAsia"/>
@@ -8091,15 +8208,15 @@
       <w:r>
         <w:t>模块整体波形图</w:t>
       </w:r>
-      <w:bookmarkEnd w:id="16"/>
+      <w:bookmarkEnd w:id="15"/>
     </w:p>
     <w:p>
       <w:r>
         <w:object w:dxaOrig="16133" w:dyaOrig="10560">
-          <v:shape id="_x0000_i1028" type="#_x0000_t75" style="width:417.6pt;height:273.6pt" o:ole="">
+          <v:shape id="_x0000_i1028" type="#_x0000_t75" style="width:417.75pt;height:273.75pt" o:ole="">
             <v:imagedata r:id="rId14" o:title=""/>
           </v:shape>
-          <o:OLEObject Type="Embed" ProgID="Visio.Drawing.15" ShapeID="_x0000_i1028" DrawAspect="Content" ObjectID="_1537447231" r:id="rId15"/>
+          <o:OLEObject Type="Embed" ProgID="Visio.Drawing.15" ShapeID="_x0000_i1028" DrawAspect="Content" ObjectID="_1538221529" r:id="rId15"/>
         </w:object>
       </w:r>
     </w:p>
@@ -8107,7 +8224,7 @@
       <w:pPr>
         <w:pStyle w:val="3"/>
       </w:pPr>
-      <w:bookmarkStart w:id="17" w:name="_Toc463688017"/>
+      <w:bookmarkStart w:id="16" w:name="_Toc463688017"/>
       <w:r>
         <w:rPr>
           <w:rFonts w:hint="eastAsia"/>
@@ -8120,86 +8237,86 @@
       <w:r>
         <w:t>逻辑</w:t>
       </w:r>
+      <w:bookmarkEnd w:id="16"/>
+    </w:p>
+    <w:p>
+      <w:pPr>
+        <w:ind w:left="420"/>
+      </w:pPr>
+      <w:r>
+        <w:rPr>
+          <w:rFonts w:hint="eastAsia"/>
+        </w:rPr>
+        <w:t>mcb</w:t>
+      </w:r>
+      <w:r>
+        <w:t xml:space="preserve"> wr fifo</w:t>
+      </w:r>
+      <w:r>
+        <w:t>的写</w:t>
+      </w:r>
+      <w:r>
+        <w:rPr>
+          <w:rFonts w:hint="eastAsia"/>
+        </w:rPr>
+        <w:t>信号</w:t>
+      </w:r>
+      <w:r>
+        <w:t>就是前端</w:t>
+      </w:r>
+      <w:r>
+        <w:t>fifo</w:t>
+      </w:r>
+      <w:r>
+        <w:t>的读信号。</w:t>
+      </w:r>
+      <w:r>
+        <w:rPr>
+          <w:rFonts w:hint="eastAsia"/>
+        </w:rPr>
+        <w:t>写</w:t>
+      </w:r>
+      <w:r>
+        <w:t>信号有效的条件</w:t>
+      </w:r>
+      <w:r>
+        <w:rPr>
+          <w:rFonts w:hint="eastAsia"/>
+        </w:rPr>
+        <w:t>就是</w:t>
+      </w:r>
+      <w:r>
+        <w:t>前端</w:t>
+      </w:r>
+      <w:r>
+        <w:t>fifo</w:t>
+      </w:r>
+      <w:r>
+        <w:rPr>
+          <w:rFonts w:hint="eastAsia"/>
+        </w:rPr>
+        <w:t>读</w:t>
+      </w:r>
+      <w:r>
+        <w:t>的条件。</w:t>
+      </w:r>
+    </w:p>
+    <w:p/>
+    <w:p>
+      <w:pPr>
+        <w:pStyle w:val="3"/>
+      </w:pPr>
+      <w:bookmarkStart w:id="17" w:name="_Toc463688018"/>
+      <w:r>
+        <w:rPr>
+          <w:rFonts w:hint="eastAsia"/>
+        </w:rPr>
+        <w:t>mcb</w:t>
+      </w:r>
+      <w:r>
+        <w:t>写命令逻辑</w:t>
+      </w:r>
       <w:bookmarkEnd w:id="17"/>
-    </w:p>
-    <w:p>
-      <w:pPr>
-        <w:ind w:left="420"/>
-      </w:pPr>
-      <w:r>
-        <w:rPr>
-          <w:rFonts w:hint="eastAsia"/>
-        </w:rPr>
-        <w:t>mcb</w:t>
-      </w:r>
-      <w:r>
-        <w:t xml:space="preserve"> wr fifo</w:t>
-      </w:r>
-      <w:r>
-        <w:t>的写</w:t>
-      </w:r>
-      <w:r>
-        <w:rPr>
-          <w:rFonts w:hint="eastAsia"/>
-        </w:rPr>
-        <w:t>信号</w:t>
-      </w:r>
-      <w:r>
-        <w:t>就是前端</w:t>
-      </w:r>
-      <w:r>
-        <w:t>fifo</w:t>
-      </w:r>
-      <w:r>
-        <w:t>的读信号。</w:t>
-      </w:r>
-      <w:r>
-        <w:rPr>
-          <w:rFonts w:hint="eastAsia"/>
-        </w:rPr>
-        <w:t>写</w:t>
-      </w:r>
-      <w:r>
-        <w:t>信号有效的条件</w:t>
-      </w:r>
-      <w:r>
-        <w:rPr>
-          <w:rFonts w:hint="eastAsia"/>
-        </w:rPr>
-        <w:t>就是</w:t>
-      </w:r>
-      <w:r>
-        <w:t>前端</w:t>
-      </w:r>
-      <w:r>
-        <w:t>fifo</w:t>
-      </w:r>
-      <w:r>
-        <w:rPr>
-          <w:rFonts w:hint="eastAsia"/>
-        </w:rPr>
-        <w:t>读</w:t>
-      </w:r>
-      <w:r>
-        <w:t>的条件。</w:t>
-      </w:r>
-    </w:p>
-    <w:p/>
-    <w:p>
-      <w:pPr>
-        <w:pStyle w:val="3"/>
-      </w:pPr>
-      <w:bookmarkStart w:id="18" w:name="_Toc463688018"/>
-      <w:r>
-        <w:rPr>
-          <w:rFonts w:hint="eastAsia"/>
-        </w:rPr>
-        <w:t>mcb</w:t>
-      </w:r>
-      <w:r>
-        <w:t>写命令逻辑</w:t>
-      </w:r>
-      <w:bookmarkEnd w:id="18"/>
     </w:p>
     <w:p>
       <w:pPr>
@@ -8401,7 +8518,7 @@
       <w:pPr>
         <w:pStyle w:val="3"/>
       </w:pPr>
-      <w:bookmarkStart w:id="19" w:name="_Toc463688019"/>
+      <w:bookmarkStart w:id="18" w:name="_Toc463688019"/>
       <w:r>
         <w:rPr>
           <w:rFonts w:hint="eastAsia"/>
@@ -8420,150 +8537,204 @@
       <w:r>
         <w:t xml:space="preserve"> length</w:t>
       </w:r>
+      <w:bookmarkEnd w:id="18"/>
+    </w:p>
+    <w:p>
+      <w:pPr>
+        <w:ind w:firstLine="420"/>
+      </w:pPr>
+      <w:r>
+        <w:t>mcb</w:t>
+      </w:r>
+      <w:r>
+        <w:t>接口的</w:t>
+      </w:r>
+      <w:r>
+        <w:rPr>
+          <w:rFonts w:hint="eastAsia"/>
+        </w:rPr>
+        <w:t>burst_length</w:t>
+      </w:r>
+      <w:r>
+        <w:t>+1</w:t>
+      </w:r>
+      <w:r>
+        <w:rPr>
+          <w:rFonts w:hint="eastAsia"/>
+        </w:rPr>
+        <w:t>表示</w:t>
+      </w:r>
+      <w:r>
+        <w:t>要写入的数据量</w:t>
+      </w:r>
+      <w:r>
+        <w:rPr>
+          <w:rFonts w:hint="eastAsia"/>
+        </w:rPr>
+        <w:t>，用</w:t>
+      </w:r>
+      <w:r>
+        <w:rPr>
+          <w:rFonts w:hint="eastAsia"/>
+        </w:rPr>
+        <w:t>word</w:t>
+      </w:r>
+      <w:r>
+        <w:t>_cnt</w:t>
+      </w:r>
+      <w:r>
+        <w:rPr>
+          <w:rFonts w:hint="eastAsia"/>
+        </w:rPr>
+        <w:t>寄存器</w:t>
+      </w:r>
+      <w:r>
+        <w:t>表示当前的</w:t>
+      </w:r>
+      <w:r>
+        <w:rPr>
+          <w:rFonts w:hint="eastAsia"/>
+        </w:rPr>
+        <w:t>已经</w:t>
+      </w:r>
+      <w:r>
+        <w:t>写入的数据量</w:t>
+      </w:r>
+      <w:r>
+        <w:rPr>
+          <w:rFonts w:hint="eastAsia"/>
+        </w:rPr>
+        <w:t>-1</w:t>
+      </w:r>
+      <w:r>
+        <w:rPr>
+          <w:rFonts w:hint="eastAsia"/>
+        </w:rPr>
+        <w:t>。</w:t>
+      </w:r>
+      <w:r>
+        <w:rPr>
+          <w:rFonts w:hint="eastAsia"/>
+        </w:rPr>
+        <w:t>在</w:t>
+      </w:r>
+      <w:r>
+        <w:rPr>
+          <w:rFonts w:hint="eastAsia"/>
+        </w:rPr>
+        <w:t>IDLE</w:t>
+      </w:r>
+      <w:r>
+        <w:rPr>
+          <w:rFonts w:hint="eastAsia"/>
+        </w:rPr>
+        <w:t>状态</w:t>
+      </w:r>
+      <w:r>
+        <w:t>或者</w:t>
+      </w:r>
+      <w:r>
+        <w:t>FLAG</w:t>
+      </w:r>
+      <w:r>
+        <w:rPr>
+          <w:rFonts w:hint="eastAsia"/>
+        </w:rPr>
+        <w:t>状态</w:t>
+      </w:r>
+      <w:r>
+        <w:rPr>
+          <w:rFonts w:hint="eastAsia"/>
+        </w:rPr>
+        <w:t>且</w:t>
+      </w:r>
+      <w:r>
+        <w:t>wr_cmd=1</w:t>
+      </w:r>
+      <w:r>
+        <w:t>复位为最大值。</w:t>
+      </w:r>
+    </w:p>
+    <w:p>
+      <w:pPr>
+        <w:ind w:firstLine="420"/>
+        <w:rPr>
+          <w:rFonts w:hint="eastAsia"/>
+        </w:rPr>
+      </w:pPr>
+      <w:r>
+        <w:t>S</w:t>
+      </w:r>
+      <w:r>
+        <w:rPr>
+          <w:rFonts w:hint="eastAsia"/>
+        </w:rPr>
+        <w:t>e</w:t>
+      </w:r>
+      <w:r>
+        <w:t>=0</w:t>
+      </w:r>
+      <w:r>
+        <w:rPr>
+          <w:rFonts w:hint="eastAsia"/>
+        </w:rPr>
+        <w:t>的</w:t>
+      </w:r>
+      <w:r>
+        <w:t>时候，</w:t>
+      </w:r>
+      <w:r>
+        <w:t>bl=64</w:t>
+      </w:r>
+      <w:r>
+        <w:rPr>
+          <w:rFonts w:hint="eastAsia"/>
+        </w:rPr>
+        <w:t>。</w:t>
+      </w:r>
+      <w:r>
+        <w:rPr>
+          <w:rFonts w:hint="eastAsia"/>
+        </w:rPr>
+        <w:t>保证</w:t>
+      </w:r>
+      <w:r>
+        <w:t>停采的时候</w:t>
+      </w:r>
+      <w:r>
+        <w:rPr>
+          <w:rFonts w:hint="eastAsia"/>
+        </w:rPr>
+        <w:t xml:space="preserve"> </w:t>
+      </w:r>
+      <w:r>
+        <w:t>mcb</w:t>
+      </w:r>
+      <w:r>
+        <w:t>中没有残留。</w:t>
+      </w:r>
+    </w:p>
+    <w:p>
+      <w:pPr>
+        <w:pStyle w:val="3"/>
+      </w:pPr>
+      <w:bookmarkStart w:id="19" w:name="_Toc463688020"/>
+      <w:r>
+        <w:rPr>
+          <w:rFonts w:hint="eastAsia"/>
+        </w:rPr>
+        <w:t>mcb</w:t>
+      </w:r>
+      <w:r>
+        <w:t>写</w:t>
+      </w:r>
+      <w:r>
+        <w:rPr>
+          <w:rFonts w:hint="eastAsia"/>
+        </w:rPr>
+        <w:t>地址</w:t>
+      </w:r>
       <w:bookmarkEnd w:id="19"/>
-    </w:p>
-    <w:p>
-      <w:pPr>
-        <w:ind w:firstLine="420"/>
-      </w:pPr>
-      <w:r>
-        <w:t>mcb</w:t>
-      </w:r>
-      <w:r>
-        <w:t>接口的</w:t>
-      </w:r>
-      <w:r>
-        <w:rPr>
-          <w:rFonts w:hint="eastAsia"/>
-        </w:rPr>
-        <w:t>burst_length</w:t>
-      </w:r>
-      <w:r>
-        <w:t>+1</w:t>
-      </w:r>
-      <w:r>
-        <w:rPr>
-          <w:rFonts w:hint="eastAsia"/>
-        </w:rPr>
-        <w:t>表示</w:t>
-      </w:r>
-      <w:r>
-        <w:t>要写入的数据量</w:t>
-      </w:r>
-      <w:r>
-        <w:rPr>
-          <w:rFonts w:hint="eastAsia"/>
-        </w:rPr>
-        <w:t>，用</w:t>
-      </w:r>
-      <w:r>
-        <w:rPr>
-          <w:rFonts w:hint="eastAsia"/>
-        </w:rPr>
-        <w:t>word</w:t>
-      </w:r>
-      <w:r>
-        <w:t>_cnt</w:t>
-      </w:r>
-      <w:r>
-        <w:rPr>
-          <w:rFonts w:hint="eastAsia"/>
-        </w:rPr>
-        <w:t>寄存器</w:t>
-      </w:r>
-      <w:r>
-        <w:t>表示当前的</w:t>
-      </w:r>
-      <w:r>
-        <w:rPr>
-          <w:rFonts w:hint="eastAsia"/>
-        </w:rPr>
-        <w:t>已经</w:t>
-      </w:r>
-      <w:r>
-        <w:t>写入的数据量</w:t>
-      </w:r>
-      <w:r>
-        <w:rPr>
-          <w:rFonts w:hint="eastAsia"/>
-        </w:rPr>
-        <w:t>-1</w:t>
-      </w:r>
-      <w:r>
-        <w:rPr>
-          <w:rFonts w:hint="eastAsia"/>
-        </w:rPr>
-        <w:t>。</w:t>
-      </w:r>
-      <w:r>
-        <w:rPr>
-          <w:rFonts w:hint="eastAsia"/>
-        </w:rPr>
-        <w:t>在</w:t>
-      </w:r>
-      <w:r>
-        <w:rPr>
-          <w:rFonts w:hint="eastAsia"/>
-        </w:rPr>
-        <w:t>IDLE</w:t>
-      </w:r>
-      <w:r>
-        <w:rPr>
-          <w:rFonts w:hint="eastAsia"/>
-        </w:rPr>
-        <w:t>状态</w:t>
-      </w:r>
-      <w:r>
-        <w:t>或者</w:t>
-      </w:r>
-      <w:r>
-        <w:t>FLAG</w:t>
-      </w:r>
-      <w:r>
-        <w:rPr>
-          <w:rFonts w:hint="eastAsia"/>
-        </w:rPr>
-        <w:t>状态</w:t>
-      </w:r>
-      <w:r>
-        <w:rPr>
-          <w:rFonts w:hint="eastAsia"/>
-        </w:rPr>
-        <w:t>且</w:t>
-      </w:r>
-      <w:r>
-        <w:t>wr_cmd=1</w:t>
-      </w:r>
-      <w:r>
-        <w:t>复位为最大值。</w:t>
-      </w:r>
-    </w:p>
-    <w:p>
-      <w:pPr>
-        <w:ind w:firstLine="420"/>
-      </w:pPr>
-    </w:p>
-    <w:p>
-      <w:pPr>
-        <w:pStyle w:val="3"/>
-      </w:pPr>
-      <w:bookmarkStart w:id="20" w:name="_Toc463688020"/>
-      <w:r>
-        <w:rPr>
-          <w:rFonts w:hint="eastAsia"/>
-        </w:rPr>
-        <w:t>mcb</w:t>
-      </w:r>
-      <w:r>
-        <w:t>写</w:t>
-      </w:r>
-      <w:r>
-        <w:rPr>
-          <w:rFonts w:hint="eastAsia"/>
-        </w:rPr>
-        <w:t>地址</w:t>
-      </w:r>
-      <w:bookmarkEnd w:id="20"/>
     </w:p>
     <w:p>
       <w:pPr>
@@ -8950,7 +9121,7 @@
       <w:pPr>
         <w:pStyle w:val="2"/>
       </w:pPr>
-      <w:bookmarkStart w:id="21" w:name="_Toc463688021"/>
+      <w:bookmarkStart w:id="20" w:name="_Toc463688021"/>
       <w:r>
         <w:rPr>
           <w:rFonts w:hint="eastAsia"/>
@@ -8960,175 +9131,183 @@
       <w:r>
         <w:t>的处理方法</w:t>
       </w:r>
+      <w:bookmarkEnd w:id="20"/>
+    </w:p>
+    <w:p>
+      <w:r>
+        <w:tab/>
+      </w:r>
+      <w:r>
+        <w:rPr>
+          <w:rFonts w:hint="eastAsia"/>
+        </w:rPr>
+        <w:t>停采</w:t>
+      </w:r>
+      <w:r>
+        <w:t>时，地址、指针、正在写状态立即归零。</w:t>
+      </w:r>
+    </w:p>
+    <w:p>
+      <w:pPr>
+        <w:ind w:firstLine="420"/>
+      </w:pPr>
+      <w:r>
+        <w:rPr>
+          <w:rFonts w:hint="eastAsia"/>
+        </w:rPr>
+        <w:t>停采</w:t>
+      </w:r>
+      <w:r>
+        <w:t>的时候，</w:t>
+      </w:r>
+      <w:r>
+        <w:t>stream_enable=1</w:t>
+      </w:r>
+      <w:r>
+        <w:rPr>
+          <w:rFonts w:hint="eastAsia"/>
+        </w:rPr>
+        <w:t>，</w:t>
+      </w:r>
+      <w:r>
+        <w:t>立即把</w:t>
+      </w:r>
+      <w:r>
+        <w:t>stream_enable_reg</w:t>
+      </w:r>
+      <w:r>
+        <w:rPr>
+          <w:rFonts w:hint="eastAsia"/>
+        </w:rPr>
+        <w:t>清为</w:t>
+      </w:r>
+      <w:r>
+        <w:rPr>
+          <w:rFonts w:hint="eastAsia"/>
+        </w:rPr>
+        <w:t>0</w:t>
+      </w:r>
+      <w:r>
+        <w:rPr>
+          <w:rFonts w:hint="eastAsia"/>
+        </w:rPr>
+        <w:t>。</w:t>
+      </w:r>
+      <w:r>
+        <w:t>当</w:t>
+      </w:r>
+      <w:r>
+        <w:t>stream_enable=1</w:t>
+      </w:r>
+      <w:r>
+        <w:rPr>
+          <w:rFonts w:hint="eastAsia"/>
+        </w:rPr>
+        <w:t>，</w:t>
+      </w:r>
+      <w:r>
+        <w:t>且</w:t>
+      </w:r>
+      <w:r>
+        <w:rPr>
+          <w:rFonts w:hint="eastAsia"/>
+        </w:rPr>
+        <w:t>fval</w:t>
+      </w:r>
+      <w:r>
+        <w:rPr>
+          <w:rFonts w:hint="eastAsia"/>
+        </w:rPr>
+        <w:t>上升沿</w:t>
+      </w:r>
+      <w:r>
+        <w:t>的时候，</w:t>
+      </w:r>
+      <w:r>
+        <w:t>stream_enable_reg</w:t>
+      </w:r>
+      <w:r>
+        <w:rPr>
+          <w:rFonts w:hint="eastAsia"/>
+        </w:rPr>
+        <w:t>设置为</w:t>
+      </w:r>
+      <w:r>
+        <w:rPr>
+          <w:rFonts w:hint="eastAsia"/>
+        </w:rPr>
+        <w:t>1</w:t>
+      </w:r>
+      <w:r>
+        <w:rPr>
+          <w:rFonts w:hint="eastAsia"/>
+        </w:rPr>
+        <w:t>。</w:t>
+      </w:r>
+    </w:p>
+    <w:p>
+      <w:r>
+        <w:tab/>
+      </w:r>
+      <w:r>
+        <w:rPr>
+          <w:rFonts w:hint="eastAsia"/>
+        </w:rPr>
+        <w:t>只</w:t>
+      </w:r>
+      <w:r>
+        <w:t>在</w:t>
+      </w:r>
+      <w:r>
+        <w:rPr>
+          <w:rFonts w:hint="eastAsia"/>
+        </w:rPr>
+        <w:t>WR</w:t>
+      </w:r>
+      <w:r>
+        <w:t>状态</w:t>
+      </w:r>
+      <w:r>
+        <w:rPr>
+          <w:rFonts w:hint="eastAsia"/>
+        </w:rPr>
+        <w:t>才会</w:t>
+      </w:r>
+      <w:r>
+        <w:rPr>
+          <w:rFonts w:hint="eastAsia"/>
+        </w:rPr>
+        <w:t>检测</w:t>
+      </w:r>
+      <w:r>
+        <w:t>是否</w:t>
+      </w:r>
+      <w:r>
+        <w:rPr>
+          <w:rFonts w:hint="eastAsia"/>
+        </w:rPr>
+        <w:t>出现</w:t>
+      </w:r>
+      <w:r>
+        <w:t>停采</w:t>
+      </w:r>
+      <w:r>
+        <w:rPr>
+          <w:rFonts w:hint="eastAsia"/>
+        </w:rPr>
+        <w:t>了</w:t>
+      </w:r>
+      <w:r>
+        <w:t>停采，如果停采，则不允许读前</w:t>
+      </w:r>
+      <w:r>
+        <w:rPr>
+          <w:rFonts w:hint="eastAsia"/>
+        </w:rPr>
+        <w:t>端</w:t>
+      </w:r>
+      <w:bookmarkStart w:id="21" w:name="_GoBack"/>
       <w:bookmarkEnd w:id="21"/>
-    </w:p>
-    <w:p>
-      <w:r>
-        <w:tab/>
-      </w:r>
-      <w:r>
-        <w:rPr>
-          <w:rFonts w:hint="eastAsia"/>
-        </w:rPr>
-        <w:t>停采</w:t>
-      </w:r>
-      <w:r>
-        <w:t>时，地址、指针、正在写状态立即归零。</w:t>
-      </w:r>
-    </w:p>
-    <w:p>
-      <w:pPr>
-        <w:ind w:firstLine="420"/>
-      </w:pPr>
-      <w:r>
-        <w:rPr>
-          <w:rFonts w:hint="eastAsia"/>
-        </w:rPr>
-        <w:t>停采</w:t>
-      </w:r>
-      <w:r>
-        <w:t>的时候，</w:t>
-      </w:r>
-      <w:r>
-        <w:t>stream_enable=1</w:t>
-      </w:r>
-      <w:r>
-        <w:rPr>
-          <w:rFonts w:hint="eastAsia"/>
-        </w:rPr>
-        <w:t>，</w:t>
-      </w:r>
-      <w:r>
-        <w:t>立即把</w:t>
-      </w:r>
-      <w:r>
-        <w:t>stream_enable_reg</w:t>
-      </w:r>
-      <w:r>
-        <w:rPr>
-          <w:rFonts w:hint="eastAsia"/>
-        </w:rPr>
-        <w:t>清为</w:t>
-      </w:r>
-      <w:r>
-        <w:rPr>
-          <w:rFonts w:hint="eastAsia"/>
-        </w:rPr>
-        <w:t>0</w:t>
-      </w:r>
-      <w:r>
-        <w:rPr>
-          <w:rFonts w:hint="eastAsia"/>
-        </w:rPr>
-        <w:t>。</w:t>
-      </w:r>
-      <w:r>
-        <w:t>当</w:t>
-      </w:r>
-      <w:r>
-        <w:t>stream_enable=1</w:t>
-      </w:r>
-      <w:r>
-        <w:rPr>
-          <w:rFonts w:hint="eastAsia"/>
-        </w:rPr>
-        <w:t>，</w:t>
-      </w:r>
-      <w:r>
-        <w:t>且</w:t>
-      </w:r>
-      <w:r>
-        <w:rPr>
-          <w:rFonts w:hint="eastAsia"/>
-        </w:rPr>
-        <w:t>fval</w:t>
-      </w:r>
-      <w:r>
-        <w:rPr>
-          <w:rFonts w:hint="eastAsia"/>
-        </w:rPr>
-        <w:t>上升沿</w:t>
-      </w:r>
-      <w:r>
-        <w:t>的时候，</w:t>
-      </w:r>
-      <w:r>
-        <w:t>stream_enable_reg</w:t>
-      </w:r>
-      <w:r>
-        <w:rPr>
-          <w:rFonts w:hint="eastAsia"/>
-        </w:rPr>
-        <w:t>设置为</w:t>
-      </w:r>
-      <w:r>
-        <w:rPr>
-          <w:rFonts w:hint="eastAsia"/>
-        </w:rPr>
-        <w:t>1</w:t>
-      </w:r>
-      <w:r>
-        <w:rPr>
-          <w:rFonts w:hint="eastAsia"/>
-        </w:rPr>
-        <w:t>。</w:t>
-      </w:r>
-    </w:p>
-    <w:p>
-      <w:r>
-        <w:tab/>
-      </w:r>
-      <w:r>
-        <w:rPr>
-          <w:rFonts w:hint="eastAsia"/>
-        </w:rPr>
-        <w:t>只</w:t>
-      </w:r>
-      <w:r>
-        <w:t>在</w:t>
-      </w:r>
-      <w:r>
-        <w:rPr>
-          <w:rFonts w:hint="eastAsia"/>
-        </w:rPr>
-        <w:t>WR</w:t>
-      </w:r>
-      <w:r>
-        <w:t>状态</w:t>
-      </w:r>
-      <w:r>
-        <w:rPr>
-          <w:rFonts w:hint="eastAsia"/>
-        </w:rPr>
-        <w:t>才会</w:t>
-      </w:r>
-      <w:r>
-        <w:rPr>
-          <w:rFonts w:hint="eastAsia"/>
-        </w:rPr>
-        <w:t>检测</w:t>
-      </w:r>
-      <w:r>
-        <w:t>是否</w:t>
-      </w:r>
-      <w:r>
-        <w:rPr>
-          <w:rFonts w:hint="eastAsia"/>
-        </w:rPr>
-        <w:t>出现</w:t>
-      </w:r>
-      <w:r>
-        <w:t>停采</w:t>
-      </w:r>
-      <w:r>
-        <w:rPr>
-          <w:rFonts w:hint="eastAsia"/>
-        </w:rPr>
-        <w:t>了</w:t>
-      </w:r>
-      <w:r>
-        <w:t>停采，如果停采，则不允许读前段</w:t>
-      </w:r>
       <w:r>
         <w:t>fifo</w:t>
       </w:r>
@@ -13943,7 +14122,7 @@
 </file>
 
 <file path=customXml/itemProps1.xml><?xml version="1.0" encoding="utf-8"?>
-<ds:datastoreItem xmlns:ds="http://schemas.openxmlformats.org/officeDocument/2006/customXml" ds:itemID="{D2EFBB74-247D-424A-AFA7-EDBAEC35A6A9}">
+<ds:datastoreItem xmlns:ds="http://schemas.openxmlformats.org/officeDocument/2006/customXml" ds:itemID="{A6BC4527-3C08-42FA-BEDB-24E86784BEE3}">
   <ds:schemaRefs>
     <ds:schemaRef ds:uri="http://schemas.openxmlformats.org/officeDocument/2006/bibliography"/>
   </ds:schemaRefs>
